--- a/src/files/raweb1/raweb1-lu-modele-rapport-audit.docx
+++ b/src/files/raweb1/raweb1-lu-modele-rapport-audit.docx
@@ -1,6 +1,6 @@
 
 <file path=word/document.xml><?xml version="1.0" encoding="utf-8"?>
-<w:document xmlns:wpc="http://schemas.microsoft.com/office/word/2010/wordprocessingCanvas" xmlns:cx="http://schemas.microsoft.com/office/drawing/2014/chartex" xmlns:cx1="http://schemas.microsoft.com/office/drawing/2015/9/8/chartex" xmlns:mc="http://schemas.openxmlformats.org/markup-compatibility/2006" xmlns:o="urn:schemas-microsoft-com:office:office" xmlns:r="http://schemas.openxmlformats.org/officeDocument/2006/relationships" xmlns:m="http://schemas.openxmlformats.org/officeDocument/2006/math" xmlns:v="urn:schemas-microsoft-com:vml" xmlns:wp14="http://schemas.microsoft.com/office/word/2010/wordprocessingDrawing" xmlns:wp="http://schemas.openxmlformats.org/drawingml/2006/wordprocessingDrawing" xmlns:w10="urn:schemas-microsoft-com:office:word" xmlns:w="http://schemas.openxmlformats.org/wordprocessingml/2006/main" xmlns:w14="http://schemas.microsoft.com/office/word/2010/wordml" xmlns:w15="http://schemas.microsoft.com/office/word/2012/wordml" xmlns:w16se="http://schemas.microsoft.com/office/word/2015/wordml/symex" xmlns:wpg="http://schemas.microsoft.com/office/word/2010/wordprocessingGroup" xmlns:wpi="http://schemas.microsoft.com/office/word/2010/wordprocessingInk" xmlns:wne="http://schemas.microsoft.com/office/word/2006/wordml" xmlns:wps="http://schemas.microsoft.com/office/word/2010/wordprocessingShape" mc:Ignorable="w14 w15 w16se wp14">
+<w:document xmlns:wpc="http://schemas.microsoft.com/office/word/2010/wordprocessingCanvas" xmlns:cx="http://schemas.microsoft.com/office/drawing/2014/chartex" xmlns:cx1="http://schemas.microsoft.com/office/drawing/2015/9/8/chartex" xmlns:cx2="http://schemas.microsoft.com/office/drawing/2015/10/21/chartex" xmlns:cx3="http://schemas.microsoft.com/office/drawing/2016/5/9/chartex" xmlns:cx4="http://schemas.microsoft.com/office/drawing/2016/5/10/chartex" xmlns:cx5="http://schemas.microsoft.com/office/drawing/2016/5/11/chartex" xmlns:cx6="http://schemas.microsoft.com/office/drawing/2016/5/12/chartex" xmlns:cx7="http://schemas.microsoft.com/office/drawing/2016/5/13/chartex" xmlns:cx8="http://schemas.microsoft.com/office/drawing/2016/5/14/chartex" xmlns:mc="http://schemas.openxmlformats.org/markup-compatibility/2006" xmlns:aink="http://schemas.microsoft.com/office/drawing/2016/ink" xmlns:am3d="http://schemas.microsoft.com/office/drawing/2017/model3d" xmlns:o="urn:schemas-microsoft-com:office:office" xmlns:oel="http://schemas.microsoft.com/office/2019/extlst" xmlns:r="http://schemas.openxmlformats.org/officeDocument/2006/relationships" xmlns:m="http://schemas.openxmlformats.org/officeDocument/2006/math" xmlns:v="urn:schemas-microsoft-com:vml" xmlns:wp14="http://schemas.microsoft.com/office/word/2010/wordprocessingDrawing" xmlns:wp="http://schemas.openxmlformats.org/drawingml/2006/wordprocessingDrawing" xmlns:w10="urn:schemas-microsoft-com:office:word" xmlns:w="http://schemas.openxmlformats.org/wordprocessingml/2006/main" xmlns:w14="http://schemas.microsoft.com/office/word/2010/wordml" xmlns:w15="http://schemas.microsoft.com/office/word/2012/wordml" xmlns:w16cex="http://schemas.microsoft.com/office/word/2018/wordml/cex" xmlns:w16cid="http://schemas.microsoft.com/office/word/2016/wordml/cid" xmlns:w16="http://schemas.microsoft.com/office/word/2018/wordml" xmlns:w16sdtdh="http://schemas.microsoft.com/office/word/2020/wordml/sdtdatahash" xmlns:w16se="http://schemas.microsoft.com/office/word/2015/wordml/symex" xmlns:wpg="http://schemas.microsoft.com/office/word/2010/wordprocessingGroup" xmlns:wpi="http://schemas.microsoft.com/office/word/2010/wordprocessingInk" xmlns:wne="http://schemas.microsoft.com/office/word/2006/wordml" xmlns:wps="http://schemas.microsoft.com/office/word/2010/wordprocessingShape" mc:Ignorable="w14 w15 w16se w16cid w16 w16cex w16sdtdh wp14">
   <w:body>
     <w:p>
       <w:pPr>
@@ -8,16 +8,20 @@
         <w:spacing w:before="840" w:after="480"/>
       </w:pPr>
       <w:bookmarkStart w:id="0" w:name="__RefHeading___Toc31937_914928872"/>
-      <w:bookmarkStart w:id="1" w:name="_GoBack"/>
-      <w:bookmarkEnd w:id="1"/>
       <w:r>
         <w:t xml:space="preserve">Accessibilité numérique </w:t>
       </w:r>
       <w:r>
         <w:br/>
-        <w:t>Modèle de rapport d’audit RGAA</w:t>
+        <w:t xml:space="preserve">Modèle de rapport d’audit </w:t>
       </w:r>
       <w:bookmarkEnd w:id="0"/>
+      <w:r>
+        <w:t>RAW</w:t>
+      </w:r>
+      <w:r>
+        <w:t>eb</w:t>
+      </w:r>
     </w:p>
     <w:p>
       <w:pPr>
@@ -69,11 +73,11 @@
       <w:pPr>
         <w:pStyle w:val="Heading2"/>
       </w:pPr>
-      <w:bookmarkStart w:id="2" w:name="__RefHeading__969_1268055327"/>
+      <w:bookmarkStart w:id="1" w:name="_Toc157423532"/>
       <w:r>
         <w:t>Droits de reproduction</w:t>
       </w:r>
-      <w:bookmarkEnd w:id="2"/>
+      <w:bookmarkEnd w:id="1"/>
     </w:p>
     <w:p>
       <w:pPr>
@@ -122,21 +126,31 @@
       <w:pPr>
         <w:pStyle w:val="Heading2"/>
       </w:pPr>
+      <w:bookmarkStart w:id="2" w:name="_Toc157423533"/>
       <w:r>
         <w:lastRenderedPageBreak/>
         <w:t>Table des matières</w:t>
       </w:r>
-    </w:p>
-    <w:p>
-      <w:pPr>
-        <w:pStyle w:val="Contents2"/>
+      <w:bookmarkEnd w:id="2"/>
+    </w:p>
+    <w:p>
+      <w:pPr>
+        <w:pStyle w:val="TOC2"/>
         <w:tabs>
-          <w:tab w:val="right" w:leader="dot" w:pos="9858"/>
+          <w:tab w:val="right" w:leader="dot" w:pos="9628"/>
         </w:tabs>
-      </w:pPr>
-      <w:r>
-        <w:rPr>
-          <w:rFonts w:ascii="Arial" w:eastAsia="Arial" w:hAnsi="Arial" w:cs="Times New Roman"/>
+        <w:rPr>
+          <w:rFonts w:asciiTheme="minorHAnsi" w:eastAsiaTheme="minorEastAsia" w:hAnsiTheme="minorHAnsi" w:cstheme="minorBidi"/>
+          <w:noProof/>
+          <w:kern w:val="2"/>
+          <w:sz w:val="24"/>
+          <w:szCs w:val="24"/>
+          <w14:ligatures w14:val="standardContextual"/>
+        </w:rPr>
+      </w:pPr>
+      <w:r>
+        <w:rPr>
+          <w:rFonts w:ascii="Arial" w:eastAsia="Arial" w:hAnsi="Arial"/>
           <w:b/>
           <w:bCs/>
           <w:color w:val="333333"/>
@@ -151,7 +165,7 @@
       </w:r>
       <w:r>
         <w:rPr>
-          <w:rFonts w:ascii="Arial" w:eastAsia="Arial" w:hAnsi="Arial" w:cs="Times New Roman"/>
+          <w:rFonts w:ascii="Arial" w:eastAsia="Arial" w:hAnsi="Arial"/>
           <w:b/>
           <w:bCs/>
           <w:color w:val="333333"/>
@@ -161,560 +175,1794 @@
         </w:rPr>
         <w:fldChar w:fldCharType="separate"/>
       </w:r>
-      <w:hyperlink w:anchor="__RefHeading__969_1268055327" w:history="1">
-        <w:r>
-          <w:rPr>
-            <w:rFonts w:ascii="Calibri" w:hAnsi="Calibri" w:cs="Calibri"/>
+      <w:hyperlink w:anchor="_Toc157423532" w:history="1">
+        <w:r>
+          <w:rPr>
+            <w:rStyle w:val="Hyperlink"/>
+            <w:noProof/>
           </w:rPr>
           <w:t>Droits de reproduction</w:t>
         </w:r>
         <w:r>
           <w:rPr>
-            <w:rFonts w:ascii="Calibri" w:hAnsi="Calibri" w:cs="Calibri"/>
+            <w:noProof/>
           </w:rPr>
           <w:tab/>
+        </w:r>
+        <w:r>
+          <w:rPr>
+            <w:noProof/>
+          </w:rPr>
+          <w:fldChar w:fldCharType="begin"/>
+        </w:r>
+        <w:r>
+          <w:rPr>
+            <w:noProof/>
+          </w:rPr>
+          <w:instrText xml:space="preserve"> PAGEREF _Toc157423532 \h </w:instrText>
+        </w:r>
+        <w:r>
+          <w:rPr>
+            <w:noProof/>
+          </w:rPr>
+        </w:r>
+        <w:r>
+          <w:rPr>
+            <w:noProof/>
+          </w:rPr>
+          <w:fldChar w:fldCharType="separate"/>
+        </w:r>
+        <w:r>
+          <w:rPr>
+            <w:noProof/>
+          </w:rPr>
           <w:t>1</w:t>
         </w:r>
-      </w:hyperlink>
-    </w:p>
-    <w:p>
-      <w:pPr>
-        <w:pStyle w:val="Contents2"/>
+        <w:r>
+          <w:rPr>
+            <w:noProof/>
+          </w:rPr>
+          <w:fldChar w:fldCharType="end"/>
+        </w:r>
+      </w:hyperlink>
+    </w:p>
+    <w:p>
+      <w:pPr>
+        <w:pStyle w:val="TOC2"/>
         <w:tabs>
-          <w:tab w:val="right" w:leader="dot" w:pos="9858"/>
+          <w:tab w:val="right" w:leader="dot" w:pos="9628"/>
         </w:tabs>
-      </w:pPr>
-      <w:hyperlink w:anchor="__RefHeading__971_1268055327" w:history="1">
-        <w:r>
-          <w:rPr>
-            <w:rFonts w:ascii="Calibri" w:hAnsi="Calibri" w:cs="Calibri"/>
+        <w:rPr>
+          <w:rFonts w:asciiTheme="minorHAnsi" w:eastAsiaTheme="minorEastAsia" w:hAnsiTheme="minorHAnsi" w:cstheme="minorBidi"/>
+          <w:noProof/>
+          <w:kern w:val="2"/>
+          <w:sz w:val="24"/>
+          <w:szCs w:val="24"/>
+          <w14:ligatures w14:val="standardContextual"/>
+        </w:rPr>
+      </w:pPr>
+      <w:hyperlink w:anchor="_Toc157423533" w:history="1">
+        <w:r>
+          <w:rPr>
+            <w:rStyle w:val="Hyperlink"/>
+            <w:noProof/>
+          </w:rPr>
+          <w:t>Table des matières</w:t>
+        </w:r>
+        <w:r>
+          <w:rPr>
+            <w:noProof/>
+          </w:rPr>
+          <w:tab/>
+        </w:r>
+        <w:r>
+          <w:rPr>
+            <w:noProof/>
+          </w:rPr>
+          <w:fldChar w:fldCharType="begin"/>
+        </w:r>
+        <w:r>
+          <w:rPr>
+            <w:noProof/>
+          </w:rPr>
+          <w:instrText xml:space="preserve"> PAGEREF _Toc157423533 \h </w:instrText>
+        </w:r>
+        <w:r>
+          <w:rPr>
+            <w:noProof/>
+          </w:rPr>
+        </w:r>
+        <w:r>
+          <w:rPr>
+            <w:noProof/>
+          </w:rPr>
+          <w:fldChar w:fldCharType="separate"/>
+        </w:r>
+        <w:r>
+          <w:rPr>
+            <w:noProof/>
+          </w:rPr>
+          <w:t>2</w:t>
+        </w:r>
+        <w:r>
+          <w:rPr>
+            <w:noProof/>
+          </w:rPr>
+          <w:fldChar w:fldCharType="end"/>
+        </w:r>
+      </w:hyperlink>
+    </w:p>
+    <w:p>
+      <w:pPr>
+        <w:pStyle w:val="TOC2"/>
+        <w:tabs>
+          <w:tab w:val="right" w:leader="dot" w:pos="9628"/>
+        </w:tabs>
+        <w:rPr>
+          <w:rFonts w:asciiTheme="minorHAnsi" w:eastAsiaTheme="minorEastAsia" w:hAnsiTheme="minorHAnsi" w:cstheme="minorBidi"/>
+          <w:noProof/>
+          <w:kern w:val="2"/>
+          <w:sz w:val="24"/>
+          <w:szCs w:val="24"/>
+          <w14:ligatures w14:val="standardContextual"/>
+        </w:rPr>
+      </w:pPr>
+      <w:hyperlink w:anchor="_Toc157423534" w:history="1">
+        <w:r>
+          <w:rPr>
+            <w:rStyle w:val="Hyperlink"/>
+            <w:noProof/>
+          </w:rPr>
+          <w:t>Un rapport d’audit doit permettre au responsable du site internet, intranet ou extranet :</w:t>
+        </w:r>
+        <w:r>
+          <w:rPr>
+            <w:noProof/>
+          </w:rPr>
+          <w:tab/>
+        </w:r>
+        <w:r>
+          <w:rPr>
+            <w:noProof/>
+          </w:rPr>
+          <w:fldChar w:fldCharType="begin"/>
+        </w:r>
+        <w:r>
+          <w:rPr>
+            <w:noProof/>
+          </w:rPr>
+          <w:instrText xml:space="preserve"> PAGEREF _Toc157423534 \h </w:instrText>
+        </w:r>
+        <w:r>
+          <w:rPr>
+            <w:noProof/>
+          </w:rPr>
+        </w:r>
+        <w:r>
+          <w:rPr>
+            <w:noProof/>
+          </w:rPr>
+          <w:fldChar w:fldCharType="separate"/>
+        </w:r>
+        <w:r>
+          <w:rPr>
+            <w:noProof/>
+          </w:rPr>
+          <w:t>3</w:t>
+        </w:r>
+        <w:r>
+          <w:rPr>
+            <w:noProof/>
+          </w:rPr>
+          <w:fldChar w:fldCharType="end"/>
+        </w:r>
+      </w:hyperlink>
+    </w:p>
+    <w:p>
+      <w:pPr>
+        <w:pStyle w:val="TOC2"/>
+        <w:tabs>
+          <w:tab w:val="right" w:leader="dot" w:pos="9628"/>
+        </w:tabs>
+        <w:rPr>
+          <w:rFonts w:asciiTheme="minorHAnsi" w:eastAsiaTheme="minorEastAsia" w:hAnsiTheme="minorHAnsi" w:cstheme="minorBidi"/>
+          <w:noProof/>
+          <w:kern w:val="2"/>
+          <w:sz w:val="24"/>
+          <w:szCs w:val="24"/>
+          <w14:ligatures w14:val="standardContextual"/>
+        </w:rPr>
+      </w:pPr>
+      <w:hyperlink w:anchor="_Toc157423535" w:history="1">
+        <w:r>
+          <w:rPr>
+            <w:rStyle w:val="Hyperlink"/>
+            <w:noProof/>
           </w:rPr>
           <w:t>Introduction</w:t>
         </w:r>
         <w:r>
           <w:rPr>
-            <w:rFonts w:ascii="Calibri" w:hAnsi="Calibri" w:cs="Calibri"/>
+            <w:noProof/>
           </w:rPr>
           <w:tab/>
+        </w:r>
+        <w:r>
+          <w:rPr>
+            <w:noProof/>
+          </w:rPr>
+          <w:fldChar w:fldCharType="begin"/>
+        </w:r>
+        <w:r>
+          <w:rPr>
+            <w:noProof/>
+          </w:rPr>
+          <w:instrText xml:space="preserve"> PAGEREF _Toc157423535 \h </w:instrText>
+        </w:r>
+        <w:r>
+          <w:rPr>
+            <w:noProof/>
+          </w:rPr>
+        </w:r>
+        <w:r>
+          <w:rPr>
+            <w:noProof/>
+          </w:rPr>
+          <w:fldChar w:fldCharType="separate"/>
+        </w:r>
+        <w:r>
+          <w:rPr>
+            <w:noProof/>
+          </w:rPr>
           <w:t>3</w:t>
         </w:r>
-      </w:hyperlink>
-    </w:p>
-    <w:p>
-      <w:pPr>
-        <w:pStyle w:val="Contents3"/>
+        <w:r>
+          <w:rPr>
+            <w:noProof/>
+          </w:rPr>
+          <w:fldChar w:fldCharType="end"/>
+        </w:r>
+      </w:hyperlink>
+    </w:p>
+    <w:p>
+      <w:pPr>
+        <w:pStyle w:val="TOC3"/>
         <w:tabs>
-          <w:tab w:val="right" w:leader="dot" w:pos="10078"/>
+          <w:tab w:val="right" w:leader="dot" w:pos="9628"/>
         </w:tabs>
-      </w:pPr>
-      <w:hyperlink w:anchor="__RefHeading__1007_1268055327" w:history="1">
-        <w:r>
-          <w:rPr>
-            <w:rFonts w:ascii="Calibri" w:hAnsi="Calibri" w:cs="Calibri"/>
+        <w:rPr>
+          <w:rFonts w:asciiTheme="minorHAnsi" w:eastAsiaTheme="minorEastAsia" w:hAnsiTheme="minorHAnsi" w:cstheme="minorBidi"/>
+          <w:noProof/>
+          <w:kern w:val="2"/>
+          <w:sz w:val="24"/>
+          <w:szCs w:val="24"/>
+          <w14:ligatures w14:val="standardContextual"/>
+        </w:rPr>
+      </w:pPr>
+      <w:hyperlink w:anchor="_Toc157423536" w:history="1">
+        <w:r>
+          <w:rPr>
+            <w:rStyle w:val="Hyperlink"/>
+            <w:noProof/>
           </w:rPr>
           <w:t>Contexte</w:t>
         </w:r>
         <w:r>
           <w:rPr>
-            <w:rFonts w:ascii="Calibri" w:hAnsi="Calibri" w:cs="Calibri"/>
+            <w:noProof/>
           </w:rPr>
           <w:tab/>
+        </w:r>
+        <w:r>
+          <w:rPr>
+            <w:noProof/>
+          </w:rPr>
+          <w:fldChar w:fldCharType="begin"/>
+        </w:r>
+        <w:r>
+          <w:rPr>
+            <w:noProof/>
+          </w:rPr>
+          <w:instrText xml:space="preserve"> PAGEREF _Toc157423536 \h </w:instrText>
+        </w:r>
+        <w:r>
+          <w:rPr>
+            <w:noProof/>
+          </w:rPr>
+        </w:r>
+        <w:r>
+          <w:rPr>
+            <w:noProof/>
+          </w:rPr>
+          <w:fldChar w:fldCharType="separate"/>
+        </w:r>
+        <w:r>
+          <w:rPr>
+            <w:noProof/>
+          </w:rPr>
           <w:t>3</w:t>
         </w:r>
-      </w:hyperlink>
-    </w:p>
-    <w:p>
-      <w:pPr>
-        <w:pStyle w:val="Contents3"/>
+        <w:r>
+          <w:rPr>
+            <w:noProof/>
+          </w:rPr>
+          <w:fldChar w:fldCharType="end"/>
+        </w:r>
+      </w:hyperlink>
+    </w:p>
+    <w:p>
+      <w:pPr>
+        <w:pStyle w:val="TOC3"/>
         <w:tabs>
-          <w:tab w:val="right" w:leader="dot" w:pos="10078"/>
+          <w:tab w:val="right" w:leader="dot" w:pos="9628"/>
         </w:tabs>
-      </w:pPr>
-      <w:hyperlink w:anchor="__RefHeading__938_1454273984" w:history="1">
-        <w:r>
-          <w:rPr>
-            <w:rFonts w:ascii="Calibri" w:hAnsi="Calibri" w:cs="Calibri"/>
+        <w:rPr>
+          <w:rFonts w:asciiTheme="minorHAnsi" w:eastAsiaTheme="minorEastAsia" w:hAnsiTheme="minorHAnsi" w:cstheme="minorBidi"/>
+          <w:noProof/>
+          <w:kern w:val="2"/>
+          <w:sz w:val="24"/>
+          <w:szCs w:val="24"/>
+          <w14:ligatures w14:val="standardContextual"/>
+        </w:rPr>
+      </w:pPr>
+      <w:hyperlink w:anchor="_Toc157423537" w:history="1">
+        <w:r>
+          <w:rPr>
+            <w:rStyle w:val="Hyperlink"/>
+            <w:noProof/>
           </w:rPr>
           <w:t>Accessibilité du site</w:t>
         </w:r>
         <w:r>
           <w:rPr>
-            <w:rFonts w:ascii="Calibri" w:hAnsi="Calibri" w:cs="Calibri"/>
+            <w:noProof/>
           </w:rPr>
           <w:tab/>
+        </w:r>
+        <w:r>
+          <w:rPr>
+            <w:noProof/>
+          </w:rPr>
+          <w:fldChar w:fldCharType="begin"/>
+        </w:r>
+        <w:r>
+          <w:rPr>
+            <w:noProof/>
+          </w:rPr>
+          <w:instrText xml:space="preserve"> PAGEREF _Toc157423537 \h </w:instrText>
+        </w:r>
+        <w:r>
+          <w:rPr>
+            <w:noProof/>
+          </w:rPr>
+        </w:r>
+        <w:r>
+          <w:rPr>
+            <w:noProof/>
+          </w:rPr>
+          <w:fldChar w:fldCharType="separate"/>
+        </w:r>
+        <w:r>
+          <w:rPr>
+            <w:noProof/>
+          </w:rPr>
           <w:t>4</w:t>
         </w:r>
-      </w:hyperlink>
-    </w:p>
-    <w:p>
-      <w:pPr>
-        <w:pStyle w:val="Contents2"/>
+        <w:r>
+          <w:rPr>
+            <w:noProof/>
+          </w:rPr>
+          <w:fldChar w:fldCharType="end"/>
+        </w:r>
+      </w:hyperlink>
+    </w:p>
+    <w:p>
+      <w:pPr>
+        <w:pStyle w:val="TOC2"/>
         <w:tabs>
-          <w:tab w:val="right" w:leader="dot" w:pos="9858"/>
+          <w:tab w:val="right" w:leader="dot" w:pos="9628"/>
         </w:tabs>
-      </w:pPr>
-      <w:hyperlink w:anchor="__RefHeading___Toc4107_1139804593" w:history="1">
-        <w:r>
-          <w:rPr>
-            <w:rFonts w:ascii="Calibri" w:hAnsi="Calibri" w:cs="Calibri"/>
+        <w:rPr>
+          <w:rFonts w:asciiTheme="minorHAnsi" w:eastAsiaTheme="minorEastAsia" w:hAnsiTheme="minorHAnsi" w:cstheme="minorBidi"/>
+          <w:noProof/>
+          <w:kern w:val="2"/>
+          <w:sz w:val="24"/>
+          <w:szCs w:val="24"/>
+          <w14:ligatures w14:val="standardContextual"/>
+        </w:rPr>
+      </w:pPr>
+      <w:hyperlink w:anchor="_Toc157423538" w:history="1">
+        <w:r>
+          <w:rPr>
+            <w:rStyle w:val="Hyperlink"/>
+            <w:noProof/>
           </w:rPr>
           <w:t>Description des erreurs d’accessibilité</w:t>
         </w:r>
         <w:r>
           <w:rPr>
-            <w:rFonts w:ascii="Calibri" w:hAnsi="Calibri" w:cs="Calibri"/>
+            <w:noProof/>
           </w:rPr>
           <w:tab/>
+        </w:r>
+        <w:r>
+          <w:rPr>
+            <w:noProof/>
+          </w:rPr>
+          <w:fldChar w:fldCharType="begin"/>
+        </w:r>
+        <w:r>
+          <w:rPr>
+            <w:noProof/>
+          </w:rPr>
+          <w:instrText xml:space="preserve"> PAGEREF _Toc157423538 \h </w:instrText>
+        </w:r>
+        <w:r>
+          <w:rPr>
+            <w:noProof/>
+          </w:rPr>
+        </w:r>
+        <w:r>
+          <w:rPr>
+            <w:noProof/>
+          </w:rPr>
+          <w:fldChar w:fldCharType="separate"/>
+        </w:r>
+        <w:r>
+          <w:rPr>
+            <w:noProof/>
+          </w:rPr>
+          <w:t>4</w:t>
+        </w:r>
+        <w:r>
+          <w:rPr>
+            <w:noProof/>
+          </w:rPr>
+          <w:fldChar w:fldCharType="end"/>
+        </w:r>
+      </w:hyperlink>
+    </w:p>
+    <w:p>
+      <w:pPr>
+        <w:pStyle w:val="TOC3"/>
+        <w:tabs>
+          <w:tab w:val="right" w:leader="dot" w:pos="9628"/>
+        </w:tabs>
+        <w:rPr>
+          <w:rFonts w:asciiTheme="minorHAnsi" w:eastAsiaTheme="minorEastAsia" w:hAnsiTheme="minorHAnsi" w:cstheme="minorBidi"/>
+          <w:noProof/>
+          <w:kern w:val="2"/>
+          <w:sz w:val="24"/>
+          <w:szCs w:val="24"/>
+          <w14:ligatures w14:val="standardContextual"/>
+        </w:rPr>
+      </w:pPr>
+      <w:hyperlink w:anchor="_Toc157423539" w:history="1">
+        <w:r>
+          <w:rPr>
+            <w:rStyle w:val="Hyperlink"/>
+            <w:noProof/>
+          </w:rPr>
+          <w:t>Images</w:t>
+        </w:r>
+        <w:r>
+          <w:rPr>
+            <w:noProof/>
+          </w:rPr>
+          <w:tab/>
+        </w:r>
+        <w:r>
+          <w:rPr>
+            <w:noProof/>
+          </w:rPr>
+          <w:fldChar w:fldCharType="begin"/>
+        </w:r>
+        <w:r>
+          <w:rPr>
+            <w:noProof/>
+          </w:rPr>
+          <w:instrText xml:space="preserve"> PAGEREF _Toc157423539 \h </w:instrText>
+        </w:r>
+        <w:r>
+          <w:rPr>
+            <w:noProof/>
+          </w:rPr>
+        </w:r>
+        <w:r>
+          <w:rPr>
+            <w:noProof/>
+          </w:rPr>
+          <w:fldChar w:fldCharType="separate"/>
+        </w:r>
+        <w:r>
+          <w:rPr>
+            <w:noProof/>
+          </w:rPr>
           <w:t>5</w:t>
         </w:r>
-      </w:hyperlink>
-    </w:p>
-    <w:p>
-      <w:pPr>
-        <w:pStyle w:val="Contents3"/>
+        <w:r>
+          <w:rPr>
+            <w:noProof/>
+          </w:rPr>
+          <w:fldChar w:fldCharType="end"/>
+        </w:r>
+      </w:hyperlink>
+    </w:p>
+    <w:p>
+      <w:pPr>
+        <w:pStyle w:val="TOC3"/>
         <w:tabs>
-          <w:tab w:val="right" w:leader="dot" w:pos="10078"/>
+          <w:tab w:val="right" w:leader="dot" w:pos="9628"/>
         </w:tabs>
-      </w:pPr>
-      <w:hyperlink w:anchor="__RefHeading__946_1454273984" w:history="1">
-        <w:r>
-          <w:rPr>
-            <w:rFonts w:ascii="Calibri" w:hAnsi="Calibri" w:cs="Calibri"/>
-          </w:rPr>
-          <w:t>Images</w:t>
-        </w:r>
-        <w:r>
-          <w:rPr>
-            <w:rFonts w:ascii="Calibri" w:hAnsi="Calibri" w:cs="Calibri"/>
+        <w:rPr>
+          <w:rFonts w:asciiTheme="minorHAnsi" w:eastAsiaTheme="minorEastAsia" w:hAnsiTheme="minorHAnsi" w:cstheme="minorBidi"/>
+          <w:noProof/>
+          <w:kern w:val="2"/>
+          <w:sz w:val="24"/>
+          <w:szCs w:val="24"/>
+          <w14:ligatures w14:val="standardContextual"/>
+        </w:rPr>
+      </w:pPr>
+      <w:hyperlink w:anchor="_Toc157423540" w:history="1">
+        <w:r>
+          <w:rPr>
+            <w:rStyle w:val="Hyperlink"/>
+            <w:noProof/>
+          </w:rPr>
+          <w:t>Cadres</w:t>
+        </w:r>
+        <w:r>
+          <w:rPr>
+            <w:noProof/>
           </w:rPr>
           <w:tab/>
+        </w:r>
+        <w:r>
+          <w:rPr>
+            <w:noProof/>
+          </w:rPr>
+          <w:fldChar w:fldCharType="begin"/>
+        </w:r>
+        <w:r>
+          <w:rPr>
+            <w:noProof/>
+          </w:rPr>
+          <w:instrText xml:space="preserve"> PAGEREF _Toc157423540 \h </w:instrText>
+        </w:r>
+        <w:r>
+          <w:rPr>
+            <w:noProof/>
+          </w:rPr>
+        </w:r>
+        <w:r>
+          <w:rPr>
+            <w:noProof/>
+          </w:rPr>
+          <w:fldChar w:fldCharType="separate"/>
+        </w:r>
+        <w:r>
+          <w:rPr>
+            <w:noProof/>
+          </w:rPr>
           <w:t>5</w:t>
         </w:r>
-      </w:hyperlink>
-    </w:p>
-    <w:p>
-      <w:pPr>
-        <w:pStyle w:val="Contents3"/>
+        <w:r>
+          <w:rPr>
+            <w:noProof/>
+          </w:rPr>
+          <w:fldChar w:fldCharType="end"/>
+        </w:r>
+      </w:hyperlink>
+    </w:p>
+    <w:p>
+      <w:pPr>
+        <w:pStyle w:val="TOC3"/>
         <w:tabs>
-          <w:tab w:val="right" w:leader="dot" w:pos="10078"/>
+          <w:tab w:val="right" w:leader="dot" w:pos="9628"/>
         </w:tabs>
-      </w:pPr>
-      <w:hyperlink w:anchor="__RefHeading__12431_1360254420" w:history="1">
-        <w:r>
-          <w:rPr>
-            <w:rFonts w:ascii="Calibri" w:hAnsi="Calibri" w:cs="Calibri"/>
-          </w:rPr>
-          <w:t>Cadres</w:t>
-        </w:r>
-        <w:r>
-          <w:rPr>
-            <w:rFonts w:ascii="Calibri" w:hAnsi="Calibri" w:cs="Calibri"/>
+        <w:rPr>
+          <w:rFonts w:asciiTheme="minorHAnsi" w:eastAsiaTheme="minorEastAsia" w:hAnsiTheme="minorHAnsi" w:cstheme="minorBidi"/>
+          <w:noProof/>
+          <w:kern w:val="2"/>
+          <w:sz w:val="24"/>
+          <w:szCs w:val="24"/>
+          <w14:ligatures w14:val="standardContextual"/>
+        </w:rPr>
+      </w:pPr>
+      <w:hyperlink w:anchor="_Toc157423541" w:history="1">
+        <w:r>
+          <w:rPr>
+            <w:rStyle w:val="Hyperlink"/>
+            <w:noProof/>
+          </w:rPr>
+          <w:t>Couleurs</w:t>
+        </w:r>
+        <w:r>
+          <w:rPr>
+            <w:noProof/>
           </w:rPr>
           <w:tab/>
+        </w:r>
+        <w:r>
+          <w:rPr>
+            <w:noProof/>
+          </w:rPr>
+          <w:fldChar w:fldCharType="begin"/>
+        </w:r>
+        <w:r>
+          <w:rPr>
+            <w:noProof/>
+          </w:rPr>
+          <w:instrText xml:space="preserve"> PAGEREF _Toc157423541 \h </w:instrText>
+        </w:r>
+        <w:r>
+          <w:rPr>
+            <w:noProof/>
+          </w:rPr>
+        </w:r>
+        <w:r>
+          <w:rPr>
+            <w:noProof/>
+          </w:rPr>
+          <w:fldChar w:fldCharType="separate"/>
+        </w:r>
+        <w:r>
+          <w:rPr>
+            <w:noProof/>
+          </w:rPr>
           <w:t>5</w:t>
         </w:r>
-      </w:hyperlink>
-    </w:p>
-    <w:p>
-      <w:pPr>
-        <w:pStyle w:val="Contents3"/>
+        <w:r>
+          <w:rPr>
+            <w:noProof/>
+          </w:rPr>
+          <w:fldChar w:fldCharType="end"/>
+        </w:r>
+      </w:hyperlink>
+    </w:p>
+    <w:p>
+      <w:pPr>
+        <w:pStyle w:val="TOC3"/>
         <w:tabs>
-          <w:tab w:val="right" w:leader="dot" w:pos="10078"/>
+          <w:tab w:val="right" w:leader="dot" w:pos="9628"/>
         </w:tabs>
-      </w:pPr>
-      <w:hyperlink w:anchor="__RefHeading__948_1454273984" w:history="1">
-        <w:r>
-          <w:rPr>
-            <w:rFonts w:ascii="Calibri" w:hAnsi="Calibri" w:cs="Calibri"/>
-          </w:rPr>
-          <w:t>Couleurs</w:t>
-        </w:r>
-        <w:r>
-          <w:rPr>
-            <w:rFonts w:ascii="Calibri" w:hAnsi="Calibri" w:cs="Calibri"/>
+        <w:rPr>
+          <w:rFonts w:asciiTheme="minorHAnsi" w:eastAsiaTheme="minorEastAsia" w:hAnsiTheme="minorHAnsi" w:cstheme="minorBidi"/>
+          <w:noProof/>
+          <w:kern w:val="2"/>
+          <w:sz w:val="24"/>
+          <w:szCs w:val="24"/>
+          <w14:ligatures w14:val="standardContextual"/>
+        </w:rPr>
+      </w:pPr>
+      <w:hyperlink w:anchor="_Toc157423542" w:history="1">
+        <w:r>
+          <w:rPr>
+            <w:rStyle w:val="Hyperlink"/>
+            <w:noProof/>
+          </w:rPr>
+          <w:t>Multimédia</w:t>
+        </w:r>
+        <w:r>
+          <w:rPr>
+            <w:noProof/>
           </w:rPr>
           <w:tab/>
+        </w:r>
+        <w:r>
+          <w:rPr>
+            <w:noProof/>
+          </w:rPr>
+          <w:fldChar w:fldCharType="begin"/>
+        </w:r>
+        <w:r>
+          <w:rPr>
+            <w:noProof/>
+          </w:rPr>
+          <w:instrText xml:space="preserve"> PAGEREF _Toc157423542 \h </w:instrText>
+        </w:r>
+        <w:r>
+          <w:rPr>
+            <w:noProof/>
+          </w:rPr>
+        </w:r>
+        <w:r>
+          <w:rPr>
+            <w:noProof/>
+          </w:rPr>
+          <w:fldChar w:fldCharType="separate"/>
+        </w:r>
+        <w:r>
+          <w:rPr>
+            <w:noProof/>
+          </w:rPr>
           <w:t>5</w:t>
         </w:r>
-      </w:hyperlink>
-    </w:p>
-    <w:p>
-      <w:pPr>
-        <w:pStyle w:val="Contents3"/>
+        <w:r>
+          <w:rPr>
+            <w:noProof/>
+          </w:rPr>
+          <w:fldChar w:fldCharType="end"/>
+        </w:r>
+      </w:hyperlink>
+    </w:p>
+    <w:p>
+      <w:pPr>
+        <w:pStyle w:val="TOC3"/>
         <w:tabs>
-          <w:tab w:val="right" w:leader="dot" w:pos="10078"/>
+          <w:tab w:val="right" w:leader="dot" w:pos="9628"/>
         </w:tabs>
-      </w:pPr>
-      <w:hyperlink w:anchor="__RefHeading__973_1268055327" w:history="1">
-        <w:r>
-          <w:rPr>
-            <w:rFonts w:ascii="Calibri" w:hAnsi="Calibri" w:cs="Calibri"/>
-          </w:rPr>
-          <w:t>Multimédia</w:t>
-        </w:r>
-        <w:r>
-          <w:rPr>
-            <w:rFonts w:ascii="Calibri" w:hAnsi="Calibri" w:cs="Calibri"/>
+        <w:rPr>
+          <w:rFonts w:asciiTheme="minorHAnsi" w:eastAsiaTheme="minorEastAsia" w:hAnsiTheme="minorHAnsi" w:cstheme="minorBidi"/>
+          <w:noProof/>
+          <w:kern w:val="2"/>
+          <w:sz w:val="24"/>
+          <w:szCs w:val="24"/>
+          <w14:ligatures w14:val="standardContextual"/>
+        </w:rPr>
+      </w:pPr>
+      <w:hyperlink w:anchor="_Toc157423543" w:history="1">
+        <w:r>
+          <w:rPr>
+            <w:rStyle w:val="Hyperlink"/>
+            <w:noProof/>
+          </w:rPr>
+          <w:t>Tableaux</w:t>
+        </w:r>
+        <w:r>
+          <w:rPr>
+            <w:noProof/>
           </w:rPr>
           <w:tab/>
+        </w:r>
+        <w:r>
+          <w:rPr>
+            <w:noProof/>
+          </w:rPr>
+          <w:fldChar w:fldCharType="begin"/>
+        </w:r>
+        <w:r>
+          <w:rPr>
+            <w:noProof/>
+          </w:rPr>
+          <w:instrText xml:space="preserve"> PAGEREF _Toc157423543 \h </w:instrText>
+        </w:r>
+        <w:r>
+          <w:rPr>
+            <w:noProof/>
+          </w:rPr>
+        </w:r>
+        <w:r>
+          <w:rPr>
+            <w:noProof/>
+          </w:rPr>
+          <w:fldChar w:fldCharType="separate"/>
+        </w:r>
+        <w:r>
+          <w:rPr>
+            <w:noProof/>
+          </w:rPr>
           <w:t>6</w:t>
         </w:r>
-      </w:hyperlink>
-    </w:p>
-    <w:p>
-      <w:pPr>
-        <w:pStyle w:val="Contents3"/>
+        <w:r>
+          <w:rPr>
+            <w:noProof/>
+          </w:rPr>
+          <w:fldChar w:fldCharType="end"/>
+        </w:r>
+      </w:hyperlink>
+    </w:p>
+    <w:p>
+      <w:pPr>
+        <w:pStyle w:val="TOC3"/>
         <w:tabs>
-          <w:tab w:val="right" w:leader="dot" w:pos="10078"/>
+          <w:tab w:val="right" w:leader="dot" w:pos="9628"/>
         </w:tabs>
-      </w:pPr>
-      <w:hyperlink w:anchor="__RefHeading__975_1268055327" w:history="1">
-        <w:r>
-          <w:rPr>
-            <w:rFonts w:ascii="Calibri" w:hAnsi="Calibri" w:cs="Calibri"/>
-          </w:rPr>
-          <w:t>Tableaux</w:t>
-        </w:r>
-        <w:r>
-          <w:rPr>
-            <w:rFonts w:ascii="Calibri" w:hAnsi="Calibri" w:cs="Calibri"/>
+        <w:rPr>
+          <w:rFonts w:asciiTheme="minorHAnsi" w:eastAsiaTheme="minorEastAsia" w:hAnsiTheme="minorHAnsi" w:cstheme="minorBidi"/>
+          <w:noProof/>
+          <w:kern w:val="2"/>
+          <w:sz w:val="24"/>
+          <w:szCs w:val="24"/>
+          <w14:ligatures w14:val="standardContextual"/>
+        </w:rPr>
+      </w:pPr>
+      <w:hyperlink w:anchor="_Toc157423544" w:history="1">
+        <w:r>
+          <w:rPr>
+            <w:rStyle w:val="Hyperlink"/>
+            <w:noProof/>
+          </w:rPr>
+          <w:t>Liens</w:t>
+        </w:r>
+        <w:r>
+          <w:rPr>
+            <w:noProof/>
           </w:rPr>
           <w:tab/>
+        </w:r>
+        <w:r>
+          <w:rPr>
+            <w:noProof/>
+          </w:rPr>
+          <w:fldChar w:fldCharType="begin"/>
+        </w:r>
+        <w:r>
+          <w:rPr>
+            <w:noProof/>
+          </w:rPr>
+          <w:instrText xml:space="preserve"> PAGEREF _Toc157423544 \h </w:instrText>
+        </w:r>
+        <w:r>
+          <w:rPr>
+            <w:noProof/>
+          </w:rPr>
+        </w:r>
+        <w:r>
+          <w:rPr>
+            <w:noProof/>
+          </w:rPr>
+          <w:fldChar w:fldCharType="separate"/>
+        </w:r>
+        <w:r>
+          <w:rPr>
+            <w:noProof/>
+          </w:rPr>
           <w:t>6</w:t>
         </w:r>
-      </w:hyperlink>
-    </w:p>
-    <w:p>
-      <w:pPr>
-        <w:pStyle w:val="Contents3"/>
+        <w:r>
+          <w:rPr>
+            <w:noProof/>
+          </w:rPr>
+          <w:fldChar w:fldCharType="end"/>
+        </w:r>
+      </w:hyperlink>
+    </w:p>
+    <w:p>
+      <w:pPr>
+        <w:pStyle w:val="TOC3"/>
         <w:tabs>
-          <w:tab w:val="right" w:leader="dot" w:pos="10078"/>
+          <w:tab w:val="right" w:leader="dot" w:pos="9628"/>
         </w:tabs>
-      </w:pPr>
-      <w:hyperlink w:anchor="__RefHeading__4689_384714757" w:history="1">
-        <w:r>
-          <w:rPr>
-            <w:rFonts w:ascii="Calibri" w:hAnsi="Calibri" w:cs="Calibri"/>
-          </w:rPr>
-          <w:t>Liens</w:t>
-        </w:r>
-        <w:r>
-          <w:rPr>
-            <w:rFonts w:ascii="Calibri" w:hAnsi="Calibri" w:cs="Calibri"/>
+        <w:rPr>
+          <w:rFonts w:asciiTheme="minorHAnsi" w:eastAsiaTheme="minorEastAsia" w:hAnsiTheme="minorHAnsi" w:cstheme="minorBidi"/>
+          <w:noProof/>
+          <w:kern w:val="2"/>
+          <w:sz w:val="24"/>
+          <w:szCs w:val="24"/>
+          <w14:ligatures w14:val="standardContextual"/>
+        </w:rPr>
+      </w:pPr>
+      <w:hyperlink w:anchor="_Toc157423545" w:history="1">
+        <w:r>
+          <w:rPr>
+            <w:rStyle w:val="Hyperlink"/>
+            <w:noProof/>
+          </w:rPr>
+          <w:t>Scripts</w:t>
+        </w:r>
+        <w:r>
+          <w:rPr>
+            <w:noProof/>
           </w:rPr>
           <w:tab/>
+        </w:r>
+        <w:r>
+          <w:rPr>
+            <w:noProof/>
+          </w:rPr>
+          <w:fldChar w:fldCharType="begin"/>
+        </w:r>
+        <w:r>
+          <w:rPr>
+            <w:noProof/>
+          </w:rPr>
+          <w:instrText xml:space="preserve"> PAGEREF _Toc157423545 \h </w:instrText>
+        </w:r>
+        <w:r>
+          <w:rPr>
+            <w:noProof/>
+          </w:rPr>
+        </w:r>
+        <w:r>
+          <w:rPr>
+            <w:noProof/>
+          </w:rPr>
+          <w:fldChar w:fldCharType="separate"/>
+        </w:r>
+        <w:r>
+          <w:rPr>
+            <w:noProof/>
+          </w:rPr>
           <w:t>6</w:t>
         </w:r>
-      </w:hyperlink>
-    </w:p>
-    <w:p>
-      <w:pPr>
-        <w:pStyle w:val="Contents3"/>
+        <w:r>
+          <w:rPr>
+            <w:noProof/>
+          </w:rPr>
+          <w:fldChar w:fldCharType="end"/>
+        </w:r>
+      </w:hyperlink>
+    </w:p>
+    <w:p>
+      <w:pPr>
+        <w:pStyle w:val="TOC3"/>
         <w:tabs>
-          <w:tab w:val="right" w:leader="dot" w:pos="10078"/>
+          <w:tab w:val="right" w:leader="dot" w:pos="9628"/>
         </w:tabs>
-      </w:pPr>
-      <w:hyperlink w:anchor="__RefHeading__4691_384714757" w:history="1">
-        <w:r>
-          <w:rPr>
-            <w:rFonts w:ascii="Calibri" w:hAnsi="Calibri" w:cs="Calibri"/>
-          </w:rPr>
-          <w:t>Scripts</w:t>
-        </w:r>
-        <w:r>
-          <w:rPr>
-            <w:rFonts w:ascii="Calibri" w:hAnsi="Calibri" w:cs="Calibri"/>
+        <w:rPr>
+          <w:rFonts w:asciiTheme="minorHAnsi" w:eastAsiaTheme="minorEastAsia" w:hAnsiTheme="minorHAnsi" w:cstheme="minorBidi"/>
+          <w:noProof/>
+          <w:kern w:val="2"/>
+          <w:sz w:val="24"/>
+          <w:szCs w:val="24"/>
+          <w14:ligatures w14:val="standardContextual"/>
+        </w:rPr>
+      </w:pPr>
+      <w:hyperlink w:anchor="_Toc157423546" w:history="1">
+        <w:r>
+          <w:rPr>
+            <w:rStyle w:val="Hyperlink"/>
+            <w:noProof/>
+          </w:rPr>
+          <w:t>Éléments obligatoires</w:t>
+        </w:r>
+        <w:r>
+          <w:rPr>
+            <w:noProof/>
           </w:rPr>
           <w:tab/>
+        </w:r>
+        <w:r>
+          <w:rPr>
+            <w:noProof/>
+          </w:rPr>
+          <w:fldChar w:fldCharType="begin"/>
+        </w:r>
+        <w:r>
+          <w:rPr>
+            <w:noProof/>
+          </w:rPr>
+          <w:instrText xml:space="preserve"> PAGEREF _Toc157423546 \h </w:instrText>
+        </w:r>
+        <w:r>
+          <w:rPr>
+            <w:noProof/>
+          </w:rPr>
+        </w:r>
+        <w:r>
+          <w:rPr>
+            <w:noProof/>
+          </w:rPr>
+          <w:fldChar w:fldCharType="separate"/>
+        </w:r>
+        <w:r>
+          <w:rPr>
+            <w:noProof/>
+          </w:rPr>
           <w:t>6</w:t>
         </w:r>
-      </w:hyperlink>
-    </w:p>
-    <w:p>
-      <w:pPr>
-        <w:pStyle w:val="Contents3"/>
+        <w:r>
+          <w:rPr>
+            <w:noProof/>
+          </w:rPr>
+          <w:fldChar w:fldCharType="end"/>
+        </w:r>
+      </w:hyperlink>
+    </w:p>
+    <w:p>
+      <w:pPr>
+        <w:pStyle w:val="TOC3"/>
         <w:tabs>
-          <w:tab w:val="right" w:leader="dot" w:pos="10078"/>
+          <w:tab w:val="right" w:leader="dot" w:pos="9628"/>
         </w:tabs>
-      </w:pPr>
-      <w:hyperlink w:anchor="__RefHeading__952_1454273984" w:history="1">
-        <w:r>
-          <w:rPr>
-            <w:rFonts w:ascii="Calibri" w:hAnsi="Calibri" w:cs="Calibri"/>
-          </w:rPr>
-          <w:t>Éléments obligatoires</w:t>
-        </w:r>
-        <w:r>
-          <w:rPr>
-            <w:rFonts w:ascii="Calibri" w:hAnsi="Calibri" w:cs="Calibri"/>
+        <w:rPr>
+          <w:rFonts w:asciiTheme="minorHAnsi" w:eastAsiaTheme="minorEastAsia" w:hAnsiTheme="minorHAnsi" w:cstheme="minorBidi"/>
+          <w:noProof/>
+          <w:kern w:val="2"/>
+          <w:sz w:val="24"/>
+          <w:szCs w:val="24"/>
+          <w14:ligatures w14:val="standardContextual"/>
+        </w:rPr>
+      </w:pPr>
+      <w:hyperlink w:anchor="_Toc157423547" w:history="1">
+        <w:r>
+          <w:rPr>
+            <w:rStyle w:val="Hyperlink"/>
+            <w:noProof/>
+          </w:rPr>
+          <w:t>Structuration de l’information</w:t>
+        </w:r>
+        <w:r>
+          <w:rPr>
+            <w:noProof/>
           </w:rPr>
           <w:tab/>
+        </w:r>
+        <w:r>
+          <w:rPr>
+            <w:noProof/>
+          </w:rPr>
+          <w:fldChar w:fldCharType="begin"/>
+        </w:r>
+        <w:r>
+          <w:rPr>
+            <w:noProof/>
+          </w:rPr>
+          <w:instrText xml:space="preserve"> PAGEREF _Toc157423547 \h </w:instrText>
+        </w:r>
+        <w:r>
+          <w:rPr>
+            <w:noProof/>
+          </w:rPr>
+        </w:r>
+        <w:r>
+          <w:rPr>
+            <w:noProof/>
+          </w:rPr>
+          <w:fldChar w:fldCharType="separate"/>
+        </w:r>
+        <w:r>
+          <w:rPr>
+            <w:noProof/>
+          </w:rPr>
           <w:t>6</w:t>
         </w:r>
-      </w:hyperlink>
-    </w:p>
-    <w:p>
-      <w:pPr>
-        <w:pStyle w:val="Contents3"/>
+        <w:r>
+          <w:rPr>
+            <w:noProof/>
+          </w:rPr>
+          <w:fldChar w:fldCharType="end"/>
+        </w:r>
+      </w:hyperlink>
+    </w:p>
+    <w:p>
+      <w:pPr>
+        <w:pStyle w:val="TOC3"/>
         <w:tabs>
-          <w:tab w:val="right" w:leader="dot" w:pos="10078"/>
+          <w:tab w:val="right" w:leader="dot" w:pos="9628"/>
         </w:tabs>
-      </w:pPr>
-      <w:hyperlink w:anchor="__RefHeading__954_1454273984" w:history="1">
-        <w:r>
-          <w:rPr>
-            <w:rFonts w:ascii="Calibri" w:hAnsi="Calibri" w:cs="Calibri"/>
-          </w:rPr>
-          <w:t>Structuration de l’information</w:t>
-        </w:r>
-        <w:r>
-          <w:rPr>
-            <w:rFonts w:ascii="Calibri" w:hAnsi="Calibri" w:cs="Calibri"/>
+        <w:rPr>
+          <w:rFonts w:asciiTheme="minorHAnsi" w:eastAsiaTheme="minorEastAsia" w:hAnsiTheme="minorHAnsi" w:cstheme="minorBidi"/>
+          <w:noProof/>
+          <w:kern w:val="2"/>
+          <w:sz w:val="24"/>
+          <w:szCs w:val="24"/>
+          <w14:ligatures w14:val="standardContextual"/>
+        </w:rPr>
+      </w:pPr>
+      <w:hyperlink w:anchor="_Toc157423548" w:history="1">
+        <w:r>
+          <w:rPr>
+            <w:rStyle w:val="Hyperlink"/>
+            <w:noProof/>
+          </w:rPr>
+          <w:t>Présentation de l’information</w:t>
+        </w:r>
+        <w:r>
+          <w:rPr>
+            <w:noProof/>
           </w:rPr>
           <w:tab/>
+        </w:r>
+        <w:r>
+          <w:rPr>
+            <w:noProof/>
+          </w:rPr>
+          <w:fldChar w:fldCharType="begin"/>
+        </w:r>
+        <w:r>
+          <w:rPr>
+            <w:noProof/>
+          </w:rPr>
+          <w:instrText xml:space="preserve"> PAGEREF _Toc157423548 \h </w:instrText>
+        </w:r>
+        <w:r>
+          <w:rPr>
+            <w:noProof/>
+          </w:rPr>
+        </w:r>
+        <w:r>
+          <w:rPr>
+            <w:noProof/>
+          </w:rPr>
+          <w:fldChar w:fldCharType="separate"/>
+        </w:r>
+        <w:r>
+          <w:rPr>
+            <w:noProof/>
+          </w:rPr>
           <w:t>7</w:t>
         </w:r>
-      </w:hyperlink>
-    </w:p>
-    <w:p>
-      <w:pPr>
-        <w:pStyle w:val="Contents3"/>
+        <w:r>
+          <w:rPr>
+            <w:noProof/>
+          </w:rPr>
+          <w:fldChar w:fldCharType="end"/>
+        </w:r>
+      </w:hyperlink>
+    </w:p>
+    <w:p>
+      <w:pPr>
+        <w:pStyle w:val="TOC3"/>
         <w:tabs>
-          <w:tab w:val="right" w:leader="dot" w:pos="10078"/>
+          <w:tab w:val="right" w:leader="dot" w:pos="9628"/>
         </w:tabs>
-      </w:pPr>
-      <w:hyperlink w:anchor="__RefHeading__4693_384714757" w:history="1">
-        <w:r>
-          <w:rPr>
-            <w:rFonts w:ascii="Calibri" w:hAnsi="Calibri" w:cs="Calibri"/>
-          </w:rPr>
-          <w:t>Présentation de l’information</w:t>
-        </w:r>
-        <w:r>
-          <w:rPr>
-            <w:rFonts w:ascii="Calibri" w:hAnsi="Calibri" w:cs="Calibri"/>
+        <w:rPr>
+          <w:rFonts w:asciiTheme="minorHAnsi" w:eastAsiaTheme="minorEastAsia" w:hAnsiTheme="minorHAnsi" w:cstheme="minorBidi"/>
+          <w:noProof/>
+          <w:kern w:val="2"/>
+          <w:sz w:val="24"/>
+          <w:szCs w:val="24"/>
+          <w14:ligatures w14:val="standardContextual"/>
+        </w:rPr>
+      </w:pPr>
+      <w:hyperlink w:anchor="_Toc157423549" w:history="1">
+        <w:r>
+          <w:rPr>
+            <w:rStyle w:val="Hyperlink"/>
+            <w:noProof/>
+          </w:rPr>
+          <w:t>Formulaires</w:t>
+        </w:r>
+        <w:r>
+          <w:rPr>
+            <w:noProof/>
           </w:rPr>
           <w:tab/>
+        </w:r>
+        <w:r>
+          <w:rPr>
+            <w:noProof/>
+          </w:rPr>
+          <w:fldChar w:fldCharType="begin"/>
+        </w:r>
+        <w:r>
+          <w:rPr>
+            <w:noProof/>
+          </w:rPr>
+          <w:instrText xml:space="preserve"> PAGEREF _Toc157423549 \h </w:instrText>
+        </w:r>
+        <w:r>
+          <w:rPr>
+            <w:noProof/>
+          </w:rPr>
+        </w:r>
+        <w:r>
+          <w:rPr>
+            <w:noProof/>
+          </w:rPr>
+          <w:fldChar w:fldCharType="separate"/>
+        </w:r>
+        <w:r>
+          <w:rPr>
+            <w:noProof/>
+          </w:rPr>
           <w:t>7</w:t>
         </w:r>
-      </w:hyperlink>
-    </w:p>
-    <w:p>
-      <w:pPr>
-        <w:pStyle w:val="Contents3"/>
+        <w:r>
+          <w:rPr>
+            <w:noProof/>
+          </w:rPr>
+          <w:fldChar w:fldCharType="end"/>
+        </w:r>
+      </w:hyperlink>
+    </w:p>
+    <w:p>
+      <w:pPr>
+        <w:pStyle w:val="TOC3"/>
         <w:tabs>
-          <w:tab w:val="right" w:leader="dot" w:pos="10078"/>
+          <w:tab w:val="right" w:leader="dot" w:pos="9628"/>
         </w:tabs>
-      </w:pPr>
-      <w:hyperlink w:anchor="__RefHeading__956_1454273984" w:history="1">
-        <w:r>
-          <w:rPr>
-            <w:rFonts w:ascii="Calibri" w:hAnsi="Calibri" w:cs="Calibri"/>
-          </w:rPr>
-          <w:t>Formulaires</w:t>
-        </w:r>
-        <w:r>
-          <w:rPr>
-            <w:rFonts w:ascii="Calibri" w:hAnsi="Calibri" w:cs="Calibri"/>
+        <w:rPr>
+          <w:rFonts w:asciiTheme="minorHAnsi" w:eastAsiaTheme="minorEastAsia" w:hAnsiTheme="minorHAnsi" w:cstheme="minorBidi"/>
+          <w:noProof/>
+          <w:kern w:val="2"/>
+          <w:sz w:val="24"/>
+          <w:szCs w:val="24"/>
+          <w14:ligatures w14:val="standardContextual"/>
+        </w:rPr>
+      </w:pPr>
+      <w:hyperlink w:anchor="_Toc157423550" w:history="1">
+        <w:r>
+          <w:rPr>
+            <w:rStyle w:val="Hyperlink"/>
+            <w:noProof/>
+          </w:rPr>
+          <w:t>Navigation</w:t>
+        </w:r>
+        <w:r>
+          <w:rPr>
+            <w:noProof/>
           </w:rPr>
           <w:tab/>
+        </w:r>
+        <w:r>
+          <w:rPr>
+            <w:noProof/>
+          </w:rPr>
+          <w:fldChar w:fldCharType="begin"/>
+        </w:r>
+        <w:r>
+          <w:rPr>
+            <w:noProof/>
+          </w:rPr>
+          <w:instrText xml:space="preserve"> PAGEREF _Toc157423550 \h </w:instrText>
+        </w:r>
+        <w:r>
+          <w:rPr>
+            <w:noProof/>
+          </w:rPr>
+        </w:r>
+        <w:r>
+          <w:rPr>
+            <w:noProof/>
+          </w:rPr>
+          <w:fldChar w:fldCharType="separate"/>
+        </w:r>
+        <w:r>
+          <w:rPr>
+            <w:noProof/>
+          </w:rPr>
           <w:t>7</w:t>
         </w:r>
-      </w:hyperlink>
-    </w:p>
-    <w:p>
-      <w:pPr>
-        <w:pStyle w:val="Contents3"/>
+        <w:r>
+          <w:rPr>
+            <w:noProof/>
+          </w:rPr>
+          <w:fldChar w:fldCharType="end"/>
+        </w:r>
+      </w:hyperlink>
+    </w:p>
+    <w:p>
+      <w:pPr>
+        <w:pStyle w:val="TOC3"/>
         <w:tabs>
-          <w:tab w:val="right" w:leader="dot" w:pos="10078"/>
+          <w:tab w:val="right" w:leader="dot" w:pos="9628"/>
         </w:tabs>
-      </w:pPr>
-      <w:hyperlink w:anchor="__RefHeading__12435_1360254420" w:history="1">
-        <w:r>
-          <w:rPr>
-            <w:rFonts w:ascii="Calibri" w:hAnsi="Calibri" w:cs="Calibri"/>
-          </w:rPr>
-          <w:t>Navigation</w:t>
-        </w:r>
-        <w:r>
-          <w:rPr>
-            <w:rFonts w:ascii="Calibri" w:hAnsi="Calibri" w:cs="Calibri"/>
+        <w:rPr>
+          <w:rFonts w:asciiTheme="minorHAnsi" w:eastAsiaTheme="minorEastAsia" w:hAnsiTheme="minorHAnsi" w:cstheme="minorBidi"/>
+          <w:noProof/>
+          <w:kern w:val="2"/>
+          <w:sz w:val="24"/>
+          <w:szCs w:val="24"/>
+          <w14:ligatures w14:val="standardContextual"/>
+        </w:rPr>
+      </w:pPr>
+      <w:hyperlink w:anchor="_Toc157423551" w:history="1">
+        <w:r>
+          <w:rPr>
+            <w:rStyle w:val="Hyperlink"/>
+            <w:noProof/>
+          </w:rPr>
+          <w:t>Consultation</w:t>
+        </w:r>
+        <w:r>
+          <w:rPr>
+            <w:noProof/>
           </w:rPr>
           <w:tab/>
-          <w:t>7</w:t>
-        </w:r>
-      </w:hyperlink>
-    </w:p>
-    <w:p>
-      <w:pPr>
-        <w:pStyle w:val="Contents3"/>
+        </w:r>
+        <w:r>
+          <w:rPr>
+            <w:noProof/>
+          </w:rPr>
+          <w:fldChar w:fldCharType="begin"/>
+        </w:r>
+        <w:r>
+          <w:rPr>
+            <w:noProof/>
+          </w:rPr>
+          <w:instrText xml:space="preserve"> PAGEREF _Toc157423551 \h </w:instrText>
+        </w:r>
+        <w:r>
+          <w:rPr>
+            <w:noProof/>
+          </w:rPr>
+        </w:r>
+        <w:r>
+          <w:rPr>
+            <w:noProof/>
+          </w:rPr>
+          <w:fldChar w:fldCharType="separate"/>
+        </w:r>
+        <w:r>
+          <w:rPr>
+            <w:noProof/>
+          </w:rPr>
+          <w:t>8</w:t>
+        </w:r>
+        <w:r>
+          <w:rPr>
+            <w:noProof/>
+          </w:rPr>
+          <w:fldChar w:fldCharType="end"/>
+        </w:r>
+      </w:hyperlink>
+    </w:p>
+    <w:p>
+      <w:pPr>
+        <w:pStyle w:val="TOC3"/>
         <w:tabs>
-          <w:tab w:val="right" w:leader="dot" w:pos="10078"/>
+          <w:tab w:val="right" w:leader="dot" w:pos="9628"/>
         </w:tabs>
-      </w:pPr>
-      <w:hyperlink w:anchor="__RefHeading__958_1454273984" w:history="1">
-        <w:r>
-          <w:rPr>
-            <w:rFonts w:ascii="Calibri" w:hAnsi="Calibri" w:cs="Calibri"/>
-          </w:rPr>
-          <w:t>Consultation</w:t>
-        </w:r>
-        <w:r>
-          <w:rPr>
-            <w:rFonts w:ascii="Calibri" w:hAnsi="Calibri" w:cs="Calibri"/>
+        <w:rPr>
+          <w:rFonts w:asciiTheme="minorHAnsi" w:eastAsiaTheme="minorEastAsia" w:hAnsiTheme="minorHAnsi" w:cstheme="minorBidi"/>
+          <w:noProof/>
+          <w:kern w:val="2"/>
+          <w:sz w:val="24"/>
+          <w:szCs w:val="24"/>
+          <w14:ligatures w14:val="standardContextual"/>
+        </w:rPr>
+      </w:pPr>
+      <w:hyperlink w:anchor="_Toc157423552" w:history="1">
+        <w:r>
+          <w:rPr>
+            <w:rStyle w:val="Hyperlink"/>
+            <w:noProof/>
+          </w:rPr>
+          <w:t>Documentation et fonctionnalités d’accessibilité</w:t>
+        </w:r>
+        <w:r>
+          <w:rPr>
+            <w:noProof/>
           </w:rPr>
           <w:tab/>
+        </w:r>
+        <w:r>
+          <w:rPr>
+            <w:noProof/>
+          </w:rPr>
+          <w:fldChar w:fldCharType="begin"/>
+        </w:r>
+        <w:r>
+          <w:rPr>
+            <w:noProof/>
+          </w:rPr>
+          <w:instrText xml:space="preserve"> PAGEREF _Toc157423552 \h </w:instrText>
+        </w:r>
+        <w:r>
+          <w:rPr>
+            <w:noProof/>
+          </w:rPr>
+        </w:r>
+        <w:r>
+          <w:rPr>
+            <w:noProof/>
+          </w:rPr>
+          <w:fldChar w:fldCharType="separate"/>
+        </w:r>
+        <w:r>
+          <w:rPr>
+            <w:noProof/>
+          </w:rPr>
           <w:t>8</w:t>
         </w:r>
-      </w:hyperlink>
-    </w:p>
-    <w:p>
-      <w:pPr>
-        <w:pStyle w:val="Contents2"/>
+        <w:r>
+          <w:rPr>
+            <w:noProof/>
+          </w:rPr>
+          <w:fldChar w:fldCharType="end"/>
+        </w:r>
+      </w:hyperlink>
+    </w:p>
+    <w:p>
+      <w:pPr>
+        <w:pStyle w:val="TOC3"/>
         <w:tabs>
-          <w:tab w:val="right" w:leader="dot" w:pos="9858"/>
+          <w:tab w:val="right" w:leader="dot" w:pos="9628"/>
         </w:tabs>
-      </w:pPr>
-      <w:hyperlink w:anchor="__RefHeading__977_1268055327" w:history="1">
-        <w:r>
-          <w:rPr>
-            <w:rFonts w:ascii="Calibri" w:hAnsi="Calibri" w:cs="Calibri"/>
+        <w:rPr>
+          <w:rFonts w:asciiTheme="minorHAnsi" w:eastAsiaTheme="minorEastAsia" w:hAnsiTheme="minorHAnsi" w:cstheme="minorBidi"/>
+          <w:noProof/>
+          <w:kern w:val="2"/>
+          <w:sz w:val="24"/>
+          <w:szCs w:val="24"/>
+          <w14:ligatures w14:val="standardContextual"/>
+        </w:rPr>
+      </w:pPr>
+      <w:hyperlink w:anchor="_Toc157423553" w:history="1">
+        <w:r>
+          <w:rPr>
+            <w:rStyle w:val="Hyperlink"/>
+            <w:noProof/>
+          </w:rPr>
+          <w:t>Outils d’édition</w:t>
+        </w:r>
+        <w:r>
+          <w:rPr>
+            <w:noProof/>
+          </w:rPr>
+          <w:tab/>
+        </w:r>
+        <w:r>
+          <w:rPr>
+            <w:noProof/>
+          </w:rPr>
+          <w:fldChar w:fldCharType="begin"/>
+        </w:r>
+        <w:r>
+          <w:rPr>
+            <w:noProof/>
+          </w:rPr>
+          <w:instrText xml:space="preserve"> PAGEREF _Toc157423553 \h </w:instrText>
+        </w:r>
+        <w:r>
+          <w:rPr>
+            <w:noProof/>
+          </w:rPr>
+        </w:r>
+        <w:r>
+          <w:rPr>
+            <w:noProof/>
+          </w:rPr>
+          <w:fldChar w:fldCharType="separate"/>
+        </w:r>
+        <w:r>
+          <w:rPr>
+            <w:noProof/>
+          </w:rPr>
+          <w:t>8</w:t>
+        </w:r>
+        <w:r>
+          <w:rPr>
+            <w:noProof/>
+          </w:rPr>
+          <w:fldChar w:fldCharType="end"/>
+        </w:r>
+      </w:hyperlink>
+    </w:p>
+    <w:p>
+      <w:pPr>
+        <w:pStyle w:val="TOC3"/>
+        <w:tabs>
+          <w:tab w:val="right" w:leader="dot" w:pos="9628"/>
+        </w:tabs>
+        <w:rPr>
+          <w:rFonts w:asciiTheme="minorHAnsi" w:eastAsiaTheme="minorEastAsia" w:hAnsiTheme="minorHAnsi" w:cstheme="minorBidi"/>
+          <w:noProof/>
+          <w:kern w:val="2"/>
+          <w:sz w:val="24"/>
+          <w:szCs w:val="24"/>
+          <w14:ligatures w14:val="standardContextual"/>
+        </w:rPr>
+      </w:pPr>
+      <w:hyperlink w:anchor="_Toc157423554" w:history="1">
+        <w:r>
+          <w:rPr>
+            <w:rStyle w:val="Hyperlink"/>
+            <w:noProof/>
+          </w:rPr>
+          <w:t>Services d’assistance</w:t>
+        </w:r>
+        <w:r>
+          <w:rPr>
+            <w:noProof/>
+          </w:rPr>
+          <w:tab/>
+        </w:r>
+        <w:r>
+          <w:rPr>
+            <w:noProof/>
+          </w:rPr>
+          <w:fldChar w:fldCharType="begin"/>
+        </w:r>
+        <w:r>
+          <w:rPr>
+            <w:noProof/>
+          </w:rPr>
+          <w:instrText xml:space="preserve"> PAGEREF _Toc157423554 \h </w:instrText>
+        </w:r>
+        <w:r>
+          <w:rPr>
+            <w:noProof/>
+          </w:rPr>
+        </w:r>
+        <w:r>
+          <w:rPr>
+            <w:noProof/>
+          </w:rPr>
+          <w:fldChar w:fldCharType="separate"/>
+        </w:r>
+        <w:r>
+          <w:rPr>
+            <w:noProof/>
+          </w:rPr>
+          <w:t>8</w:t>
+        </w:r>
+        <w:r>
+          <w:rPr>
+            <w:noProof/>
+          </w:rPr>
+          <w:fldChar w:fldCharType="end"/>
+        </w:r>
+      </w:hyperlink>
+    </w:p>
+    <w:p>
+      <w:pPr>
+        <w:pStyle w:val="TOC3"/>
+        <w:tabs>
+          <w:tab w:val="right" w:leader="dot" w:pos="9628"/>
+        </w:tabs>
+        <w:rPr>
+          <w:rFonts w:asciiTheme="minorHAnsi" w:eastAsiaTheme="minorEastAsia" w:hAnsiTheme="minorHAnsi" w:cstheme="minorBidi"/>
+          <w:noProof/>
+          <w:kern w:val="2"/>
+          <w:sz w:val="24"/>
+          <w:szCs w:val="24"/>
+          <w14:ligatures w14:val="standardContextual"/>
+        </w:rPr>
+      </w:pPr>
+      <w:hyperlink w:anchor="_Toc157423555" w:history="1">
+        <w:r>
+          <w:rPr>
+            <w:rStyle w:val="Hyperlink"/>
+            <w:noProof/>
+          </w:rPr>
+          <w:t>Communication en temps réel</w:t>
+        </w:r>
+        <w:r>
+          <w:rPr>
+            <w:noProof/>
+          </w:rPr>
+          <w:tab/>
+        </w:r>
+        <w:r>
+          <w:rPr>
+            <w:noProof/>
+          </w:rPr>
+          <w:fldChar w:fldCharType="begin"/>
+        </w:r>
+        <w:r>
+          <w:rPr>
+            <w:noProof/>
+          </w:rPr>
+          <w:instrText xml:space="preserve"> PAGEREF _Toc157423555 \h </w:instrText>
+        </w:r>
+        <w:r>
+          <w:rPr>
+            <w:noProof/>
+          </w:rPr>
+        </w:r>
+        <w:r>
+          <w:rPr>
+            <w:noProof/>
+          </w:rPr>
+          <w:fldChar w:fldCharType="separate"/>
+        </w:r>
+        <w:r>
+          <w:rPr>
+            <w:noProof/>
+          </w:rPr>
+          <w:t>9</w:t>
+        </w:r>
+        <w:r>
+          <w:rPr>
+            <w:noProof/>
+          </w:rPr>
+          <w:fldChar w:fldCharType="end"/>
+        </w:r>
+      </w:hyperlink>
+    </w:p>
+    <w:p>
+      <w:pPr>
+        <w:pStyle w:val="TOC2"/>
+        <w:tabs>
+          <w:tab w:val="right" w:leader="dot" w:pos="9628"/>
+        </w:tabs>
+        <w:rPr>
+          <w:rFonts w:asciiTheme="minorHAnsi" w:eastAsiaTheme="minorEastAsia" w:hAnsiTheme="minorHAnsi" w:cstheme="minorBidi"/>
+          <w:noProof/>
+          <w:kern w:val="2"/>
+          <w:sz w:val="24"/>
+          <w:szCs w:val="24"/>
+          <w14:ligatures w14:val="standardContextual"/>
+        </w:rPr>
+      </w:pPr>
+      <w:hyperlink w:anchor="_Toc157423556" w:history="1">
+        <w:r>
+          <w:rPr>
+            <w:rStyle w:val="Hyperlink"/>
+            <w:noProof/>
           </w:rPr>
           <w:t>Conclusion</w:t>
         </w:r>
         <w:r>
           <w:rPr>
-            <w:rFonts w:ascii="Calibri" w:hAnsi="Calibri" w:cs="Calibri"/>
+            <w:noProof/>
           </w:rPr>
           <w:tab/>
+        </w:r>
+        <w:r>
+          <w:rPr>
+            <w:noProof/>
+          </w:rPr>
+          <w:fldChar w:fldCharType="begin"/>
+        </w:r>
+        <w:r>
+          <w:rPr>
+            <w:noProof/>
+          </w:rPr>
+          <w:instrText xml:space="preserve"> PAGEREF _Toc157423556 \h </w:instrText>
+        </w:r>
+        <w:r>
+          <w:rPr>
+            <w:noProof/>
+          </w:rPr>
+        </w:r>
+        <w:r>
+          <w:rPr>
+            <w:noProof/>
+          </w:rPr>
+          <w:fldChar w:fldCharType="separate"/>
+        </w:r>
+        <w:r>
+          <w:rPr>
+            <w:noProof/>
+          </w:rPr>
           <w:t>9</w:t>
         </w:r>
-      </w:hyperlink>
-    </w:p>
-    <w:p>
-      <w:pPr>
-        <w:pStyle w:val="Contents3"/>
+        <w:r>
+          <w:rPr>
+            <w:noProof/>
+          </w:rPr>
+          <w:fldChar w:fldCharType="end"/>
+        </w:r>
+      </w:hyperlink>
+    </w:p>
+    <w:p>
+      <w:pPr>
+        <w:pStyle w:val="TOC3"/>
         <w:tabs>
-          <w:tab w:val="right" w:leader="dot" w:pos="10078"/>
+          <w:tab w:val="right" w:leader="dot" w:pos="9628"/>
         </w:tabs>
-      </w:pPr>
-      <w:hyperlink w:anchor="__RefHeading__979_1268055327" w:history="1">
-        <w:r>
-          <w:rPr>
-            <w:rFonts w:ascii="Calibri" w:hAnsi="Calibri" w:cs="Calibri"/>
+        <w:rPr>
+          <w:rFonts w:asciiTheme="minorHAnsi" w:eastAsiaTheme="minorEastAsia" w:hAnsiTheme="minorHAnsi" w:cstheme="minorBidi"/>
+          <w:noProof/>
+          <w:kern w:val="2"/>
+          <w:sz w:val="24"/>
+          <w:szCs w:val="24"/>
+          <w14:ligatures w14:val="standardContextual"/>
+        </w:rPr>
+      </w:pPr>
+      <w:hyperlink w:anchor="_Toc157423557" w:history="1">
+        <w:r>
+          <w:rPr>
+            <w:rStyle w:val="Hyperlink"/>
+            <w:noProof/>
           </w:rPr>
           <w:t>Avis de l’inspecteur</w:t>
         </w:r>
         <w:r>
           <w:rPr>
-            <w:rFonts w:ascii="Calibri" w:hAnsi="Calibri" w:cs="Calibri"/>
+            <w:noProof/>
           </w:rPr>
           <w:tab/>
+        </w:r>
+        <w:r>
+          <w:rPr>
+            <w:noProof/>
+          </w:rPr>
+          <w:fldChar w:fldCharType="begin"/>
+        </w:r>
+        <w:r>
+          <w:rPr>
+            <w:noProof/>
+          </w:rPr>
+          <w:instrText xml:space="preserve"> PAGEREF _Toc157423557 \h </w:instrText>
+        </w:r>
+        <w:r>
+          <w:rPr>
+            <w:noProof/>
+          </w:rPr>
+        </w:r>
+        <w:r>
+          <w:rPr>
+            <w:noProof/>
+          </w:rPr>
+          <w:fldChar w:fldCharType="separate"/>
+        </w:r>
+        <w:r>
+          <w:rPr>
+            <w:noProof/>
+          </w:rPr>
           <w:t>9</w:t>
         </w:r>
-      </w:hyperlink>
-    </w:p>
-    <w:p>
-      <w:pPr>
-        <w:pStyle w:val="Contents3"/>
+        <w:r>
+          <w:rPr>
+            <w:noProof/>
+          </w:rPr>
+          <w:fldChar w:fldCharType="end"/>
+        </w:r>
+      </w:hyperlink>
+    </w:p>
+    <w:p>
+      <w:pPr>
+        <w:pStyle w:val="TOC3"/>
         <w:tabs>
-          <w:tab w:val="right" w:leader="dot" w:pos="10078"/>
+          <w:tab w:val="right" w:leader="dot" w:pos="9628"/>
         </w:tabs>
-      </w:pPr>
-      <w:hyperlink w:anchor="__RefHeading__981_1268055327" w:history="1">
-        <w:r>
-          <w:rPr>
-            <w:rFonts w:ascii="Calibri" w:hAnsi="Calibri" w:cs="Calibri"/>
+        <w:rPr>
+          <w:rFonts w:asciiTheme="minorHAnsi" w:eastAsiaTheme="minorEastAsia" w:hAnsiTheme="minorHAnsi" w:cstheme="minorBidi"/>
+          <w:noProof/>
+          <w:kern w:val="2"/>
+          <w:sz w:val="24"/>
+          <w:szCs w:val="24"/>
+          <w14:ligatures w14:val="standardContextual"/>
+        </w:rPr>
+      </w:pPr>
+      <w:hyperlink w:anchor="_Toc157423558" w:history="1">
+        <w:r>
+          <w:rPr>
+            <w:rStyle w:val="Hyperlink"/>
+            <w:noProof/>
           </w:rPr>
           <w:t>Priorisation des corrections</w:t>
         </w:r>
         <w:r>
           <w:rPr>
-            <w:rFonts w:ascii="Calibri" w:hAnsi="Calibri" w:cs="Calibri"/>
+            <w:noProof/>
           </w:rPr>
           <w:tab/>
+        </w:r>
+        <w:r>
+          <w:rPr>
+            <w:noProof/>
+          </w:rPr>
+          <w:fldChar w:fldCharType="begin"/>
+        </w:r>
+        <w:r>
+          <w:rPr>
+            <w:noProof/>
+          </w:rPr>
+          <w:instrText xml:space="preserve"> PAGEREF _Toc157423558 \h </w:instrText>
+        </w:r>
+        <w:r>
+          <w:rPr>
+            <w:noProof/>
+          </w:rPr>
+        </w:r>
+        <w:r>
+          <w:rPr>
+            <w:noProof/>
+          </w:rPr>
+          <w:fldChar w:fldCharType="separate"/>
+        </w:r>
+        <w:r>
+          <w:rPr>
+            <w:noProof/>
+          </w:rPr>
           <w:t>9</w:t>
         </w:r>
-      </w:hyperlink>
+        <w:r>
+          <w:rPr>
+            <w:noProof/>
+          </w:rPr>
+          <w:fldChar w:fldCharType="end"/>
+        </w:r>
+      </w:hyperlink>
+    </w:p>
+    <w:p>
+      <w:pPr>
+        <w:rPr>
+          <w:color w:val="006B6B"/>
+        </w:rPr>
+      </w:pPr>
+      <w:r>
+        <w:fldChar w:fldCharType="end"/>
+      </w:r>
+      <w:r>
+        <w:br w:type="page"/>
+      </w:r>
     </w:p>
     <w:p>
       <w:pPr>
         <w:pStyle w:val="Heading2"/>
-        <w:numPr>
-          <w:ilvl w:val="0"/>
-          <w:numId w:val="0"/>
-        </w:numPr>
-        <w:rPr>
-          <w:color w:val="006B6B"/>
-        </w:rPr>
-      </w:pPr>
-      <w:r>
-        <w:fldChar w:fldCharType="end"/>
-      </w:r>
-      <w:r>
-        <w:br w:type="page"/>
-      </w:r>
-    </w:p>
-    <w:p>
-      <w:pPr>
-        <w:pStyle w:val="Heading2"/>
-        <w:numPr>
-          <w:ilvl w:val="0"/>
-          <w:numId w:val="0"/>
-        </w:numPr>
-      </w:pPr>
-      <w:r>
-        <w:rPr>
-          <w:noProof/>
-        </w:rPr>
+      </w:pPr>
+      <w:bookmarkStart w:id="3" w:name="_Toc157423534"/>
+      <w:r>
         <w:lastRenderedPageBreak/>
-        <w:drawing>
-          <wp:inline distT="0" distB="0" distL="0" distR="0">
-            <wp:extent cx="225631" cy="212593"/>
-            <wp:effectExtent l="0" t="0" r="3175" b="0"/>
-            <wp:docPr id="2" name="Image4" title="Information"/>
-            <wp:cNvGraphicFramePr/>
-            <a:graphic xmlns:a="http://schemas.openxmlformats.org/drawingml/2006/main">
-              <a:graphicData uri="http://schemas.openxmlformats.org/drawingml/2006/picture">
-                <pic:pic xmlns:pic="http://schemas.openxmlformats.org/drawingml/2006/picture">
-                  <pic:nvPicPr>
-                    <pic:cNvPr id="0" name=""/>
-                    <pic:cNvPicPr/>
-                  </pic:nvPicPr>
-                  <pic:blipFill rotWithShape="1">
-                    <a:blip r:embed="rId9">
-                      <a:lum/>
-                      <a:alphaModFix/>
-                    </a:blip>
-                    <a:srcRect l="44" t="2930" r="44" b="2930"/>
-                    <a:stretch/>
-                  </pic:blipFill>
-                  <pic:spPr>
-                    <a:xfrm>
-                      <a:off x="0" y="0"/>
-                      <a:ext cx="237394" cy="223676"/>
-                    </a:xfrm>
-                    <a:prstGeom prst="rect">
-                      <a:avLst/>
-                    </a:prstGeom>
-                    <a:solidFill>
-                      <a:srgbClr val="FFFFFF">
-                        <a:alpha val="0"/>
-                      </a:srgbClr>
-                    </a:solidFill>
-                    <a:ln>
-                      <a:noFill/>
-                      <a:prstDash/>
-                    </a:ln>
-                  </pic:spPr>
-                </pic:pic>
-              </a:graphicData>
-            </a:graphic>
-          </wp:inline>
-        </w:drawing>
-      </w:r>
-      <w:r>
-        <w:t xml:space="preserve"> Un rapport d’audit doit permettre au responsable du site internet</w:t>
+        <w:t>Un rapport d’audit doit permettre au responsable du site internet</w:t>
       </w:r>
       <w:r>
         <w:t>, intranet</w:t>
@@ -722,6 +1970,7 @@
       <w:r>
         <w:t xml:space="preserve"> ou extranet :</w:t>
       </w:r>
+      <w:bookmarkEnd w:id="3"/>
     </w:p>
     <w:p>
       <w:pPr>
@@ -735,19 +1984,11 @@
           <w:rFonts w:ascii="Calibri" w:hAnsi="Calibri" w:cs="Calibri"/>
         </w:rPr>
       </w:pPr>
-      <w:proofErr w:type="gramStart"/>
-      <w:r>
-        <w:rPr>
-          <w:rFonts w:ascii="Calibri" w:hAnsi="Calibri" w:cs="Calibri"/>
-        </w:rPr>
-        <w:t>de</w:t>
-      </w:r>
-      <w:proofErr w:type="gramEnd"/>
-      <w:r>
-        <w:rPr>
-          <w:rFonts w:ascii="Calibri" w:hAnsi="Calibri" w:cs="Calibri"/>
-        </w:rPr>
-        <w:t xml:space="preserve"> comprendre les erreurs d’accessibilité présentes sur son site ;</w:t>
+      <w:r>
+        <w:rPr>
+          <w:rFonts w:ascii="Calibri" w:hAnsi="Calibri" w:cs="Calibri"/>
+        </w:rPr>
+        <w:t>de comprendre les erreurs d’accessibilité présentes sur son site ;</w:t>
       </w:r>
     </w:p>
     <w:p>
@@ -762,19 +2003,11 @@
           <w:rFonts w:ascii="Calibri" w:hAnsi="Calibri" w:cs="Calibri"/>
         </w:rPr>
       </w:pPr>
-      <w:proofErr w:type="gramStart"/>
-      <w:r>
-        <w:rPr>
-          <w:rFonts w:ascii="Calibri" w:hAnsi="Calibri" w:cs="Calibri"/>
-        </w:rPr>
-        <w:t>d’estimer</w:t>
-      </w:r>
-      <w:proofErr w:type="gramEnd"/>
-      <w:r>
-        <w:rPr>
-          <w:rFonts w:ascii="Calibri" w:hAnsi="Calibri" w:cs="Calibri"/>
-        </w:rPr>
-        <w:t xml:space="preserve"> la faisabilité des corrections, leur coût et les délais nécessaires à leur mise en œuvre.</w:t>
+      <w:r>
+        <w:rPr>
+          <w:rFonts w:ascii="Calibri" w:hAnsi="Calibri" w:cs="Calibri"/>
+        </w:rPr>
+        <w:t>d’estimer la faisabilité des corrections, leur coût et les délais nécessaires à leur mise en œuvre.</w:t>
       </w:r>
     </w:p>
     <w:p>
@@ -823,26 +2056,26 @@
       <w:pPr>
         <w:pStyle w:val="Heading2"/>
       </w:pPr>
-      <w:bookmarkStart w:id="3" w:name="_Toc383062569"/>
-      <w:bookmarkStart w:id="4" w:name="__RefHeading__971_1268055327"/>
+      <w:bookmarkStart w:id="4" w:name="_Toc383062569"/>
+      <w:bookmarkStart w:id="5" w:name="_Toc157423535"/>
       <w:r>
         <w:t>I</w:t>
       </w:r>
-      <w:bookmarkEnd w:id="3"/>
+      <w:bookmarkEnd w:id="4"/>
       <w:r>
         <w:t>ntroduction</w:t>
       </w:r>
-      <w:bookmarkEnd w:id="4"/>
+      <w:bookmarkEnd w:id="5"/>
     </w:p>
     <w:p>
       <w:pPr>
         <w:pStyle w:val="Heading3"/>
       </w:pPr>
-      <w:bookmarkStart w:id="5" w:name="__RefHeading__1007_1268055327"/>
+      <w:bookmarkStart w:id="6" w:name="_Toc157423536"/>
       <w:r>
         <w:t>Contexte</w:t>
       </w:r>
-      <w:bookmarkEnd w:id="5"/>
+      <w:bookmarkEnd w:id="6"/>
     </w:p>
     <w:p>
       <w:pPr>
@@ -851,58 +2084,8 @@
       <w:r>
         <w:rPr>
           <w:rFonts w:ascii="Calibri" w:hAnsi="Calibri" w:cs="Calibri"/>
-          <w:noProof/>
-        </w:rPr>
-        <w:drawing>
-          <wp:inline distT="0" distB="0" distL="0" distR="0">
-            <wp:extent cx="284396" cy="284396"/>
-            <wp:effectExtent l="0" t="0" r="1905" b="1905"/>
-            <wp:docPr id="3" name="Image3" title="Information"/>
-            <wp:cNvGraphicFramePr/>
-            <a:graphic xmlns:a="http://schemas.openxmlformats.org/drawingml/2006/main">
-              <a:graphicData uri="http://schemas.openxmlformats.org/drawingml/2006/picture">
-                <pic:pic xmlns:pic="http://schemas.openxmlformats.org/drawingml/2006/picture">
-                  <pic:nvPicPr>
-                    <pic:cNvPr id="0" name=""/>
-                    <pic:cNvPicPr/>
-                  </pic:nvPicPr>
-                  <pic:blipFill rotWithShape="1">
-                    <a:blip r:embed="rId9">
-                      <a:lum/>
-                      <a:alphaModFix/>
-                    </a:blip>
-                    <a:srcRect l="-9848" t="-9848" r="-9848" b="-9848"/>
-                    <a:stretch/>
-                  </pic:blipFill>
-                  <pic:spPr>
-                    <a:xfrm>
-                      <a:off x="0" y="0"/>
-                      <a:ext cx="284396" cy="284396"/>
-                    </a:xfrm>
-                    <a:prstGeom prst="rect">
-                      <a:avLst/>
-                    </a:prstGeom>
-                    <a:solidFill>
-                      <a:srgbClr val="FFFFFF">
-                        <a:alpha val="0"/>
-                      </a:srgbClr>
-                    </a:solidFill>
-                    <a:ln>
-                      <a:noFill/>
-                      <a:prstDash/>
-                    </a:ln>
-                  </pic:spPr>
-                </pic:pic>
-              </a:graphicData>
-            </a:graphic>
-          </wp:inline>
-        </w:drawing>
-      </w:r>
-      <w:r>
-        <w:rPr>
-          <w:rFonts w:ascii="Calibri" w:hAnsi="Calibri" w:cs="Calibri"/>
-        </w:rPr>
-        <w:t xml:space="preserve"> Précisez le périmètre et la méthode de l’audit soit :</w:t>
+        </w:rPr>
+        <w:t>Précisez le périmètre et la méthode de l’audit soit :</w:t>
       </w:r>
     </w:p>
     <w:p>
@@ -917,19 +2100,11 @@
           <w:rFonts w:ascii="Calibri" w:hAnsi="Calibri" w:cs="Calibri"/>
         </w:rPr>
       </w:pPr>
-      <w:proofErr w:type="gramStart"/>
-      <w:r>
-        <w:rPr>
-          <w:rFonts w:ascii="Calibri" w:hAnsi="Calibri" w:cs="Calibri"/>
-        </w:rPr>
-        <w:t>la</w:t>
-      </w:r>
-      <w:proofErr w:type="gramEnd"/>
-      <w:r>
-        <w:rPr>
-          <w:rFonts w:ascii="Calibri" w:hAnsi="Calibri" w:cs="Calibri"/>
-        </w:rPr>
-        <w:t xml:space="preserve"> liste des pages qui ont été auditées y compris les pages dont la mise en accessibilité de certains contenus ou composants constituent, d’après le responsable du site, une charge disproportionnée ;</w:t>
+      <w:r>
+        <w:rPr>
+          <w:rFonts w:ascii="Calibri" w:hAnsi="Calibri" w:cs="Calibri"/>
+        </w:rPr>
+        <w:t>la liste des pages qui ont été auditées y compris les pages dont la mise en accessibilité de certains contenus ou composants constituent, d’après le responsable du site, une charge disproportionnée ;</w:t>
       </w:r>
     </w:p>
     <w:p>
@@ -944,19 +2119,35 @@
           <w:rFonts w:ascii="Calibri" w:hAnsi="Calibri" w:cs="Calibri"/>
         </w:rPr>
       </w:pPr>
-      <w:proofErr w:type="gramStart"/>
-      <w:r>
-        <w:rPr>
-          <w:rFonts w:ascii="Calibri" w:hAnsi="Calibri" w:cs="Calibri"/>
-        </w:rPr>
-        <w:t>la</w:t>
-      </w:r>
-      <w:proofErr w:type="gramEnd"/>
-      <w:r>
-        <w:rPr>
-          <w:rFonts w:ascii="Calibri" w:hAnsi="Calibri" w:cs="Calibri"/>
-        </w:rPr>
-        <w:t xml:space="preserve"> version du référentiel général d’amélioration de l’accessibilité (RGAA) ;</w:t>
+      <w:r>
+        <w:rPr>
+          <w:rFonts w:ascii="Calibri" w:hAnsi="Calibri" w:cs="Calibri"/>
+        </w:rPr>
+        <w:t xml:space="preserve">la version du référentiel </w:t>
+      </w:r>
+      <w:r>
+        <w:rPr>
+          <w:rFonts w:ascii="Calibri" w:hAnsi="Calibri" w:cs="Calibri"/>
+        </w:rPr>
+        <w:t>d’évaluation de l’accessibilité web</w:t>
+      </w:r>
+      <w:r>
+        <w:rPr>
+          <w:rFonts w:ascii="Calibri" w:hAnsi="Calibri" w:cs="Calibri"/>
+        </w:rPr>
+        <w:t xml:space="preserve"> (</w:t>
+      </w:r>
+      <w:r>
+        <w:rPr>
+          <w:rFonts w:ascii="Calibri" w:hAnsi="Calibri" w:cs="Calibri"/>
+        </w:rPr>
+        <w:t>RAWeb</w:t>
+      </w:r>
+      <w:r>
+        <w:rPr>
+          <w:rFonts w:ascii="Calibri" w:hAnsi="Calibri" w:cs="Calibri"/>
+        </w:rPr>
+        <w:t>) ;</w:t>
       </w:r>
     </w:p>
     <w:p>
@@ -990,19 +2181,11 @@
           <w:rFonts w:ascii="Calibri" w:hAnsi="Calibri" w:cs="Calibri"/>
         </w:rPr>
       </w:pPr>
-      <w:proofErr w:type="gramStart"/>
-      <w:r>
-        <w:rPr>
-          <w:rFonts w:ascii="Calibri" w:hAnsi="Calibri" w:cs="Calibri"/>
-        </w:rPr>
-        <w:t>les</w:t>
-      </w:r>
-      <w:proofErr w:type="gramEnd"/>
-      <w:r>
-        <w:rPr>
-          <w:rFonts w:ascii="Calibri" w:hAnsi="Calibri" w:cs="Calibri"/>
-        </w:rPr>
-        <w:t xml:space="preserve"> outils utilisés pour réaliser l’audit (nom et version de l’outil de vérification des contrastes de couleur, nom et version de l’outil de détection automatique d’erreurs d’accessibilité, etc.) ;</w:t>
+      <w:r>
+        <w:rPr>
+          <w:rFonts w:ascii="Calibri" w:hAnsi="Calibri" w:cs="Calibri"/>
+        </w:rPr>
+        <w:t>les outils utilisés pour réaliser l’audit (nom et version de l’outil de vérification des contrastes de couleur, nom et version de l’outil de détection automatique d’erreurs d’accessibilité, etc.) ;</w:t>
       </w:r>
     </w:p>
     <w:p>
@@ -1017,19 +2200,11 @@
           <w:rFonts w:ascii="Calibri" w:hAnsi="Calibri" w:cs="Calibri"/>
         </w:rPr>
       </w:pPr>
-      <w:proofErr w:type="gramStart"/>
-      <w:r>
-        <w:rPr>
-          <w:rFonts w:ascii="Calibri" w:hAnsi="Calibri" w:cs="Calibri"/>
-        </w:rPr>
-        <w:t>l’environnement</w:t>
-      </w:r>
-      <w:proofErr w:type="gramEnd"/>
-      <w:r>
-        <w:rPr>
-          <w:rFonts w:ascii="Calibri" w:hAnsi="Calibri" w:cs="Calibri"/>
-        </w:rPr>
-        <w:t xml:space="preserve"> de test (version des navigateurs, systèmes d’exploitation et technologies d’assistance).</w:t>
+      <w:r>
+        <w:rPr>
+          <w:rFonts w:ascii="Calibri" w:hAnsi="Calibri" w:cs="Calibri"/>
+        </w:rPr>
+        <w:t>l’environnement de test (version des navigateurs, systèmes d’exploitation et technologies d’assistance).</w:t>
       </w:r>
     </w:p>
     <w:p>
@@ -1057,19 +2232,31 @@
         <w:rPr>
           <w:rFonts w:ascii="Calibri" w:hAnsi="Calibri" w:cs="Calibri"/>
         </w:rPr>
-        <w:t>er les tests est la version &lt;4.1</w:t>
-      </w:r>
-      <w:r>
-        <w:rPr>
-          <w:rFonts w:ascii="Calibri" w:hAnsi="Calibri" w:cs="Calibri"/>
-        </w:rPr>
-        <w:t>.2</w:t>
-      </w:r>
-      <w:r>
-        <w:rPr>
-          <w:rFonts w:ascii="Calibri" w:hAnsi="Calibri" w:cs="Calibri"/>
-        </w:rPr>
-        <w:t>&gt; du RGAA.</w:t>
+        <w:t>er les tests est la version &lt;</w:t>
+      </w:r>
+      <w:r>
+        <w:rPr>
+          <w:rFonts w:ascii="Calibri" w:hAnsi="Calibri" w:cs="Calibri"/>
+        </w:rPr>
+        <w:t>1</w:t>
+      </w:r>
+      <w:r>
+        <w:rPr>
+          <w:rFonts w:ascii="Calibri" w:hAnsi="Calibri" w:cs="Calibri"/>
+        </w:rPr>
+        <w:t>&gt; du R</w:t>
+      </w:r>
+      <w:r>
+        <w:rPr>
+          <w:rFonts w:ascii="Calibri" w:hAnsi="Calibri" w:cs="Calibri"/>
+        </w:rPr>
+        <w:t>AWeb</w:t>
+      </w:r>
+      <w:r>
+        <w:rPr>
+          <w:rFonts w:ascii="Calibri" w:hAnsi="Calibri" w:cs="Calibri"/>
+        </w:rPr>
+        <w:t>.</w:t>
       </w:r>
     </w:p>
     <w:p>
@@ -1083,7 +2270,6 @@
         <w:rPr>
           <w:rFonts w:ascii="Calibri" w:hAnsi="Calibri" w:cs="Calibri"/>
         </w:rPr>
-        <w:lastRenderedPageBreak/>
         <w:t>Les technologies utilisées sur le site sont les suivantes :</w:t>
       </w:r>
     </w:p>
@@ -1103,6 +2289,7 @@
         <w:rPr>
           <w:rFonts w:ascii="Calibri" w:hAnsi="Calibri" w:cs="Calibri"/>
         </w:rPr>
+        <w:lastRenderedPageBreak/>
         <w:t>HTML5</w:t>
       </w:r>
     </w:p>
@@ -1193,7 +2380,19 @@
         <w:rPr>
           <w:rFonts w:ascii="Calibri" w:hAnsi="Calibri" w:cs="Calibri"/>
         </w:rPr>
-        <w:t xml:space="preserve">de test décrit dans le RGAA </w:t>
+        <w:t xml:space="preserve">de test décrit dans le </w:t>
+      </w:r>
+      <w:r>
+        <w:rPr>
+          <w:rFonts w:ascii="Calibri" w:hAnsi="Calibri" w:cs="Calibri"/>
+        </w:rPr>
+        <w:t>RAWeb</w:t>
+      </w:r>
+      <w:r>
+        <w:rPr>
+          <w:rFonts w:ascii="Calibri" w:hAnsi="Calibri" w:cs="Calibri"/>
+        </w:rPr>
+        <w:t xml:space="preserve"> </w:t>
       </w:r>
       <w:r>
         <w:rPr>
@@ -1234,7 +2433,7 @@
         </w:rPr>
         <w:t>L’audit a porté sur un échantillon de  &lt;NOMBRE DE PAGES&gt; pages.</w:t>
       </w:r>
-      <w:hyperlink r:id="rId10" w:history="1"/>
+      <w:hyperlink r:id="rId9" w:history="1"/>
     </w:p>
     <w:tbl>
       <w:tblPr>
@@ -1496,23 +2695,35 @@
         <w:rPr>
           <w:rFonts w:ascii="Calibri" w:hAnsi="Calibri" w:cs="Calibri"/>
         </w:rPr>
-        <w:t>Une grille d’audit est annexée à ce rapport, elle contient les résultats du contrôle de chaque page de l’échantillon au regard des critères de contrôle RGAA applicables.</w:t>
+        <w:t xml:space="preserve">Une grille d’audit est annexée à ce rapport, elle contient les résultats du contrôle de chaque page de l’échantillon au regard des critères de contrôle </w:t>
+      </w:r>
+      <w:r>
+        <w:rPr>
+          <w:rFonts w:ascii="Calibri" w:hAnsi="Calibri" w:cs="Calibri"/>
+        </w:rPr>
+        <w:t>RAWeb</w:t>
+      </w:r>
+      <w:r>
+        <w:rPr>
+          <w:rFonts w:ascii="Calibri" w:hAnsi="Calibri" w:cs="Calibri"/>
+        </w:rPr>
+        <w:t xml:space="preserve"> applicables.</w:t>
       </w:r>
     </w:p>
     <w:p>
       <w:pPr>
         <w:pStyle w:val="Heading3"/>
       </w:pPr>
-      <w:bookmarkStart w:id="6" w:name="_Toc383062573"/>
-      <w:bookmarkStart w:id="7" w:name="__RefHeading__938_1454273984"/>
+      <w:bookmarkStart w:id="7" w:name="_Toc383062573"/>
+      <w:bookmarkStart w:id="8" w:name="_Toc157423537"/>
       <w:r>
         <w:t>Accessibilité d</w:t>
       </w:r>
-      <w:bookmarkEnd w:id="6"/>
+      <w:bookmarkEnd w:id="7"/>
       <w:r>
         <w:t>u site</w:t>
       </w:r>
-      <w:bookmarkEnd w:id="7"/>
+      <w:bookmarkEnd w:id="8"/>
     </w:p>
     <w:p>
       <w:pPr>
@@ -1521,13 +2732,2277 @@
       <w:r>
         <w:rPr>
           <w:rFonts w:ascii="Calibri" w:hAnsi="Calibri" w:cs="Calibri"/>
+        </w:rPr>
+        <w:t>Commencez par un aperçu du niveau d’accessibilité du site en indiquant le taux moyen d’accessibilité du site. Puis indiquez le pourcentage de critères respectés.</w:t>
+      </w:r>
+    </w:p>
+    <w:p>
+      <w:pPr>
+        <w:pStyle w:val="Sansnom1"/>
+        <w:rPr>
+          <w:rFonts w:ascii="Calibri" w:hAnsi="Calibri" w:cs="Calibri"/>
+        </w:rPr>
+      </w:pPr>
+      <w:bookmarkStart w:id="9" w:name="__RefHeading__944_1454273984"/>
+      <w:r>
+        <w:rPr>
+          <w:rFonts w:ascii="Calibri" w:hAnsi="Calibri" w:cs="Calibri"/>
+        </w:rPr>
+        <w:t>Vous pouvez donner une appréciation d’ensemble plus qualitative, et pointer les points faibles du site en matière d’accessibilité, tout en ayant une démarche pédagogique en insistant sur les impacts utilisateurs les plus forts.</w:t>
+      </w:r>
+      <w:bookmarkEnd w:id="9"/>
+    </w:p>
+    <w:p>
+      <w:pPr>
+        <w:pStyle w:val="Standard"/>
+        <w:rPr>
+          <w:rFonts w:ascii="Calibri" w:hAnsi="Calibri" w:cs="Calibri"/>
+        </w:rPr>
+      </w:pPr>
+      <w:r>
+        <w:rPr>
+          <w:rFonts w:ascii="Calibri" w:hAnsi="Calibri" w:cs="Calibri"/>
+        </w:rPr>
+        <w:t>...</w:t>
+      </w:r>
+    </w:p>
+    <w:p>
+      <w:pPr>
+        <w:pStyle w:val="Heading2"/>
+      </w:pPr>
+      <w:bookmarkStart w:id="10" w:name="_Toc383062576"/>
+      <w:bookmarkStart w:id="11" w:name="_Toc157423538"/>
+      <w:r>
+        <w:t>Description des</w:t>
+      </w:r>
+      <w:bookmarkEnd w:id="10"/>
+      <w:r>
+        <w:t xml:space="preserve"> erreurs d’accessibilité</w:t>
+      </w:r>
+      <w:bookmarkEnd w:id="11"/>
+    </w:p>
+    <w:p>
+      <w:pPr>
+        <w:pStyle w:val="Sansnom1"/>
+      </w:pPr>
+      <w:r>
+        <w:rPr>
+          <w:rFonts w:ascii="Calibri" w:hAnsi="Calibri" w:cs="Calibri"/>
+        </w:rPr>
+        <w:t>Détaillez ici les critères non conformes relevés lors de l’audit. Présentez les thématiques avec un court texte d’introduction fourni ici en exemple. Présentez chaque critère non conforme de manière succincte et présentez un cas représentatif de la non-conformité relevée avec une capture d’écran si nécessaire, une description du problème et une recommandation technique.</w:t>
+      </w:r>
+    </w:p>
+    <w:p>
+      <w:pPr>
+        <w:pStyle w:val="Sansnom1"/>
+        <w:rPr>
+          <w:rFonts w:ascii="Calibri" w:hAnsi="Calibri" w:cs="Calibri"/>
+        </w:rPr>
+      </w:pPr>
+      <w:r>
+        <w:rPr>
+          <w:rFonts w:ascii="Calibri" w:hAnsi="Calibri" w:cs="Calibri"/>
+        </w:rPr>
+        <w:t xml:space="preserve">Soyez pragmatique et gardez à l’esprit la notion d’aménagement raisonnable. En effet, la première attente des utilisateurs est de pouvoir accéder aux contenus et fonctionnalités des sites publics, mais pas nécessairement sous la même forme. Mettre en place des alternatives peut être un compromis acceptable à condition qu’elles fournissent le même niveau d’information et des </w:t>
+      </w:r>
+      <w:r>
+        <w:rPr>
+          <w:rFonts w:ascii="Calibri" w:hAnsi="Calibri" w:cs="Calibri"/>
+        </w:rPr>
+        <w:lastRenderedPageBreak/>
+        <w:t>fonctionnalités équivalentes. Il n’est pas toujours nécessaire, et il n’est parfois pas souhaitable, de vouloir rendre accessible un composant riche trop complexe qui perdrait un utilisateur, quand bien même celui-ci serait formellement conforme au R</w:t>
+      </w:r>
+      <w:r>
+        <w:rPr>
+          <w:rFonts w:ascii="Calibri" w:hAnsi="Calibri" w:cs="Calibri"/>
+        </w:rPr>
+        <w:t>AWeb</w:t>
+      </w:r>
+      <w:r>
+        <w:rPr>
+          <w:rFonts w:ascii="Calibri" w:hAnsi="Calibri" w:cs="Calibri"/>
+        </w:rPr>
+        <w:t>.</w:t>
+      </w:r>
+    </w:p>
+    <w:p>
+      <w:pPr>
+        <w:pStyle w:val="Sansnom1"/>
+        <w:rPr>
+          <w:rFonts w:ascii="Calibri" w:hAnsi="Calibri" w:cs="Calibri"/>
+        </w:rPr>
+      </w:pPr>
+      <w:r>
+        <w:rPr>
+          <w:rFonts w:ascii="Calibri" w:hAnsi="Calibri" w:cs="Calibri"/>
+        </w:rPr>
+        <w:t>Effectuez des arbitrages et réalisez vos recommandations en gardant les utilisateurs comme cible première. Est-ce que l’utilisateur accède à l’information ? Est-ce qu’il peut la comprendre ? Est-ce qu’il accède à l’alternative fournie facilement ?</w:t>
+      </w:r>
+    </w:p>
+    <w:p>
+      <w:pPr>
+        <w:pStyle w:val="Heading3"/>
+      </w:pPr>
+      <w:bookmarkStart w:id="12" w:name="_Toc383062577"/>
+      <w:bookmarkStart w:id="13" w:name="_Toc157423539"/>
+      <w:r>
+        <w:t>I</w:t>
+      </w:r>
+      <w:bookmarkEnd w:id="12"/>
+      <w:r>
+        <w:t>mages</w:t>
+      </w:r>
+      <w:bookmarkEnd w:id="13"/>
+    </w:p>
+    <w:p>
+      <w:pPr>
+        <w:pStyle w:val="introductioncritre"/>
+      </w:pPr>
+      <w:r>
+        <w:rPr>
+          <w:rFonts w:ascii="Calibri" w:hAnsi="Calibri" w:cs="Calibri"/>
+          <w:b/>
+        </w:rPr>
+        <w:t>Recommandations :</w:t>
+      </w:r>
+      <w:r>
+        <w:rPr>
+          <w:rFonts w:ascii="Calibri" w:hAnsi="Calibri" w:cs="Calibri"/>
+        </w:rPr>
+        <w:t xml:space="preserve"> Donner à chaque </w:t>
+      </w:r>
+      <w:hyperlink r:id="rId10" w:anchor="image-porteuse-d-information" w:history="1">
+        <w:r>
+          <w:rPr>
+            <w:rStyle w:val="Hyperlink"/>
+          </w:rPr>
+          <w:t>image porteuse d’information</w:t>
+        </w:r>
+      </w:hyperlink>
+      <w:r>
+        <w:rPr>
+          <w:rFonts w:ascii="Calibri" w:hAnsi="Calibri" w:cs="Calibri"/>
+        </w:rPr>
+        <w:t xml:space="preserve"> une </w:t>
+      </w:r>
+      <w:hyperlink r:id="rId11" w:anchor="alternative-textuelle-image" w:history="1">
+        <w:r>
+          <w:rPr>
+            <w:rStyle w:val="Hyperlink"/>
+          </w:rPr>
+          <w:t>alternative textuelle</w:t>
+        </w:r>
+      </w:hyperlink>
+      <w:r>
+        <w:rPr>
+          <w:rFonts w:ascii="Calibri" w:hAnsi="Calibri" w:cs="Calibri"/>
+        </w:rPr>
+        <w:t xml:space="preserve"> pertinente et une </w:t>
+      </w:r>
+      <w:hyperlink r:id="rId12" w:anchor="description-detaillee-image" w:history="1">
+        <w:r>
+          <w:rPr>
+            <w:rFonts w:ascii="Calibri" w:hAnsi="Calibri" w:cs="Calibri"/>
+          </w:rPr>
+          <w:t>description détaillée</w:t>
+        </w:r>
+      </w:hyperlink>
+      <w:r>
+        <w:rPr>
+          <w:rFonts w:ascii="Calibri" w:hAnsi="Calibri" w:cs="Calibri"/>
+        </w:rPr>
+        <w:t xml:space="preserve"> si nécessaire. Lier les </w:t>
+      </w:r>
+      <w:hyperlink r:id="rId13" w:anchor="legende-d-image" w:history="1">
+        <w:r>
+          <w:rPr>
+            <w:rFonts w:ascii="Calibri" w:hAnsi="Calibri" w:cs="Calibri"/>
+          </w:rPr>
+          <w:t>légendes</w:t>
+        </w:r>
+      </w:hyperlink>
+      <w:r>
+        <w:rPr>
+          <w:rFonts w:ascii="Calibri" w:hAnsi="Calibri" w:cs="Calibri"/>
+        </w:rPr>
+        <w:t xml:space="preserve"> à leurs images. Remplacer les </w:t>
+      </w:r>
+      <w:hyperlink r:id="rId14" w:anchor="image-texte" w:history="1">
+        <w:r>
+          <w:rPr>
+            <w:rFonts w:ascii="Calibri" w:hAnsi="Calibri" w:cs="Calibri"/>
+          </w:rPr>
+          <w:t>images textes</w:t>
+        </w:r>
+      </w:hyperlink>
+      <w:r>
+        <w:rPr>
+          <w:rFonts w:ascii="Calibri" w:hAnsi="Calibri" w:cs="Calibri"/>
+        </w:rPr>
+        <w:t xml:space="preserve"> par du </w:t>
+      </w:r>
+      <w:hyperlink r:id="rId15" w:anchor="texte-style" w:history="1">
+        <w:r>
+          <w:rPr>
+            <w:rFonts w:ascii="Calibri" w:hAnsi="Calibri" w:cs="Calibri"/>
+          </w:rPr>
+          <w:t>texte stylé</w:t>
+        </w:r>
+      </w:hyperlink>
+      <w:r>
+        <w:rPr>
+          <w:rFonts w:ascii="Calibri" w:hAnsi="Calibri" w:cs="Calibri"/>
+        </w:rPr>
+        <w:t xml:space="preserve"> lorsque c’est possible.</w:t>
+      </w:r>
+    </w:p>
+    <w:p>
+      <w:pPr>
+        <w:pStyle w:val="Standard"/>
+        <w:rPr>
+          <w:rFonts w:ascii="Calibri" w:hAnsi="Calibri" w:cs="Calibri"/>
+        </w:rPr>
+      </w:pPr>
+      <w:r>
+        <w:rPr>
+          <w:rFonts w:ascii="Calibri" w:hAnsi="Calibri" w:cs="Calibri"/>
+        </w:rPr>
+        <w:t>...</w:t>
+      </w:r>
+    </w:p>
+    <w:p>
+      <w:pPr>
+        <w:pStyle w:val="Heading3"/>
+      </w:pPr>
+      <w:bookmarkStart w:id="14" w:name="_Toc3830625781"/>
+      <w:bookmarkStart w:id="15" w:name="_Toc157423540"/>
+      <w:r>
+        <w:t>C</w:t>
+      </w:r>
+      <w:bookmarkEnd w:id="14"/>
+      <w:r>
+        <w:t>adres</w:t>
+      </w:r>
+      <w:bookmarkEnd w:id="15"/>
+    </w:p>
+    <w:p>
+      <w:pPr>
+        <w:pStyle w:val="introductioncritre"/>
+      </w:pPr>
+      <w:r>
+        <w:rPr>
+          <w:rFonts w:ascii="Calibri" w:hAnsi="Calibri" w:cs="Calibri"/>
+          <w:b/>
+        </w:rPr>
+        <w:t>Recommandations :</w:t>
+      </w:r>
+      <w:r>
+        <w:rPr>
+          <w:rFonts w:ascii="Calibri" w:hAnsi="Calibri" w:cs="Calibri"/>
+        </w:rPr>
+        <w:t xml:space="preserve"> Donner à chaque </w:t>
+      </w:r>
+      <w:hyperlink r:id="rId16" w:anchor="cadre" w:history="1">
+        <w:r>
+          <w:rPr>
+            <w:rStyle w:val="Hyperlink"/>
+          </w:rPr>
+          <w:t>cadre</w:t>
+        </w:r>
+      </w:hyperlink>
+      <w:r>
+        <w:rPr>
+          <w:rFonts w:ascii="Calibri" w:hAnsi="Calibri" w:cs="Calibri"/>
+        </w:rPr>
+        <w:t xml:space="preserve"> un </w:t>
+      </w:r>
+      <w:hyperlink r:id="rId17" w:anchor="titre-de-cadre" w:history="1">
+        <w:r>
+          <w:rPr>
+            <w:rStyle w:val="Hyperlink"/>
+          </w:rPr>
+          <w:t>titre</w:t>
+        </w:r>
+      </w:hyperlink>
+      <w:r>
+        <w:rPr>
+          <w:rFonts w:ascii="Calibri" w:hAnsi="Calibri" w:cs="Calibri"/>
+        </w:rPr>
+        <w:t xml:space="preserve"> pertinent.</w:t>
+      </w:r>
+    </w:p>
+    <w:p>
+      <w:pPr>
+        <w:pStyle w:val="Standard"/>
+        <w:rPr>
+          <w:rFonts w:ascii="Calibri" w:hAnsi="Calibri" w:cs="Calibri"/>
+        </w:rPr>
+      </w:pPr>
+      <w:r>
+        <w:rPr>
+          <w:rFonts w:ascii="Calibri" w:hAnsi="Calibri" w:cs="Calibri"/>
+        </w:rPr>
+        <w:t>...</w:t>
+      </w:r>
+    </w:p>
+    <w:p>
+      <w:pPr>
+        <w:pStyle w:val="Heading3"/>
+      </w:pPr>
+      <w:bookmarkStart w:id="16" w:name="_Toc383062578"/>
+      <w:bookmarkStart w:id="17" w:name="_Toc157423541"/>
+      <w:r>
+        <w:t>C</w:t>
+      </w:r>
+      <w:bookmarkEnd w:id="16"/>
+      <w:r>
+        <w:t>ouleurs</w:t>
+      </w:r>
+      <w:bookmarkEnd w:id="17"/>
+    </w:p>
+    <w:p>
+      <w:pPr>
+        <w:pStyle w:val="introductioncritre"/>
+      </w:pPr>
+      <w:r>
+        <w:rPr>
+          <w:rFonts w:ascii="Calibri" w:hAnsi="Calibri" w:cs="Calibri"/>
+          <w:b/>
+        </w:rPr>
+        <w:t>Recommandations :</w:t>
+      </w:r>
+      <w:r>
+        <w:rPr>
+          <w:rFonts w:ascii="Calibri" w:hAnsi="Calibri" w:cs="Calibri"/>
+        </w:rPr>
+        <w:t xml:space="preserve"> Ne pas donner l’</w:t>
+      </w:r>
+      <w:hyperlink r:id="rId18" w:anchor="information-donnee-par-la-couleur" w:history="1">
+        <w:r>
+          <w:rPr>
+            <w:rStyle w:val="Hyperlink"/>
+          </w:rPr>
+          <w:t>information</w:t>
+        </w:r>
+      </w:hyperlink>
+      <w:r>
+        <w:rPr>
+          <w:rFonts w:ascii="Calibri" w:hAnsi="Calibri" w:cs="Calibri"/>
+        </w:rPr>
+        <w:t xml:space="preserve"> uniquement par la couleur et utiliser des </w:t>
+      </w:r>
+      <w:hyperlink r:id="rId19" w:anchor="contraste" w:history="1">
+        <w:r>
+          <w:rPr>
+            <w:rStyle w:val="Hyperlink"/>
+          </w:rPr>
+          <w:t>contrastes</w:t>
+        </w:r>
+      </w:hyperlink>
+      <w:r>
+        <w:rPr>
+          <w:rFonts w:ascii="Calibri" w:hAnsi="Calibri" w:cs="Calibri"/>
+        </w:rPr>
+        <w:t xml:space="preserve"> de couleurs suffisamment élevés pour les textes, les </w:t>
+      </w:r>
+      <w:hyperlink r:id="rId20" w:anchor="composant-d-interface" w:history="1">
+        <w:r>
+          <w:rPr>
+            <w:rStyle w:val="Hyperlink"/>
+          </w:rPr>
+          <w:t>composants d’interface</w:t>
+        </w:r>
+      </w:hyperlink>
+      <w:r>
+        <w:rPr>
+          <w:rFonts w:ascii="Calibri" w:hAnsi="Calibri" w:cs="Calibri"/>
+        </w:rPr>
+        <w:t xml:space="preserve"> ou les éléments porteurs d’informations.</w:t>
+      </w:r>
+    </w:p>
+    <w:p>
+      <w:pPr>
+        <w:pStyle w:val="Standard"/>
+        <w:rPr>
+          <w:rFonts w:ascii="Calibri" w:hAnsi="Calibri" w:cs="Calibri"/>
+        </w:rPr>
+      </w:pPr>
+      <w:r>
+        <w:rPr>
+          <w:rFonts w:ascii="Calibri" w:hAnsi="Calibri" w:cs="Calibri"/>
+        </w:rPr>
+        <w:t>...</w:t>
+      </w:r>
+    </w:p>
+    <w:p>
+      <w:pPr>
+        <w:pStyle w:val="Heading3"/>
+      </w:pPr>
+      <w:bookmarkStart w:id="18" w:name="_Toc157423542"/>
+      <w:r>
+        <w:t>Multimédia</w:t>
+      </w:r>
+      <w:bookmarkEnd w:id="18"/>
+    </w:p>
+    <w:p>
+      <w:pPr>
+        <w:pStyle w:val="introductioncritre"/>
+      </w:pPr>
+      <w:r>
+        <w:rPr>
+          <w:rFonts w:ascii="Calibri" w:hAnsi="Calibri" w:cs="Calibri"/>
+          <w:b/>
+        </w:rPr>
+        <w:t>Recommandations :</w:t>
+      </w:r>
+      <w:r>
+        <w:rPr>
+          <w:rFonts w:ascii="Calibri" w:hAnsi="Calibri" w:cs="Calibri"/>
+        </w:rPr>
+        <w:t xml:space="preserve"> </w:t>
+      </w:r>
+      <w:r>
+        <w:rPr>
+          <w:rFonts w:ascii="Calibri" w:hAnsi="Calibri" w:cs="Calibri"/>
+        </w:rPr>
+        <w:t xml:space="preserve">Donner à chaque </w:t>
+      </w:r>
+      <w:hyperlink r:id="rId21" w:anchor="media-temporel-type-son-video-et-synchronise" w:history="1">
+        <w:r>
+          <w:rPr>
+            <w:rStyle w:val="Hyperlink"/>
+          </w:rPr>
+          <w:t>média temporel</w:t>
+        </w:r>
+      </w:hyperlink>
+      <w:r>
+        <w:rPr>
+          <w:rFonts w:ascii="Calibri" w:hAnsi="Calibri" w:cs="Calibri"/>
+        </w:rPr>
+        <w:t xml:space="preserve"> audio et/ou vidéo une </w:t>
+      </w:r>
+      <w:hyperlink r:id="rId22" w:anchor="transcription-textuelle-media-temporel" w:history="1">
+        <w:r>
+          <w:rPr>
+            <w:rStyle w:val="Hyperlink"/>
+          </w:rPr>
+          <w:t>transcription textuelle</w:t>
+        </w:r>
+      </w:hyperlink>
+      <w:r>
+        <w:rPr>
+          <w:rFonts w:ascii="Calibri" w:hAnsi="Calibri" w:cs="Calibri"/>
+        </w:rPr>
+        <w:t xml:space="preserve">, des </w:t>
+      </w:r>
+      <w:hyperlink r:id="rId23" w:anchor="sous-titres-synchronises-objet-multimedia" w:history="1">
+        <w:r>
+          <w:rPr>
+            <w:rStyle w:val="Hyperlink"/>
+          </w:rPr>
+          <w:t>sous-titres</w:t>
+        </w:r>
+      </w:hyperlink>
+      <w:r>
+        <w:rPr>
+          <w:rFonts w:ascii="Calibri" w:hAnsi="Calibri" w:cs="Calibri"/>
+        </w:rPr>
+        <w:t xml:space="preserve"> ou une </w:t>
+      </w:r>
+      <w:hyperlink r:id="rId24" w:anchor="audiodescription-synchronisee-media-temporel" w:history="1">
+        <w:r>
+          <w:rPr>
+            <w:rStyle w:val="Hyperlink"/>
+          </w:rPr>
+          <w:t>audio-description</w:t>
+        </w:r>
+      </w:hyperlink>
+      <w:r>
+        <w:rPr>
+          <w:rFonts w:ascii="Calibri" w:hAnsi="Calibri" w:cs="Calibri"/>
+        </w:rPr>
+        <w:t xml:space="preserve"> pertinents lorsque cela est nécessaire. Donner à chaque contenu graphique ou interactif (ou </w:t>
+      </w:r>
+      <w:hyperlink r:id="rId25" w:anchor="media-non-temporel" w:history="1">
+        <w:r>
+          <w:rPr>
+            <w:rStyle w:val="Hyperlink"/>
+            <w:rFonts w:ascii="Calibri" w:hAnsi="Calibri" w:cs="Calibri"/>
+          </w:rPr>
+          <w:t>média non temporel</w:t>
+        </w:r>
+      </w:hyperlink>
+      <w:r>
+        <w:rPr>
+          <w:rFonts w:ascii="Calibri" w:hAnsi="Calibri" w:cs="Calibri"/>
+        </w:rPr>
+        <w:t xml:space="preserve">) une alternative textuelle pertinente. Rendre possible le </w:t>
+      </w:r>
+      <w:hyperlink r:id="rId26" w:anchor="controle-de-la-consultation-d-un-media-temporel" w:history="1">
+        <w:r>
+          <w:rPr>
+            <w:rStyle w:val="Hyperlink"/>
+          </w:rPr>
+          <w:t>contrôle de leur consultation</w:t>
+        </w:r>
+      </w:hyperlink>
+      <w:r>
+        <w:rPr>
+          <w:rFonts w:ascii="Calibri" w:hAnsi="Calibri" w:cs="Calibri"/>
+        </w:rPr>
+        <w:t xml:space="preserve"> et leur manipulation </w:t>
+      </w:r>
+      <w:hyperlink r:id="rId27" w:anchor="accessible-et-activable-par-le-clavier-et-tout-dispositif-de-pointage" w:history="1">
+        <w:r>
+          <w:rPr>
+            <w:rStyle w:val="Hyperlink"/>
+          </w:rPr>
+          <w:t>au clavier et avec tout dispositif de pointage</w:t>
+        </w:r>
+      </w:hyperlink>
+      <w:r>
+        <w:rPr>
+          <w:rFonts w:ascii="Calibri" w:hAnsi="Calibri" w:cs="Calibri"/>
+        </w:rPr>
+        <w:t xml:space="preserve"> comme la souris. S’assurer de leur </w:t>
+      </w:r>
+      <w:hyperlink r:id="rId28" w:anchor="compatible-avec-les-technologies-d-assistance" w:history="1">
+        <w:r>
+          <w:rPr>
+            <w:rStyle w:val="Hyperlink"/>
+          </w:rPr>
+          <w:t>compatibilité avec les technologies d’assistance</w:t>
+        </w:r>
+      </w:hyperlink>
+      <w:r>
+        <w:rPr>
+          <w:rFonts w:ascii="Calibri" w:hAnsi="Calibri" w:cs="Calibri"/>
+        </w:rPr>
+        <w:t>.</w:t>
+      </w:r>
+    </w:p>
+    <w:p>
+      <w:pPr>
+        <w:pStyle w:val="Heading3"/>
+      </w:pPr>
+      <w:bookmarkStart w:id="19" w:name="_Toc157423543"/>
+      <w:r>
+        <w:lastRenderedPageBreak/>
+        <w:t>Tableaux</w:t>
+      </w:r>
+      <w:bookmarkEnd w:id="19"/>
+    </w:p>
+    <w:p>
+      <w:pPr>
+        <w:pStyle w:val="introductioncritre"/>
+      </w:pPr>
+      <w:r>
+        <w:rPr>
+          <w:rFonts w:ascii="Calibri" w:hAnsi="Calibri" w:cs="Calibri"/>
+          <w:b/>
+        </w:rPr>
+        <w:t>Recommandations :</w:t>
+      </w:r>
+      <w:r>
+        <w:rPr>
+          <w:rFonts w:ascii="Calibri" w:hAnsi="Calibri" w:cs="Calibri"/>
+        </w:rPr>
+        <w:t xml:space="preserve"> </w:t>
+      </w:r>
+      <w:r>
+        <w:t>Associer</w:t>
+      </w:r>
+      <w:r>
+        <w:rPr>
+          <w:rFonts w:ascii="Calibri" w:hAnsi="Calibri" w:cs="Calibri"/>
+        </w:rPr>
+        <w:t xml:space="preserve"> correctement les </w:t>
+      </w:r>
+      <w:hyperlink r:id="rId29" w:anchor="tableau-de-donnees-ayant-un-titre" w:history="1">
+        <w:r>
+          <w:rPr>
+            <w:rStyle w:val="Hyperlink"/>
+          </w:rPr>
+          <w:t>tableaux de données à leur titre</w:t>
+        </w:r>
+      </w:hyperlink>
+      <w:r>
+        <w:rPr>
+          <w:rFonts w:ascii="Calibri" w:hAnsi="Calibri" w:cs="Calibri"/>
+        </w:rPr>
+        <w:t xml:space="preserve">, donner à chaque </w:t>
+      </w:r>
+      <w:hyperlink r:id="rId30" w:anchor="tableau-de-donnees-complexe" w:history="1">
+        <w:r>
+          <w:rPr>
+            <w:rStyle w:val="Hyperlink"/>
+          </w:rPr>
+          <w:t>tableau de données complexe</w:t>
+        </w:r>
+      </w:hyperlink>
+      <w:r>
+        <w:rPr>
+          <w:rFonts w:ascii="Calibri" w:hAnsi="Calibri" w:cs="Calibri"/>
+        </w:rPr>
+        <w:t xml:space="preserve">, un </w:t>
+      </w:r>
+      <w:hyperlink r:id="rId31" w:anchor="resume-de-tableau" w:history="1">
+        <w:r>
+          <w:rPr>
+            <w:rStyle w:val="Hyperlink"/>
+          </w:rPr>
+          <w:t>résumé</w:t>
+        </w:r>
+      </w:hyperlink>
+      <w:r>
+        <w:rPr>
+          <w:rFonts w:ascii="Calibri" w:hAnsi="Calibri" w:cs="Calibri"/>
+        </w:rPr>
+        <w:t xml:space="preserve">, identifier clairement les </w:t>
+      </w:r>
+      <w:hyperlink r:id="rId32" w:anchor="en-tete-de-colonne-ou-de-ligne" w:history="1">
+        <w:r>
+          <w:rPr>
+            <w:rStyle w:val="Hyperlink"/>
+          </w:rPr>
+          <w:t>cellules d’en-tête</w:t>
+        </w:r>
+      </w:hyperlink>
+      <w:r>
+        <w:rPr>
+          <w:rFonts w:ascii="Calibri" w:hAnsi="Calibri" w:cs="Calibri"/>
+        </w:rPr>
+        <w:t xml:space="preserve">, utiliser un mécanisme pertinent pour lier les cellules de données aux </w:t>
+      </w:r>
+      <w:hyperlink r:id="rId33" w:anchor="en-tete-de-colonne-ou-de-ligne" w:history="1">
+        <w:r>
+          <w:rPr>
+            <w:rFonts w:ascii="Calibri" w:hAnsi="Calibri" w:cs="Calibri"/>
+          </w:rPr>
+          <w:t>cellules d’en-tête</w:t>
+        </w:r>
+      </w:hyperlink>
+      <w:r>
+        <w:rPr>
+          <w:rFonts w:ascii="Calibri" w:hAnsi="Calibri" w:cs="Calibri"/>
+        </w:rPr>
+        <w:t xml:space="preserve">. Pour chaque </w:t>
+      </w:r>
+      <w:hyperlink r:id="rId34" w:anchor="tableau-de-mise-en-forme" w:history="1">
+        <w:r>
+          <w:rPr>
+            <w:rStyle w:val="Hyperlink"/>
+          </w:rPr>
+          <w:t>tableau de mise en forme</w:t>
+        </w:r>
+      </w:hyperlink>
+      <w:r>
+        <w:rPr>
+          <w:rFonts w:ascii="Calibri" w:hAnsi="Calibri" w:cs="Calibri"/>
+        </w:rPr>
+        <w:t>, veiller à sa bonne linéarisation.</w:t>
+      </w:r>
+    </w:p>
+    <w:p>
+      <w:pPr>
+        <w:pStyle w:val="Standard"/>
+        <w:rPr>
+          <w:rFonts w:ascii="Calibri" w:hAnsi="Calibri" w:cs="Calibri"/>
+        </w:rPr>
+      </w:pPr>
+      <w:r>
+        <w:rPr>
+          <w:rFonts w:ascii="Calibri" w:hAnsi="Calibri" w:cs="Calibri"/>
+        </w:rPr>
+        <w:t>...</w:t>
+      </w:r>
+    </w:p>
+    <w:p>
+      <w:pPr>
+        <w:pStyle w:val="Heading3"/>
+      </w:pPr>
+      <w:bookmarkStart w:id="20" w:name="_Toc383062579"/>
+      <w:bookmarkStart w:id="21" w:name="_Toc157423544"/>
+      <w:r>
+        <w:t>L</w:t>
+      </w:r>
+      <w:bookmarkEnd w:id="20"/>
+      <w:r>
+        <w:t>iens</w:t>
+      </w:r>
+      <w:bookmarkEnd w:id="21"/>
+    </w:p>
+    <w:p>
+      <w:pPr>
+        <w:pStyle w:val="introductioncritre"/>
+      </w:pPr>
+      <w:r>
+        <w:rPr>
+          <w:rFonts w:ascii="Calibri" w:hAnsi="Calibri" w:cs="Calibri"/>
+          <w:b/>
+        </w:rPr>
+        <w:t>Recommandations :</w:t>
+      </w:r>
+      <w:r>
+        <w:rPr>
+          <w:rFonts w:ascii="Calibri" w:hAnsi="Calibri" w:cs="Calibri"/>
+        </w:rPr>
+        <w:t xml:space="preserve"> Utiliser des </w:t>
+      </w:r>
+      <w:hyperlink r:id="rId35" w:anchor="intitule-ou-nom-accessible-de-lien" w:history="1">
+        <w:r>
+          <w:rPr>
+            <w:rStyle w:val="Hyperlink"/>
+          </w:rPr>
+          <w:t>intitulés</w:t>
+        </w:r>
+      </w:hyperlink>
+      <w:r>
+        <w:rPr>
+          <w:rFonts w:ascii="Calibri" w:hAnsi="Calibri" w:cs="Calibri"/>
+        </w:rPr>
+        <w:t xml:space="preserve"> de </w:t>
+      </w:r>
+      <w:hyperlink r:id="rId36" w:anchor="lien" w:history="1">
+        <w:r>
+          <w:rPr>
+            <w:rStyle w:val="Hyperlink"/>
+          </w:rPr>
+          <w:t>liens</w:t>
+        </w:r>
+      </w:hyperlink>
+      <w:r>
+        <w:rPr>
+          <w:rFonts w:ascii="Calibri" w:hAnsi="Calibri" w:cs="Calibri"/>
+        </w:rPr>
+        <w:t xml:space="preserve"> explicites, grâce à des informations de </w:t>
+      </w:r>
+      <w:hyperlink r:id="rId37" w:anchor="contexte-du-lien" w:history="1">
+        <w:r>
+          <w:rPr>
+            <w:rStyle w:val="Hyperlink"/>
+          </w:rPr>
+          <w:t>contexte</w:t>
+        </w:r>
+      </w:hyperlink>
+      <w:r>
+        <w:rPr>
+          <w:rFonts w:ascii="Calibri" w:hAnsi="Calibri" w:cs="Calibri"/>
+        </w:rPr>
+        <w:t xml:space="preserve"> notamment</w:t>
+      </w:r>
+      <w:r>
+        <w:rPr>
+          <w:rFonts w:ascii="Calibri" w:hAnsi="Calibri" w:cs="Calibri"/>
+        </w:rPr>
+        <w:t>.</w:t>
+      </w:r>
+    </w:p>
+    <w:p>
+      <w:pPr>
+        <w:pStyle w:val="Standard"/>
+        <w:rPr>
+          <w:rFonts w:ascii="Calibri" w:hAnsi="Calibri" w:cs="Calibri"/>
+        </w:rPr>
+      </w:pPr>
+      <w:r>
+        <w:rPr>
+          <w:rFonts w:ascii="Calibri" w:hAnsi="Calibri" w:cs="Calibri"/>
+        </w:rPr>
+        <w:t>...</w:t>
+      </w:r>
+    </w:p>
+    <w:p>
+      <w:pPr>
+        <w:pStyle w:val="Heading3"/>
+      </w:pPr>
+      <w:bookmarkStart w:id="22" w:name="_Toc3830625791"/>
+      <w:bookmarkStart w:id="23" w:name="_Toc157423545"/>
+      <w:r>
+        <w:t>Scripts</w:t>
+      </w:r>
+      <w:bookmarkEnd w:id="22"/>
+      <w:bookmarkEnd w:id="23"/>
+    </w:p>
+    <w:p>
+      <w:pPr>
+        <w:pStyle w:val="introductioncritre"/>
+      </w:pPr>
+      <w:r>
+        <w:rPr>
+          <w:rFonts w:ascii="Calibri" w:hAnsi="Calibri" w:cs="Calibri"/>
+          <w:b/>
+        </w:rPr>
+        <w:t>Recommandations :</w:t>
+      </w:r>
+      <w:r>
+        <w:rPr>
+          <w:rFonts w:ascii="Calibri" w:hAnsi="Calibri" w:cs="Calibri"/>
+        </w:rPr>
+        <w:t xml:space="preserve"> Donner si nécessaire à chaque </w:t>
+      </w:r>
+      <w:hyperlink r:id="rId38" w:anchor="script" w:history="1">
+        <w:r>
+          <w:rPr>
+            <w:rStyle w:val="Hyperlink"/>
+          </w:rPr>
+          <w:t>script</w:t>
+        </w:r>
+      </w:hyperlink>
+      <w:r>
+        <w:rPr>
+          <w:rFonts w:ascii="Calibri" w:hAnsi="Calibri" w:cs="Calibri"/>
+        </w:rPr>
+        <w:t xml:space="preserve"> une </w:t>
+      </w:r>
+      <w:hyperlink r:id="rId39" w:anchor="alternative-a-script" w:history="1">
+        <w:r>
+          <w:rPr>
+            <w:rStyle w:val="Hyperlink"/>
+          </w:rPr>
+          <w:t>alternative</w:t>
+        </w:r>
+      </w:hyperlink>
+      <w:r>
+        <w:rPr>
+          <w:rFonts w:ascii="Calibri" w:hAnsi="Calibri" w:cs="Calibri"/>
+        </w:rPr>
+        <w:t xml:space="preserve"> pertinente. Avertir ou permettre le contrôle des scripts qui initient un </w:t>
+      </w:r>
+      <w:hyperlink r:id="rId40" w:anchor="changement-de-contexte" w:history="1">
+        <w:r>
+          <w:rPr>
+            <w:rStyle w:val="Hyperlink"/>
+          </w:rPr>
+          <w:t>changement de contexte</w:t>
+        </w:r>
+      </w:hyperlink>
+      <w:r>
+        <w:rPr>
+          <w:rFonts w:ascii="Calibri" w:hAnsi="Calibri" w:cs="Calibri"/>
+        </w:rPr>
+        <w:t xml:space="preserve">. Rendre possible le contrôle de chaque code </w:t>
+      </w:r>
+      <w:hyperlink r:id="rId41" w:anchor="script" w:history="1">
+        <w:r>
+          <w:rPr>
+            <w:rStyle w:val="Hyperlink"/>
+          </w:rPr>
+          <w:t>script</w:t>
+        </w:r>
+      </w:hyperlink>
+      <w:r>
+        <w:rPr>
+          <w:rFonts w:ascii="Calibri" w:hAnsi="Calibri" w:cs="Calibri"/>
+        </w:rPr>
+        <w:t xml:space="preserve"> au moins </w:t>
+      </w:r>
+      <w:hyperlink r:id="rId42" w:anchor="accessible-et-activable-par-le-clavier-et-tout-dispositif-de-pointage" w:history="1">
+        <w:r>
+          <w:rPr>
+            <w:rStyle w:val="Hyperlink"/>
+          </w:rPr>
+          <w:t>par le clavier</w:t>
+        </w:r>
+        <w:r>
+          <w:rPr>
+            <w:rFonts w:ascii="Calibri" w:hAnsi="Calibri" w:cs="Calibri"/>
+          </w:rPr>
+          <w:t xml:space="preserve"> et </w:t>
+        </w:r>
+      </w:hyperlink>
+      <w:r>
+        <w:rPr>
+          <w:rFonts w:ascii="Calibri" w:hAnsi="Calibri" w:cs="Calibri"/>
+        </w:rPr>
+        <w:t xml:space="preserve">par </w:t>
+      </w:r>
+      <w:hyperlink r:id="rId43" w:anchor="accessible-et-activable-par-le-clavier-et-tout-dispositif-de-pointage" w:history="1">
+        <w:r>
+          <w:rPr>
+            <w:rStyle w:val="Hyperlink"/>
+          </w:rPr>
+          <w:t>tout dispositif de pointage</w:t>
+        </w:r>
+      </w:hyperlink>
+      <w:r>
+        <w:rPr>
+          <w:rFonts w:ascii="Calibri" w:hAnsi="Calibri" w:cs="Calibri"/>
+        </w:rPr>
+        <w:t xml:space="preserve"> et s’assurer </w:t>
+      </w:r>
+      <w:r>
+        <w:rPr>
+          <w:rFonts w:ascii="Calibri" w:hAnsi="Calibri" w:cs="Calibri"/>
+        </w:rPr>
+        <w:t>de leur</w:t>
+      </w:r>
+      <w:r>
+        <w:rPr>
+          <w:rStyle w:val="Hyperlink"/>
+        </w:rPr>
+        <w:t xml:space="preserve"> </w:t>
+      </w:r>
+      <w:hyperlink r:id="rId44" w:anchor="compatible-avec-les-technologies-d-assistance" w:history="1">
+        <w:r>
+          <w:rPr>
+            <w:rStyle w:val="Hyperlink"/>
+          </w:rPr>
+          <w:t>compatibilité avec les technologies d’assistance</w:t>
+        </w:r>
+      </w:hyperlink>
+      <w:r>
+        <w:rPr>
+          <w:rFonts w:ascii="Calibri" w:hAnsi="Calibri" w:cs="Calibri"/>
+        </w:rPr>
+        <w:t xml:space="preserve"> notamment pour les </w:t>
+      </w:r>
+      <w:hyperlink r:id="rId45" w:anchor="message-de-statut" w:history="1">
+        <w:r>
+          <w:rPr>
+            <w:rStyle w:val="Hyperlink"/>
+          </w:rPr>
+          <w:t>messages de statut</w:t>
+        </w:r>
+      </w:hyperlink>
+      <w:r>
+        <w:rPr>
+          <w:rFonts w:ascii="Calibri" w:hAnsi="Calibri" w:cs="Calibri"/>
+        </w:rPr>
+        <w:t>.</w:t>
+      </w:r>
+    </w:p>
+    <w:p>
+      <w:pPr>
+        <w:pStyle w:val="Standard"/>
+        <w:rPr>
+          <w:rFonts w:ascii="Calibri" w:hAnsi="Calibri" w:cs="Calibri"/>
+        </w:rPr>
+      </w:pPr>
+      <w:r>
+        <w:rPr>
+          <w:rFonts w:ascii="Calibri" w:hAnsi="Calibri" w:cs="Calibri"/>
+        </w:rPr>
+        <w:t>...</w:t>
+      </w:r>
+    </w:p>
+    <w:p>
+      <w:pPr>
+        <w:pStyle w:val="Heading3"/>
+      </w:pPr>
+      <w:bookmarkStart w:id="24" w:name="_Toc383062580"/>
+      <w:bookmarkStart w:id="25" w:name="_Toc157423546"/>
+      <w:r>
+        <w:t>Éléments obligatoires</w:t>
+      </w:r>
+      <w:bookmarkEnd w:id="24"/>
+      <w:bookmarkEnd w:id="25"/>
+    </w:p>
+    <w:p>
+      <w:pPr>
+        <w:pStyle w:val="introductioncritre"/>
+      </w:pPr>
+      <w:r>
+        <w:rPr>
+          <w:rFonts w:ascii="Calibri" w:hAnsi="Calibri" w:cs="Calibri"/>
+          <w:b/>
+        </w:rPr>
+        <w:t>Recommandations :</w:t>
+      </w:r>
+      <w:r>
+        <w:rPr>
+          <w:rFonts w:ascii="Calibri" w:hAnsi="Calibri" w:cs="Calibri"/>
+        </w:rPr>
+        <w:t xml:space="preserve"> Vérifier que dans chaque page Web, le code source généré respecte </w:t>
+      </w:r>
+      <w:hyperlink r:id="rId46" w:anchor="regles-d-ecriture" w:history="1">
+        <w:r>
+          <w:rPr>
+            <w:rFonts w:ascii="Calibri" w:hAnsi="Calibri" w:cs="Calibri"/>
+          </w:rPr>
+          <w:t xml:space="preserve">les </w:t>
+        </w:r>
+        <w:r>
+          <w:rPr>
+            <w:rStyle w:val="Hyperlink"/>
+          </w:rPr>
+          <w:t>règles d’écriture</w:t>
+        </w:r>
+      </w:hyperlink>
+      <w:r>
+        <w:rPr>
+          <w:rFonts w:ascii="Calibri" w:hAnsi="Calibri" w:cs="Calibri"/>
+        </w:rPr>
+        <w:t xml:space="preserve"> correspondant au </w:t>
+      </w:r>
+      <w:hyperlink r:id="rId47" w:anchor="type-de-document" w:history="1">
+        <w:r>
+          <w:rPr>
+            <w:rStyle w:val="Hyperlink"/>
+          </w:rPr>
+          <w:t>type de document</w:t>
+        </w:r>
+      </w:hyperlink>
+      <w:r>
+        <w:rPr>
+          <w:rFonts w:ascii="Calibri" w:hAnsi="Calibri" w:cs="Calibri"/>
+        </w:rPr>
+        <w:t xml:space="preserve">, que le </w:t>
+      </w:r>
+      <w:hyperlink r:id="rId48" w:anchor="titre-de-page" w:history="1">
+        <w:r>
+          <w:rPr>
+            <w:rFonts w:ascii="Calibri" w:hAnsi="Calibri" w:cs="Calibri"/>
+          </w:rPr>
+          <w:t>titre</w:t>
+        </w:r>
+      </w:hyperlink>
+      <w:r>
+        <w:rPr>
+          <w:rFonts w:ascii="Calibri" w:hAnsi="Calibri" w:cs="Calibri"/>
+        </w:rPr>
+        <w:t xml:space="preserve"> est pertinent et </w:t>
+      </w:r>
+      <w:r>
+        <w:rPr>
+          <w:rFonts w:ascii="Calibri" w:hAnsi="Calibri" w:cs="Calibri"/>
+        </w:rPr>
+        <w:t>la</w:t>
+      </w:r>
+      <w:r>
+        <w:rPr>
+          <w:rStyle w:val="Hyperlink"/>
+        </w:rPr>
+        <w:t xml:space="preserve"> </w:t>
+      </w:r>
+      <w:hyperlink r:id="rId49" w:anchor="langue-par-defaut" w:history="1">
+        <w:r>
+          <w:rPr>
+            <w:rStyle w:val="Hyperlink"/>
+          </w:rPr>
+          <w:t>langue par défaut</w:t>
+        </w:r>
+      </w:hyperlink>
+      <w:r>
+        <w:rPr>
+          <w:rFonts w:ascii="Calibri" w:hAnsi="Calibri" w:cs="Calibri"/>
+        </w:rPr>
+        <w:t xml:space="preserve">, indiquée. Vérifier que les balises ne sont pas utilisées </w:t>
+      </w:r>
+      <w:hyperlink r:id="rId50" w:anchor="uniquement-a-des-fins-de-presentation" w:history="1">
+        <w:r>
+          <w:rPr>
+            <w:rStyle w:val="Hyperlink"/>
+          </w:rPr>
+          <w:t>uniquement à des fins de présentation</w:t>
+        </w:r>
+      </w:hyperlink>
+      <w:r>
+        <w:rPr>
+          <w:rFonts w:ascii="Calibri" w:hAnsi="Calibri" w:cs="Calibri"/>
+        </w:rPr>
+        <w:t xml:space="preserve">, que </w:t>
+      </w:r>
+      <w:hyperlink r:id="rId51" w:anchor="changement-de-langue" w:history="1">
+        <w:r>
+          <w:rPr>
+            <w:rFonts w:ascii="Calibri" w:hAnsi="Calibri" w:cs="Calibri"/>
+          </w:rPr>
+          <w:t xml:space="preserve">les </w:t>
+        </w:r>
+        <w:r>
+          <w:rPr>
+            <w:rStyle w:val="Hyperlink"/>
+          </w:rPr>
+          <w:t>changements de langues</w:t>
+        </w:r>
+      </w:hyperlink>
+      <w:r>
+        <w:rPr>
+          <w:rFonts w:ascii="Calibri" w:hAnsi="Calibri" w:cs="Calibri"/>
+        </w:rPr>
+        <w:t xml:space="preserve"> et de direction de </w:t>
+      </w:r>
+      <w:hyperlink r:id="rId52" w:anchor="sens-de-lecture" w:history="1">
+        <w:r>
+          <w:rPr>
+            <w:rStyle w:val="Hyperlink"/>
+          </w:rPr>
+          <w:t>sens de lecture</w:t>
+        </w:r>
+      </w:hyperlink>
+      <w:r>
+        <w:rPr>
+          <w:rFonts w:ascii="Calibri" w:hAnsi="Calibri" w:cs="Calibri"/>
+        </w:rPr>
+        <w:t xml:space="preserve"> sont indiqués.</w:t>
+      </w:r>
+    </w:p>
+    <w:p>
+      <w:pPr>
+        <w:pStyle w:val="Standard"/>
+        <w:rPr>
+          <w:rFonts w:ascii="Calibri" w:hAnsi="Calibri" w:cs="Calibri"/>
+        </w:rPr>
+      </w:pPr>
+      <w:r>
+        <w:rPr>
+          <w:rFonts w:ascii="Calibri" w:hAnsi="Calibri" w:cs="Calibri"/>
+        </w:rPr>
+        <w:t>...</w:t>
+      </w:r>
+    </w:p>
+    <w:p>
+      <w:pPr>
+        <w:pStyle w:val="Heading3"/>
+      </w:pPr>
+      <w:bookmarkStart w:id="26" w:name="_Toc383062581"/>
+      <w:bookmarkStart w:id="27" w:name="_Toc157423547"/>
+      <w:r>
+        <w:t>Structuration de l’information</w:t>
+      </w:r>
+      <w:bookmarkEnd w:id="26"/>
+      <w:bookmarkEnd w:id="27"/>
+    </w:p>
+    <w:p>
+      <w:pPr>
+        <w:pStyle w:val="introductioncritre"/>
+      </w:pPr>
+      <w:r>
+        <w:rPr>
+          <w:rFonts w:ascii="Calibri" w:hAnsi="Calibri" w:cs="Calibri"/>
+          <w:b/>
+        </w:rPr>
+        <w:t>Recommandations :</w:t>
+      </w:r>
+      <w:r>
+        <w:rPr>
+          <w:rFonts w:ascii="Calibri" w:hAnsi="Calibri" w:cs="Calibri"/>
+        </w:rPr>
+        <w:t xml:space="preserve"> Utiliser des </w:t>
+      </w:r>
+      <w:hyperlink r:id="rId53" w:anchor="titre" w:history="1">
+        <w:r>
+          <w:rPr>
+            <w:rStyle w:val="Hyperlink"/>
+          </w:rPr>
+          <w:t>titres</w:t>
+        </w:r>
+      </w:hyperlink>
+      <w:r>
+        <w:rPr>
+          <w:rFonts w:ascii="Calibri" w:hAnsi="Calibri" w:cs="Calibri"/>
+        </w:rPr>
+        <w:t xml:space="preserve">, des </w:t>
+      </w:r>
+      <w:hyperlink r:id="rId54" w:anchor="listes" w:history="1">
+        <w:r>
+          <w:rPr>
+            <w:rStyle w:val="Hyperlink"/>
+          </w:rPr>
+          <w:t>listes</w:t>
+        </w:r>
+      </w:hyperlink>
+      <w:r>
+        <w:rPr>
+          <w:rFonts w:ascii="Calibri" w:hAnsi="Calibri" w:cs="Calibri"/>
+        </w:rPr>
+        <w:t>, et des citations pour structurer l’information. S’assurer que la structure du document est cohérente.</w:t>
+      </w:r>
+    </w:p>
+    <w:p>
+      <w:pPr>
+        <w:pStyle w:val="Textbody"/>
+        <w:rPr>
+          <w:rFonts w:ascii="Calibri" w:hAnsi="Calibri" w:cs="Calibri"/>
+        </w:rPr>
+      </w:pPr>
+      <w:r>
+        <w:rPr>
+          <w:rFonts w:ascii="Calibri" w:hAnsi="Calibri" w:cs="Calibri"/>
+        </w:rPr>
+        <w:lastRenderedPageBreak/>
+        <w:t>...</w:t>
+      </w:r>
+    </w:p>
+    <w:p>
+      <w:pPr>
+        <w:pStyle w:val="Heading3"/>
+      </w:pPr>
+      <w:bookmarkStart w:id="28" w:name="_Toc3830625821"/>
+      <w:bookmarkStart w:id="29" w:name="_Toc157423548"/>
+      <w:r>
+        <w:t>P</w:t>
+      </w:r>
+      <w:bookmarkEnd w:id="28"/>
+      <w:r>
+        <w:t>résentation de l’information</w:t>
+      </w:r>
+      <w:bookmarkEnd w:id="29"/>
+    </w:p>
+    <w:p>
+      <w:pPr>
+        <w:pStyle w:val="introductioncritre"/>
+      </w:pPr>
+      <w:r>
+        <w:rPr>
+          <w:rFonts w:ascii="Calibri" w:hAnsi="Calibri" w:cs="Calibri"/>
+          <w:b/>
+        </w:rPr>
+        <w:t>Recommandations :</w:t>
+      </w:r>
+      <w:r>
+        <w:rPr>
+          <w:rFonts w:ascii="Calibri" w:hAnsi="Calibri" w:cs="Calibri"/>
+        </w:rPr>
+        <w:t xml:space="preserve"> Utiliser des </w:t>
+      </w:r>
+      <w:hyperlink r:id="rId55" w:anchor="feuille-de-style" w:history="1">
+        <w:r>
+          <w:rPr>
+            <w:rStyle w:val="Hyperlink"/>
+          </w:rPr>
+          <w:t>feuilles de styles</w:t>
+        </w:r>
+      </w:hyperlink>
+      <w:r>
+        <w:rPr>
+          <w:rFonts w:ascii="Calibri" w:hAnsi="Calibri" w:cs="Calibri"/>
+        </w:rPr>
+        <w:t xml:space="preserve"> pour </w:t>
+      </w:r>
+      <w:hyperlink r:id="rId56" w:anchor="presentation-de-l-information" w:history="1">
+        <w:r>
+          <w:rPr>
+            <w:rStyle w:val="Hyperlink"/>
+          </w:rPr>
+          <w:t>présenter de l’information</w:t>
+        </w:r>
+      </w:hyperlink>
+      <w:r>
+        <w:rPr>
+          <w:rFonts w:ascii="Calibri" w:hAnsi="Calibri" w:cs="Calibri"/>
+        </w:rPr>
+        <w:t xml:space="preserve">. S’assurer que l’information reste </w:t>
+      </w:r>
+      <w:hyperlink r:id="rId57" w:anchor="comprehensible-ordre-de-lecture" w:history="1">
+        <w:r>
+          <w:rPr>
+            <w:rStyle w:val="Hyperlink"/>
+          </w:rPr>
+          <w:t>compréhensible</w:t>
+        </w:r>
+      </w:hyperlink>
+      <w:r>
+        <w:rPr>
+          <w:rFonts w:ascii="Calibri" w:hAnsi="Calibri" w:cs="Calibri"/>
+        </w:rPr>
+        <w:t xml:space="preserve"> lorsque les feuilles de styles sont désactivées. Vérifier l’effet de l’agrandissement à 200 % de la </w:t>
+      </w:r>
+      <w:hyperlink r:id="rId58" w:anchor="taille-des-caracteres" w:history="1">
+        <w:r>
+          <w:rPr>
+            <w:rStyle w:val="Hyperlink"/>
+          </w:rPr>
+          <w:t>taille des caractères</w:t>
+        </w:r>
+      </w:hyperlink>
+      <w:r>
+        <w:rPr>
+          <w:rFonts w:ascii="Calibri" w:hAnsi="Calibri" w:cs="Calibri"/>
+        </w:rPr>
+        <w:t xml:space="preserve"> et de la redéfinition des propriétés d’espacement sur la lisibilité. S’assurer que les liens sont correctement identifiables, que la </w:t>
+      </w:r>
+      <w:hyperlink r:id="rId59" w:anchor="prise-de-focus" w:history="1">
+        <w:r>
+          <w:rPr>
+            <w:rStyle w:val="Hyperlink"/>
+          </w:rPr>
+          <w:t>prise de focus</w:t>
+        </w:r>
+      </w:hyperlink>
+      <w:r>
+        <w:rPr>
+          <w:rFonts w:ascii="Calibri" w:hAnsi="Calibri" w:cs="Calibri"/>
+        </w:rPr>
+        <w:t xml:space="preserve"> est signalée et que l’utilisateur a le contrôle des contenus additionnels qui deviennent visibles au survol ou au focus. S’assurer que les </w:t>
+      </w:r>
+      <w:hyperlink r:id="rId60" w:anchor="contenu-cache" w:history="1">
+        <w:r>
+          <w:rPr>
+            <w:rStyle w:val="Hyperlink"/>
+          </w:rPr>
+          <w:t>contenus cachés</w:t>
+        </w:r>
+      </w:hyperlink>
+      <w:r>
+        <w:rPr>
+          <w:rFonts w:ascii="Calibri" w:hAnsi="Calibri" w:cs="Calibri"/>
+        </w:rPr>
+        <w:t xml:space="preserve"> sont ignorés par les technologies d’assistance et que l’information n’est pas donnée uniquement par la </w:t>
+      </w:r>
+      <w:hyperlink r:id="rId61" w:anchor="indication-donnee-par-la-forme-la-taille-ou-la-position" w:history="1">
+        <w:r>
+          <w:rPr>
+            <w:rStyle w:val="Hyperlink"/>
+          </w:rPr>
+          <w:t>forme, taille ou position</w:t>
+        </w:r>
+      </w:hyperlink>
+      <w:r>
+        <w:rPr>
+          <w:rFonts w:ascii="Calibri" w:hAnsi="Calibri" w:cs="Calibri"/>
+        </w:rPr>
+        <w:t xml:space="preserve"> d’un élément</w:t>
+      </w:r>
+      <w:r>
+        <w:rPr>
+          <w:rFonts w:ascii="Calibri" w:hAnsi="Calibri" w:cs="Calibri"/>
+        </w:rPr>
+        <w:t>.</w:t>
+      </w:r>
+    </w:p>
+    <w:p>
+      <w:pPr>
+        <w:pStyle w:val="Standard"/>
+        <w:rPr>
+          <w:rFonts w:ascii="Calibri" w:hAnsi="Calibri" w:cs="Calibri"/>
+        </w:rPr>
+      </w:pPr>
+      <w:r>
+        <w:rPr>
+          <w:rFonts w:ascii="Calibri" w:hAnsi="Calibri" w:cs="Calibri"/>
+        </w:rPr>
+        <w:t>...</w:t>
+      </w:r>
+    </w:p>
+    <w:p>
+      <w:pPr>
+        <w:pStyle w:val="Heading3"/>
+      </w:pPr>
+      <w:bookmarkStart w:id="30" w:name="_Toc383062582"/>
+      <w:bookmarkStart w:id="31" w:name="_Toc157423549"/>
+      <w:r>
+        <w:t>Formulaire</w:t>
+      </w:r>
+      <w:bookmarkEnd w:id="30"/>
+      <w:r>
+        <w:t>s</w:t>
+      </w:r>
+      <w:bookmarkEnd w:id="31"/>
+    </w:p>
+    <w:p>
+      <w:pPr>
+        <w:pStyle w:val="introductioncritre"/>
+      </w:pPr>
+      <w:r>
+        <w:rPr>
+          <w:rFonts w:ascii="Calibri" w:hAnsi="Calibri" w:cs="Calibri"/>
+          <w:b/>
+        </w:rPr>
+        <w:t>Recommandations :</w:t>
+      </w:r>
+      <w:r>
+        <w:rPr>
+          <w:rFonts w:ascii="Calibri" w:hAnsi="Calibri" w:cs="Calibri"/>
+        </w:rPr>
+        <w:t xml:space="preserve"> Pour chaque formulaire, associer chacun de ses </w:t>
+      </w:r>
+      <w:hyperlink r:id="rId62" w:anchor="champ-de-saisie-de-formulaire" w:history="1">
+        <w:r>
+          <w:rPr>
+            <w:rStyle w:val="Hyperlink"/>
+          </w:rPr>
+          <w:t>champs</w:t>
+        </w:r>
+      </w:hyperlink>
+      <w:r>
+        <w:rPr>
+          <w:rFonts w:ascii="Calibri" w:hAnsi="Calibri" w:cs="Calibri"/>
+        </w:rPr>
+        <w:t xml:space="preserve"> à son </w:t>
+      </w:r>
+      <w:hyperlink r:id="rId63" w:anchor="etiquette-de-champ-de-formulaire" w:history="1">
+        <w:r>
+          <w:rPr>
+            <w:rStyle w:val="Hyperlink"/>
+          </w:rPr>
+          <w:t>étiquette</w:t>
+        </w:r>
+      </w:hyperlink>
+      <w:r>
+        <w:rPr>
+          <w:rFonts w:ascii="Calibri" w:hAnsi="Calibri" w:cs="Calibri"/>
+        </w:rPr>
+        <w:t xml:space="preserve">, grouper </w:t>
+      </w:r>
+      <w:r>
+        <w:t xml:space="preserve">les </w:t>
+      </w:r>
+      <w:hyperlink r:id="rId64" w:anchor="champs-de-meme-nature" w:history="1">
+        <w:r>
+          <w:rPr>
+            <w:rStyle w:val="Hyperlink"/>
+          </w:rPr>
+          <w:t>champs de même nature</w:t>
+        </w:r>
+      </w:hyperlink>
+      <w:r>
+        <w:rPr>
+          <w:rFonts w:ascii="Calibri" w:hAnsi="Calibri" w:cs="Calibri"/>
+        </w:rPr>
+        <w:t xml:space="preserve"> et leur donner une </w:t>
+      </w:r>
+      <w:hyperlink r:id="rId65" w:anchor="legende" w:history="1">
+        <w:r>
+          <w:rPr>
+            <w:rStyle w:val="Hyperlink"/>
+          </w:rPr>
+          <w:t>légende</w:t>
+        </w:r>
+      </w:hyperlink>
+      <w:r>
+        <w:rPr>
+          <w:rFonts w:ascii="Calibri" w:hAnsi="Calibri" w:cs="Calibri"/>
+        </w:rPr>
+        <w:t xml:space="preserve">, structurer les listes de choix de manière pertinente, donner à chaque </w:t>
+      </w:r>
+      <w:hyperlink r:id="rId66" w:anchor="bouton-formulaire" w:history="1">
+        <w:r>
+          <w:rPr>
+            <w:rStyle w:val="Hyperlink"/>
+          </w:rPr>
+          <w:t>bouton</w:t>
+        </w:r>
+      </w:hyperlink>
+      <w:r>
+        <w:rPr>
+          <w:rFonts w:ascii="Calibri" w:hAnsi="Calibri" w:cs="Calibri"/>
+        </w:rPr>
+        <w:t xml:space="preserve"> un intitulé explicite. Vérifier la présence de suggestions lors des erreurs de saisie, s’assurer que le </w:t>
+      </w:r>
+      <w:hyperlink r:id="rId67" w:anchor="controle-de-saisie-formulaire" w:history="1">
+        <w:r>
+          <w:rPr>
+            <w:rStyle w:val="Hyperlink"/>
+          </w:rPr>
+          <w:t>contrôle de saisie</w:t>
+        </w:r>
+      </w:hyperlink>
+      <w:r>
+        <w:rPr>
+          <w:rFonts w:ascii="Calibri" w:hAnsi="Calibri" w:cs="Calibri"/>
+        </w:rPr>
+        <w:t xml:space="preserve"> est accessible, que la finalité des champs peut être déduite et que l’utilisateur peut garder le contrôle sur ses données à caractère financier, juridique ou personnel</w:t>
+      </w:r>
+      <w:r>
+        <w:rPr>
+          <w:rFonts w:ascii="Calibri" w:hAnsi="Calibri" w:cs="Calibri"/>
+        </w:rPr>
+        <w:t>.</w:t>
+      </w:r>
+    </w:p>
+    <w:p>
+      <w:pPr>
+        <w:pStyle w:val="Standard"/>
+        <w:rPr>
+          <w:rFonts w:ascii="Calibri" w:hAnsi="Calibri" w:cs="Calibri"/>
+        </w:rPr>
+      </w:pPr>
+      <w:r>
+        <w:rPr>
+          <w:rFonts w:ascii="Calibri" w:hAnsi="Calibri" w:cs="Calibri"/>
+        </w:rPr>
+        <w:t>...</w:t>
+      </w:r>
+    </w:p>
+    <w:p>
+      <w:pPr>
+        <w:pStyle w:val="Heading3"/>
+      </w:pPr>
+      <w:bookmarkStart w:id="32" w:name="_Toc157423550"/>
+      <w:r>
+        <w:t>Navigation</w:t>
+      </w:r>
+      <w:bookmarkEnd w:id="32"/>
+    </w:p>
+    <w:p>
+      <w:pPr>
+        <w:pStyle w:val="introductioncritre"/>
+      </w:pPr>
+      <w:r>
+        <w:rPr>
+          <w:rFonts w:ascii="Calibri" w:hAnsi="Calibri" w:cs="Calibri"/>
+          <w:b/>
+        </w:rPr>
+        <w:t>Recommandations :</w:t>
+      </w:r>
+      <w:r>
+        <w:rPr>
+          <w:rFonts w:ascii="Calibri" w:hAnsi="Calibri" w:cs="Calibri"/>
+        </w:rPr>
+        <w:t xml:space="preserve"> </w:t>
+      </w:r>
+      <w:r>
+        <w:rPr>
+          <w:rFonts w:ascii="Calibri" w:hAnsi="Calibri" w:cs="Calibri"/>
+        </w:rPr>
+        <w:t xml:space="preserve">Proposer au moins deux </w:t>
+      </w:r>
+      <w:hyperlink r:id="rId68" w:anchor="systeme-de-navigation" w:history="1">
+        <w:r>
+          <w:rPr>
+            <w:rStyle w:val="Hyperlink"/>
+          </w:rPr>
+          <w:t>systèmes de navigation</w:t>
+        </w:r>
+      </w:hyperlink>
+      <w:r>
+        <w:rPr>
+          <w:rFonts w:ascii="Calibri" w:hAnsi="Calibri" w:cs="Calibri"/>
+        </w:rPr>
+        <w:t xml:space="preserve"> différents dans un </w:t>
+      </w:r>
+      <w:hyperlink r:id="rId69" w:anchor="ensemble-de-pages" w:history="1">
+        <w:r>
+          <w:rPr>
+            <w:rStyle w:val="Hyperlink"/>
+          </w:rPr>
+          <w:t>ensemble de pages</w:t>
+        </w:r>
+      </w:hyperlink>
+      <w:r>
+        <w:rPr>
+          <w:rFonts w:ascii="Calibri" w:hAnsi="Calibri" w:cs="Calibri"/>
+        </w:rPr>
+        <w:t xml:space="preserve"> (</w:t>
+      </w:r>
+      <w:hyperlink r:id="rId70" w:anchor="menu-et-barre-de-navigation" w:history="1">
+        <w:r>
+          <w:rPr>
+            <w:rStyle w:val="Hyperlink"/>
+          </w:rPr>
+          <w:t>menu de navigation</w:t>
+        </w:r>
+      </w:hyperlink>
+      <w:r>
+        <w:rPr>
+          <w:rFonts w:ascii="Calibri" w:hAnsi="Calibri" w:cs="Calibri"/>
+        </w:rPr>
+        <w:t xml:space="preserve">, </w:t>
+      </w:r>
+      <w:hyperlink r:id="rId71" w:anchor="page-plan-du-site" w:history="1">
+        <w:r>
+          <w:rPr>
+            <w:rStyle w:val="Hyperlink"/>
+          </w:rPr>
+          <w:t>plan du site</w:t>
+        </w:r>
+      </w:hyperlink>
+      <w:r>
+        <w:rPr>
+          <w:rFonts w:ascii="Calibri" w:hAnsi="Calibri" w:cs="Calibri"/>
+        </w:rPr>
+        <w:t xml:space="preserve"> ou </w:t>
+      </w:r>
+      <w:hyperlink r:id="rId72" w:anchor="moteur-de-recherche-interne-a-un-site-web" w:history="1">
+        <w:r>
+          <w:rPr>
+            <w:rStyle w:val="Hyperlink"/>
+          </w:rPr>
+          <w:t>moteur de recherche</w:t>
+        </w:r>
+      </w:hyperlink>
+      <w:r>
+        <w:rPr>
+          <w:rFonts w:ascii="Calibri" w:hAnsi="Calibri" w:cs="Calibri"/>
+        </w:rPr>
+        <w:t xml:space="preserve">). Donner la possibilité d’éviter ou d’atteindre les principaux regroupements de contenus en particulier la zone de contenu principale via un </w:t>
+      </w:r>
+      <w:hyperlink r:id="rId73" w:anchor="liens-d-evitement-ou-d-acces-rapide" w:history="1">
+        <w:r>
+          <w:rPr>
+            <w:rStyle w:val="Hyperlink"/>
+          </w:rPr>
+          <w:t>lien d’évitement ou d’accès rapide</w:t>
+        </w:r>
+      </w:hyperlink>
+      <w:r>
+        <w:rPr>
+          <w:rFonts w:ascii="Calibri" w:hAnsi="Calibri" w:cs="Calibri"/>
+        </w:rPr>
+        <w:t>. S’assurer que l’</w:t>
+      </w:r>
+      <w:hyperlink r:id="rId74" w:anchor="ordre-de-tabulation" w:history="1">
+        <w:r>
+          <w:rPr>
+            <w:rStyle w:val="Hyperlink"/>
+          </w:rPr>
+          <w:t>ordre de tabulation</w:t>
+        </w:r>
+      </w:hyperlink>
+      <w:r>
+        <w:rPr>
+          <w:rFonts w:ascii="Calibri" w:hAnsi="Calibri" w:cs="Calibri"/>
+        </w:rPr>
+        <w:t xml:space="preserve"> est cohérent et que la page ne comporte pas de piège au clavier. S’assurer que les </w:t>
+      </w:r>
+      <w:hyperlink r:id="rId75" w:anchor="raccourci-clavier" w:history="1">
+        <w:r>
+          <w:rPr>
+            <w:rStyle w:val="Hyperlink"/>
+          </w:rPr>
+          <w:t>raccourcis clavier</w:t>
+        </w:r>
+      </w:hyperlink>
+      <w:r>
+        <w:rPr>
+          <w:rFonts w:ascii="Calibri" w:hAnsi="Calibri" w:cs="Calibri"/>
+        </w:rPr>
+        <w:t xml:space="preserve"> n’utilisant qu’une seule touche sont contrôlables par l’utilisateur.</w:t>
+      </w:r>
+    </w:p>
+    <w:p>
+      <w:pPr>
+        <w:pStyle w:val="Standard"/>
+        <w:rPr>
+          <w:rFonts w:ascii="Calibri" w:hAnsi="Calibri" w:cs="Calibri"/>
+        </w:rPr>
+      </w:pPr>
+      <w:r>
+        <w:rPr>
+          <w:rFonts w:ascii="Calibri" w:hAnsi="Calibri" w:cs="Calibri"/>
+        </w:rPr>
+        <w:t>...</w:t>
+      </w:r>
+    </w:p>
+    <w:p>
+      <w:pPr>
+        <w:pStyle w:val="Heading3"/>
+      </w:pPr>
+      <w:bookmarkStart w:id="33" w:name="_Toc383062583"/>
+      <w:bookmarkStart w:id="34" w:name="_Toc157423551"/>
+      <w:r>
+        <w:lastRenderedPageBreak/>
+        <w:t>C</w:t>
+      </w:r>
+      <w:bookmarkEnd w:id="33"/>
+      <w:r>
+        <w:t>onsultation</w:t>
+      </w:r>
+      <w:bookmarkEnd w:id="34"/>
+    </w:p>
+    <w:p>
+      <w:pPr>
+        <w:pStyle w:val="introductioncritre"/>
+      </w:pPr>
+      <w:r>
+        <w:rPr>
+          <w:rFonts w:ascii="Calibri" w:hAnsi="Calibri" w:cs="Calibri"/>
+          <w:b/>
+        </w:rPr>
+        <w:t>Recommandations :</w:t>
+      </w:r>
+      <w:r>
+        <w:rPr>
+          <w:rFonts w:ascii="Calibri" w:hAnsi="Calibri" w:cs="Calibri"/>
+        </w:rPr>
+        <w:t xml:space="preserve"> S’assurer que l’utilisateur a le contrôle des actions imposées après un certain délai notamment les </w:t>
+      </w:r>
+      <w:hyperlink r:id="rId76" w:anchor="procede-de-rafraichissement" w:history="1">
+        <w:r>
+          <w:rPr>
+            <w:rStyle w:val="Hyperlink"/>
+          </w:rPr>
+          <w:t>procédés de rafraîchissement</w:t>
+        </w:r>
+      </w:hyperlink>
+      <w:r>
+        <w:rPr>
+          <w:rFonts w:ascii="Calibri" w:hAnsi="Calibri" w:cs="Calibri"/>
+        </w:rPr>
+        <w:t xml:space="preserve">, Donner la possibilité de contrôler les </w:t>
+      </w:r>
+      <w:hyperlink r:id="rId77" w:anchor="changement-brusque-de-luminosite-ou-effet-de-flash" w:history="1">
+        <w:r>
+          <w:rPr>
+            <w:rStyle w:val="Hyperlink"/>
+          </w:rPr>
+          <w:t>changements brusques de luminosité</w:t>
+        </w:r>
+      </w:hyperlink>
+      <w:r>
+        <w:rPr>
+          <w:rFonts w:ascii="Calibri" w:hAnsi="Calibri" w:cs="Calibri"/>
+        </w:rPr>
+        <w:t xml:space="preserve">, les ouvertures de nouvelles fenêtres et les </w:t>
+      </w:r>
+      <w:hyperlink r:id="rId78" w:anchor="controle-contenu-en-mouvement-ou-clignotant" w:history="1">
+        <w:r>
+          <w:rPr>
+            <w:rStyle w:val="Hyperlink"/>
+          </w:rPr>
+          <w:t>contenus en mouvement ou clignotants</w:t>
+        </w:r>
+      </w:hyperlink>
+      <w:r>
+        <w:rPr>
+          <w:rFonts w:ascii="Calibri" w:hAnsi="Calibri" w:cs="Calibri"/>
+        </w:rPr>
+        <w:t xml:space="preserve">. S’assurer que les expressions inhabituelles et le jargon sont explicités. Proposer des </w:t>
+      </w:r>
+      <w:hyperlink r:id="rId79" w:anchor="version-accessible-pour-un-document-en-telechargement" w:history="1">
+        <w:r>
+          <w:rPr>
+            <w:rStyle w:val="Hyperlink"/>
+          </w:rPr>
+          <w:t>versions accessibles</w:t>
+        </w:r>
+      </w:hyperlink>
+      <w:r>
+        <w:rPr>
+          <w:rFonts w:ascii="Calibri" w:hAnsi="Calibri" w:cs="Calibri"/>
+        </w:rPr>
+        <w:t xml:space="preserve"> des documents en téléchargement ou les rendre accessibles. S’assurer que le contenu puisse être consulté</w:t>
+      </w:r>
+      <w:r>
+        <w:rPr>
+          <w:rFonts w:ascii="Calibri" w:hAnsi="Calibri" w:cs="Calibri"/>
+        </w:rPr>
+        <w:t>,</w:t>
+      </w:r>
+      <w:r>
+        <w:rPr>
+          <w:rFonts w:ascii="Calibri" w:hAnsi="Calibri" w:cs="Calibri"/>
+        </w:rPr>
+        <w:t xml:space="preserve"> quel</w:t>
+      </w:r>
+      <w:r>
+        <w:rPr>
+          <w:rFonts w:ascii="Calibri" w:hAnsi="Calibri" w:cs="Calibri"/>
+        </w:rPr>
+        <w:t xml:space="preserve">le que </w:t>
+      </w:r>
+      <w:r>
+        <w:rPr>
+          <w:rFonts w:ascii="Calibri" w:hAnsi="Calibri" w:cs="Calibri"/>
+        </w:rPr>
+        <w:t xml:space="preserve">soit l’orientation de l’écran et au moyen de </w:t>
+      </w:r>
+      <w:hyperlink r:id="rId80" w:anchor="gestes-complexes-et-gestes-simples" w:history="1">
+        <w:r>
+          <w:rPr>
+            <w:rStyle w:val="Hyperlink"/>
+          </w:rPr>
+          <w:t>gestes simples</w:t>
+        </w:r>
+      </w:hyperlink>
+      <w:r>
+        <w:rPr>
+          <w:rFonts w:ascii="Calibri" w:hAnsi="Calibri" w:cs="Calibri"/>
+        </w:rPr>
+        <w:t>. Permettre d’annuler les actions déclenchées par un mouvement et d’accéder aux mêmes fonctionnalités par une alternative, sans mouvement</w:t>
+      </w:r>
+      <w:r>
+        <w:rPr>
+          <w:rFonts w:ascii="Calibri" w:hAnsi="Calibri" w:cs="Calibri"/>
+        </w:rPr>
+        <w:t>.</w:t>
+      </w:r>
+    </w:p>
+    <w:p>
+      <w:pPr>
+        <w:pStyle w:val="Standard"/>
+        <w:rPr>
+          <w:rStyle w:val="CorpsdetexteCar"/>
+        </w:rPr>
+      </w:pPr>
+      <w:r>
+        <w:rPr>
+          <w:rFonts w:ascii="Calibri" w:hAnsi="Calibri" w:cs="Calibri"/>
+        </w:rPr>
+        <w:t>…</w:t>
+      </w:r>
+    </w:p>
+    <w:p>
+      <w:pPr>
+        <w:pStyle w:val="Heading3"/>
+      </w:pPr>
+      <w:bookmarkStart w:id="35" w:name="_Toc157423552"/>
+      <w:r>
+        <w:t>Documentation et fonctionnalités d’accessibilité</w:t>
+      </w:r>
+      <w:bookmarkEnd w:id="35"/>
+    </w:p>
+    <w:p>
+      <w:pPr>
+        <w:pStyle w:val="introductioncritre"/>
+      </w:pPr>
+      <w:r>
+        <w:rPr>
+          <w:rFonts w:ascii="Calibri" w:hAnsi="Calibri" w:cs="Calibri"/>
+          <w:b/>
+        </w:rPr>
+        <w:t>Recommandations :</w:t>
+      </w:r>
+      <w:r>
+        <w:rPr>
+          <w:rFonts w:ascii="Calibri" w:hAnsi="Calibri" w:cs="Calibri"/>
+        </w:rPr>
+        <w:t xml:space="preserve"> S’assurer que </w:t>
+      </w:r>
+      <w:hyperlink r:id="rId81" w:anchor="documentation" w:history="1">
+        <w:r>
+          <w:rPr>
+            <w:rStyle w:val="Hyperlink"/>
+            <w:rFonts w:ascii="Calibri" w:hAnsi="Calibri" w:cs="Calibri"/>
+          </w:rPr>
+          <w:t>la documentation</w:t>
+        </w:r>
+      </w:hyperlink>
+      <w:r>
+        <w:rPr>
+          <w:rFonts w:ascii="Calibri" w:hAnsi="Calibri" w:cs="Calibri"/>
+        </w:rPr>
+        <w:t xml:space="preserve"> fournie par le site web respecte les </w:t>
+      </w:r>
+      <w:hyperlink r:id="rId82" w:anchor="regles-d-accessibilite-numerique" w:history="1">
+        <w:r>
+          <w:rPr>
+            <w:rStyle w:val="Hyperlink"/>
+            <w:rFonts w:ascii="Calibri" w:hAnsi="Calibri" w:cs="Calibri"/>
+          </w:rPr>
+          <w:t>règles d’accessibilité numérique</w:t>
+        </w:r>
+      </w:hyperlink>
+      <w:r>
+        <w:rPr>
+          <w:rFonts w:ascii="Calibri" w:hAnsi="Calibri" w:cs="Calibri"/>
+        </w:rPr>
+        <w:t xml:space="preserve"> et qu’elle renseigne sur les </w:t>
+      </w:r>
+      <w:hyperlink r:id="rId83" w:anchor="fonctionnalite-d-accessibilite" w:history="1">
+        <w:r>
+          <w:rPr>
+            <w:rStyle w:val="Hyperlink"/>
+            <w:rFonts w:ascii="Calibri" w:hAnsi="Calibri" w:cs="Calibri"/>
+          </w:rPr>
+          <w:t>fonctionnalités d’accessibilité</w:t>
+        </w:r>
+      </w:hyperlink>
+      <w:r>
+        <w:rPr>
+          <w:rFonts w:ascii="Calibri" w:hAnsi="Calibri" w:cs="Calibri"/>
+        </w:rPr>
+        <w:t xml:space="preserve"> et la compatibilité du site web avec les technologies d’assistance.</w:t>
+      </w:r>
+      <w:r>
+        <w:rPr>
+          <w:rFonts w:ascii="Calibri" w:hAnsi="Calibri" w:cs="Calibri"/>
+        </w:rPr>
+        <w:t xml:space="preserve"> Vérifier que les </w:t>
+      </w:r>
+      <w:hyperlink r:id="rId84" w:anchor="mecanisme-qui-permet-d-activer-une-fonctionnalite-d-accessibilite" w:history="1">
+        <w:r>
+          <w:rPr>
+            <w:rStyle w:val="Hyperlink"/>
+            <w:rFonts w:ascii="Calibri" w:hAnsi="Calibri" w:cs="Calibri"/>
+          </w:rPr>
+          <w:t>mécanismes d’adaptation</w:t>
+        </w:r>
+      </w:hyperlink>
+      <w:r>
+        <w:rPr>
+          <w:rFonts w:ascii="Calibri" w:hAnsi="Calibri" w:cs="Calibri"/>
+        </w:rPr>
+        <w:t xml:space="preserve"> peuvent être activés par les utilisateurs concernés sans avoir à activer ces mécanismes.</w:t>
+      </w:r>
+    </w:p>
+    <w:p>
+      <w:r>
+        <w:t>….</w:t>
+      </w:r>
+    </w:p>
+    <w:p>
+      <w:pPr>
+        <w:pStyle w:val="Heading3"/>
+      </w:pPr>
+      <w:bookmarkStart w:id="36" w:name="_Toc157423553"/>
+      <w:r>
+        <w:t>Outils d’édition</w:t>
+      </w:r>
+      <w:bookmarkEnd w:id="36"/>
+    </w:p>
+    <w:p>
+      <w:pPr>
+        <w:pStyle w:val="introductioncritre"/>
+      </w:pPr>
+      <w:r>
+        <w:rPr>
+          <w:rFonts w:ascii="Calibri" w:hAnsi="Calibri" w:cs="Calibri"/>
+          <w:b/>
+        </w:rPr>
+        <w:t>Recommandations :</w:t>
+      </w:r>
+      <w:r>
+        <w:rPr>
+          <w:rFonts w:ascii="Calibri" w:hAnsi="Calibri" w:cs="Calibri"/>
+        </w:rPr>
+        <w:t xml:space="preserve"> S’assurer que les </w:t>
+      </w:r>
+      <w:hyperlink r:id="rId85" w:anchor="outil-d-edition" w:history="1">
+        <w:r>
+          <w:rPr>
+            <w:rStyle w:val="Hyperlink"/>
+            <w:rFonts w:ascii="Calibri" w:hAnsi="Calibri" w:cs="Calibri"/>
+          </w:rPr>
+          <w:t>outils d’éditions</w:t>
+        </w:r>
+      </w:hyperlink>
+      <w:r>
+        <w:rPr>
+          <w:rFonts w:ascii="Calibri" w:hAnsi="Calibri" w:cs="Calibri"/>
+        </w:rPr>
+        <w:t xml:space="preserve"> offrent les fonctionnalités nécessaires pour créer des contenus conformes aux </w:t>
+      </w:r>
+      <w:hyperlink r:id="rId86" w:anchor="regles-d-accessibilite-numerique" w:history="1">
+        <w:r>
+          <w:rPr>
+            <w:rStyle w:val="Hyperlink"/>
+            <w:rFonts w:ascii="Calibri" w:hAnsi="Calibri" w:cs="Calibri"/>
+          </w:rPr>
+          <w:t>règles d’accessibilité numérique</w:t>
+        </w:r>
+      </w:hyperlink>
+      <w:r>
+        <w:rPr>
+          <w:rFonts w:ascii="Calibri" w:hAnsi="Calibri" w:cs="Calibri"/>
+        </w:rPr>
+        <w:t xml:space="preserve"> et accompagnent la création de contenu accessible en mettant à disposition des aides et des tests. S’assurer que les outils d’édition fournissent des </w:t>
+      </w:r>
+      <w:hyperlink r:id="rId87" w:anchor="gabarit" w:history="1">
+        <w:r>
+          <w:rPr>
+            <w:rStyle w:val="Hyperlink"/>
+            <w:rFonts w:ascii="Calibri" w:hAnsi="Calibri" w:cs="Calibri"/>
+          </w:rPr>
+          <w:t>gabarits</w:t>
+        </w:r>
+      </w:hyperlink>
+      <w:r>
+        <w:rPr>
+          <w:rFonts w:ascii="Calibri" w:hAnsi="Calibri" w:cs="Calibri"/>
+        </w:rPr>
+        <w:t xml:space="preserve"> qui respectent les règles d’accessibilité numérique. </w:t>
+      </w:r>
+    </w:p>
+    <w:p>
+      <w:pPr>
+        <w:rPr>
+          <w:rStyle w:val="CorpsdetexteCar"/>
+        </w:rPr>
+      </w:pPr>
+      <w:r>
+        <w:rPr>
+          <w:rStyle w:val="CorpsdetexteCar"/>
+        </w:rPr>
+        <w:t>….</w:t>
+      </w:r>
+    </w:p>
+    <w:p>
+      <w:pPr>
+        <w:pStyle w:val="Heading3"/>
+      </w:pPr>
+      <w:bookmarkStart w:id="37" w:name="_Toc157423554"/>
+      <w:r>
+        <w:t>Services d’assistance</w:t>
+      </w:r>
+      <w:bookmarkEnd w:id="37"/>
+    </w:p>
+    <w:p>
+      <w:pPr>
+        <w:pStyle w:val="introductioncritre"/>
+      </w:pPr>
+      <w:r>
+        <w:rPr>
+          <w:rFonts w:ascii="Calibri" w:hAnsi="Calibri" w:cs="Calibri"/>
+          <w:b/>
+        </w:rPr>
+        <w:t>Recommandations :</w:t>
+      </w:r>
+      <w:r>
+        <w:rPr>
+          <w:rFonts w:ascii="Calibri" w:hAnsi="Calibri" w:cs="Calibri"/>
+        </w:rPr>
+        <w:t xml:space="preserve"> S’assurer que </w:t>
+      </w:r>
+      <w:r>
+        <w:rPr>
+          <w:rFonts w:ascii="Calibri" w:hAnsi="Calibri" w:cs="Calibri"/>
+        </w:rPr>
+        <w:t xml:space="preserve">les </w:t>
+      </w:r>
+      <w:hyperlink r:id="rId88" w:anchor="service-d-assistance" w:history="1">
+        <w:r>
+          <w:rPr>
+            <w:rStyle w:val="Hyperlink"/>
+            <w:rFonts w:ascii="Calibri" w:hAnsi="Calibri" w:cs="Calibri"/>
+          </w:rPr>
+          <w:t>services d’assistance</w:t>
+        </w:r>
+      </w:hyperlink>
+      <w:r>
+        <w:rPr>
+          <w:rFonts w:ascii="Calibri" w:hAnsi="Calibri" w:cs="Calibri"/>
+        </w:rPr>
+        <w:t xml:space="preserve"> sont en mesure de renseigner les utilisateurs sur les </w:t>
+      </w:r>
+      <w:hyperlink r:id="rId89" w:anchor="fonctionnalite-d-accessibilite" w:history="1">
+        <w:r>
+          <w:rPr>
+            <w:rStyle w:val="Hyperlink"/>
+            <w:rFonts w:ascii="Calibri" w:hAnsi="Calibri" w:cs="Calibri"/>
+          </w:rPr>
+          <w:t>fonctionnalités d’accessibilité</w:t>
+        </w:r>
+      </w:hyperlink>
+      <w:r>
+        <w:rPr>
+          <w:rFonts w:ascii="Calibri" w:hAnsi="Calibri" w:cs="Calibri"/>
+        </w:rPr>
+        <w:t xml:space="preserve"> du site web et que la </w:t>
+      </w:r>
+      <w:hyperlink r:id="rId90" w:anchor="documentation" w:history="1">
+        <w:r>
+          <w:rPr>
+            <w:rStyle w:val="Hyperlink"/>
+            <w:rFonts w:ascii="Calibri" w:hAnsi="Calibri" w:cs="Calibri"/>
+          </w:rPr>
+          <w:t>documentation</w:t>
+        </w:r>
+      </w:hyperlink>
+      <w:r>
+        <w:rPr>
+          <w:rFonts w:ascii="Calibri" w:hAnsi="Calibri" w:cs="Calibri"/>
+        </w:rPr>
+        <w:t xml:space="preserve"> qu’ils fournissent respecte les </w:t>
+      </w:r>
+      <w:hyperlink r:id="rId91" w:anchor="regles-d-accessibilite-numerique" w:history="1">
+        <w:r>
+          <w:rPr>
+            <w:rStyle w:val="Hyperlink"/>
+            <w:rFonts w:ascii="Calibri" w:hAnsi="Calibri" w:cs="Calibri"/>
+          </w:rPr>
+          <w:t>règles d’accessibilité numérique</w:t>
+        </w:r>
+      </w:hyperlink>
+      <w:r>
+        <w:rPr>
+          <w:rFonts w:ascii="Calibri" w:hAnsi="Calibri" w:cs="Calibri"/>
+        </w:rPr>
+        <w:t xml:space="preserve">. </w:t>
+      </w:r>
+      <w:r>
+        <w:rPr>
+          <w:rFonts w:ascii="Calibri" w:hAnsi="Calibri" w:cs="Calibri"/>
+        </w:rPr>
+        <w:t>S’assurer que les services d’assistance permettent de répondre aux besoins de communication des personnes handicapé</w:t>
+      </w:r>
+      <w:r>
+        <w:rPr>
+          <w:rFonts w:ascii="Calibri" w:hAnsi="Calibri" w:cs="Calibri"/>
+        </w:rPr>
+        <w:t>e</w:t>
+      </w:r>
+      <w:r>
+        <w:rPr>
+          <w:rFonts w:ascii="Calibri" w:hAnsi="Calibri" w:cs="Calibri"/>
+        </w:rPr>
+        <w:t xml:space="preserve">s, directement ou par l’intermédiaire d’un </w:t>
+      </w:r>
+      <w:hyperlink r:id="rId92" w:anchor="service-de-relais" w:history="1">
+        <w:r>
+          <w:rPr>
+            <w:rStyle w:val="Hyperlink"/>
+            <w:rFonts w:ascii="Calibri" w:hAnsi="Calibri" w:cs="Calibri"/>
+          </w:rPr>
+          <w:t>service de relais</w:t>
+        </w:r>
+      </w:hyperlink>
+      <w:r>
+        <w:rPr>
+          <w:rFonts w:ascii="Calibri" w:hAnsi="Calibri" w:cs="Calibri"/>
+        </w:rPr>
+        <w:t>.</w:t>
+      </w:r>
+    </w:p>
+    <w:p>
+      <w:pPr>
+        <w:rPr>
+          <w:rStyle w:val="CorpsdetexteCar"/>
+        </w:rPr>
+      </w:pPr>
+      <w:r>
+        <w:rPr>
+          <w:rStyle w:val="CorpsdetexteCar"/>
+        </w:rPr>
+        <w:lastRenderedPageBreak/>
+        <w:t>…</w:t>
+      </w:r>
+    </w:p>
+    <w:p>
+      <w:pPr>
+        <w:pStyle w:val="Heading3"/>
+      </w:pPr>
+      <w:bookmarkStart w:id="38" w:name="_Toc157423555"/>
+      <w:r>
+        <w:t>Communication en temps réel</w:t>
+      </w:r>
+      <w:bookmarkEnd w:id="38"/>
+    </w:p>
+    <w:p>
+      <w:pPr>
+        <w:pStyle w:val="introductioncritre"/>
+      </w:pPr>
+      <w:r>
+        <w:rPr>
+          <w:rFonts w:ascii="Calibri" w:hAnsi="Calibri" w:cs="Calibri"/>
+          <w:b/>
+        </w:rPr>
+        <w:t>Recommandations :</w:t>
+      </w:r>
+      <w:r>
+        <w:rPr>
+          <w:rFonts w:ascii="Calibri" w:hAnsi="Calibri" w:cs="Calibri"/>
+        </w:rPr>
+        <w:t xml:space="preserve"> S’assurer que </w:t>
+      </w:r>
+      <w:r>
+        <w:rPr>
+          <w:rFonts w:ascii="Calibri" w:hAnsi="Calibri" w:cs="Calibri"/>
+        </w:rPr>
+        <w:t xml:space="preserve">les </w:t>
+      </w:r>
+      <w:r>
+        <w:rPr>
+          <w:rFonts w:ascii="Calibri" w:hAnsi="Calibri" w:cs="Calibri"/>
+        </w:rPr>
+        <w:t xml:space="preserve">applications de </w:t>
+      </w:r>
+      <w:hyperlink r:id="rId93" w:anchor="application-web-de-communication-orale-bidirectionnelle" w:history="1">
+        <w:r>
+          <w:rPr>
+            <w:rStyle w:val="Hyperlink"/>
+            <w:rFonts w:ascii="Calibri" w:hAnsi="Calibri" w:cs="Calibri"/>
+          </w:rPr>
+          <w:t>communication orale bidirectionnelle</w:t>
+        </w:r>
+      </w:hyperlink>
+      <w:r>
+        <w:rPr>
+          <w:rFonts w:ascii="Calibri" w:hAnsi="Calibri" w:cs="Calibri"/>
+        </w:rPr>
+        <w:t xml:space="preserve"> permet</w:t>
+      </w:r>
+      <w:r>
+        <w:rPr>
+          <w:rFonts w:ascii="Calibri" w:hAnsi="Calibri" w:cs="Calibri"/>
+        </w:rPr>
+        <w:t>tent</w:t>
+      </w:r>
+      <w:r>
+        <w:rPr>
+          <w:rFonts w:ascii="Calibri" w:hAnsi="Calibri" w:cs="Calibri"/>
+        </w:rPr>
+        <w:t xml:space="preserve"> dans le même temps l’utilisation d’un système de </w:t>
+      </w:r>
+      <w:hyperlink r:id="rId94" w:anchor="communication-ecrite-en-temps-reel" w:history="1">
+        <w:r>
+          <w:rPr>
+            <w:rStyle w:val="Hyperlink"/>
+            <w:rFonts w:ascii="Calibri" w:hAnsi="Calibri" w:cs="Calibri"/>
+          </w:rPr>
+          <w:t>communication écrite en temps réel</w:t>
+        </w:r>
+      </w:hyperlink>
+      <w:r>
+        <w:rPr>
+          <w:rFonts w:ascii="Calibri" w:hAnsi="Calibri" w:cs="Calibri"/>
+        </w:rPr>
+        <w:t xml:space="preserve"> (RTT, </w:t>
+      </w:r>
+      <w:r>
+        <w:rPr>
+          <w:rFonts w:ascii="Calibri" w:hAnsi="Calibri" w:cs="Calibri"/>
+        </w:rPr>
+        <w:t>Real Time Text</w:t>
+      </w:r>
+      <w:r>
+        <w:rPr>
+          <w:rFonts w:ascii="Calibri" w:hAnsi="Calibri" w:cs="Calibri"/>
+        </w:rPr>
+        <w:t>)</w:t>
+      </w:r>
+      <w:r>
+        <w:rPr>
+          <w:rFonts w:ascii="Calibri" w:hAnsi="Calibri" w:cs="Calibri"/>
+        </w:rPr>
+        <w:t>. S’assurer que les applications intègrent des normes techniques (fréquence minimale d’encodage, délai de transmission minimal, qualité minimale de la vidéo).</w:t>
+      </w:r>
+    </w:p>
+    <w:p>
+      <w:pPr>
+        <w:rPr>
+          <w:rStyle w:val="CorpsdetexteCar"/>
+        </w:rPr>
+      </w:pPr>
+      <w:r>
+        <w:rPr>
+          <w:rStyle w:val="CorpsdetexteCar"/>
+        </w:rPr>
+        <w:t>…</w:t>
+      </w:r>
+    </w:p>
+    <w:p>
+      <w:pPr>
+        <w:pStyle w:val="Heading2"/>
+      </w:pPr>
+      <w:bookmarkStart w:id="39" w:name="_Toc157423556"/>
+      <w:r>
+        <w:t>Conclusion</w:t>
+      </w:r>
+      <w:bookmarkEnd w:id="39"/>
+    </w:p>
+    <w:p>
+      <w:pPr>
+        <w:pStyle w:val="Heading3"/>
+      </w:pPr>
+      <w:bookmarkStart w:id="40" w:name="_Toc157423557"/>
+      <w:r>
+        <w:t>Avis de l’inspecteur</w:t>
+      </w:r>
+      <w:bookmarkEnd w:id="40"/>
+    </w:p>
+    <w:p>
+      <w:pPr>
+        <w:pStyle w:val="Sansnom1"/>
+      </w:pPr>
+      <w:r>
+        <w:rPr>
+          <w:rFonts w:ascii="Calibri" w:hAnsi="Calibri" w:cs="Calibri"/>
+        </w:rPr>
+        <w:t xml:space="preserve"> </w:t>
+      </w:r>
+      <w:r>
+        <w:rPr>
+          <w:rFonts w:ascii="Calibri" w:hAnsi="Calibri" w:cs="Calibri"/>
           <w:noProof/>
         </w:rPr>
         <w:drawing>
-          <wp:inline distT="0" distB="0" distL="0" distR="0">
+          <wp:inline distT="0" distB="0" distL="0" distR="0" wp14:anchorId="1F89CC45" wp14:editId="046E45A4">
             <wp:extent cx="284396" cy="284396"/>
             <wp:effectExtent l="0" t="0" r="1905" b="1905"/>
-            <wp:docPr id="4" name="Image2" title="Information"/>
+            <wp:docPr id="6" name="Image7" title="Information"/>
             <wp:cNvGraphicFramePr/>
             <a:graphic xmlns:a="http://schemas.openxmlformats.org/drawingml/2006/main">
               <a:graphicData uri="http://schemas.openxmlformats.org/drawingml/2006/picture">
@@ -1537,7 +5012,7 @@
                     <pic:cNvPicPr/>
                   </pic:nvPicPr>
                   <pic:blipFill rotWithShape="1">
-                    <a:blip r:embed="rId9">
+                    <a:blip r:embed="rId95">
                       <a:lum/>
                       <a:alphaModFix/>
                     </a:blip>
@@ -1572,68 +5047,53 @@
         <w:rPr>
           <w:rFonts w:ascii="Calibri" w:hAnsi="Calibri" w:cs="Calibri"/>
         </w:rPr>
-        <w:t xml:space="preserve"> Commencez par un aperçu du niveau d’accessibilité du site en indiquant le taux moyen d’accessibilité du site. Puis indiquez le pourcentage de critères respectés.</w:t>
-      </w:r>
+        <w:t xml:space="preserve"> Donnez votre avis général sur l’accessibilité du site et sur la capacité des concepteurs et des développeurs à rendre le site accessible. Mettez en avant également les points forts du site, les critères qui sont respectés. Tout comme l’introduction, cette partie doit rester simple et compréhensible par tous et toutes.</w:t>
+      </w:r>
+    </w:p>
+    <w:p>
+      <w:pPr>
+        <w:pStyle w:val="Standard"/>
+        <w:rPr>
+          <w:rFonts w:ascii="Calibri" w:hAnsi="Calibri" w:cs="Calibri"/>
+        </w:rPr>
+      </w:pPr>
+      <w:r>
+        <w:rPr>
+          <w:rFonts w:ascii="Calibri" w:hAnsi="Calibri" w:cs="Calibri"/>
+        </w:rPr>
+        <w:t>…</w:t>
+      </w:r>
+    </w:p>
+    <w:p>
+      <w:pPr>
+        <w:pStyle w:val="Heading3"/>
+      </w:pPr>
+      <w:bookmarkStart w:id="41" w:name="_Toc157423558"/>
+      <w:r>
+        <w:t>Priorisation des corrections</w:t>
+      </w:r>
+      <w:bookmarkEnd w:id="41"/>
     </w:p>
     <w:p>
       <w:pPr>
         <w:pStyle w:val="Sansnom1"/>
-        <w:rPr>
-          <w:rFonts w:ascii="Calibri" w:hAnsi="Calibri" w:cs="Calibri"/>
-        </w:rPr>
-      </w:pPr>
-      <w:bookmarkStart w:id="8" w:name="__RefHeading__944_1454273984"/>
-      <w:r>
-        <w:rPr>
-          <w:rFonts w:ascii="Calibri" w:hAnsi="Calibri" w:cs="Calibri"/>
-        </w:rPr>
-        <w:t>Vous pouvez donner une appréciation d’ensemble plus qualitative, et pointer les points faibles du site en matière d’accessibilité, tout en ayant une démarche pédagogique en insistant sur les impacts utilisateurs les plus forts.</w:t>
-      </w:r>
-      <w:bookmarkEnd w:id="8"/>
-    </w:p>
-    <w:p>
-      <w:pPr>
-        <w:pStyle w:val="Standard"/>
-        <w:rPr>
-          <w:rFonts w:ascii="Calibri" w:hAnsi="Calibri" w:cs="Calibri"/>
-        </w:rPr>
-      </w:pPr>
-      <w:r>
-        <w:rPr>
-          <w:rFonts w:ascii="Calibri" w:hAnsi="Calibri" w:cs="Calibri"/>
-        </w:rPr>
-        <w:t>...</w:t>
-      </w:r>
-    </w:p>
-    <w:p>
-      <w:pPr>
-        <w:pStyle w:val="Heading2"/>
-      </w:pPr>
-      <w:bookmarkStart w:id="9" w:name="_Toc383062576"/>
-      <w:bookmarkStart w:id="10" w:name="__RefHeading___Toc4107_1139804593"/>
-      <w:r>
-        <w:t>Description des</w:t>
-      </w:r>
-      <w:bookmarkEnd w:id="9"/>
-      <w:r>
-        <w:t xml:space="preserve"> erreurs d’accessibilité</w:t>
-      </w:r>
-      <w:bookmarkEnd w:id="10"/>
-    </w:p>
-    <w:p>
-      <w:pPr>
-        <w:pStyle w:val="Sansnom1"/>
-      </w:pPr>
+      </w:pPr>
+      <w:r>
+        <w:rPr>
+          <w:rFonts w:ascii="Calibri" w:hAnsi="Calibri" w:cs="Calibri"/>
+        </w:rPr>
+        <w:t xml:space="preserve"> </w:t>
+      </w:r>
       <w:r>
         <w:rPr>
           <w:rFonts w:ascii="Calibri" w:hAnsi="Calibri" w:cs="Calibri"/>
           <w:noProof/>
         </w:rPr>
         <w:drawing>
-          <wp:inline distT="0" distB="0" distL="0" distR="0">
+          <wp:inline distT="0" distB="0" distL="0" distR="0" wp14:anchorId="15725E80" wp14:editId="5FA017A2">
             <wp:extent cx="284396" cy="284396"/>
             <wp:effectExtent l="0" t="0" r="1905" b="1905"/>
-            <wp:docPr id="5" name="Image5" title="Information"/>
+            <wp:docPr id="7" name="Image6" title="Information"/>
             <wp:cNvGraphicFramePr/>
             <a:graphic xmlns:a="http://schemas.openxmlformats.org/drawingml/2006/main">
               <a:graphicData uri="http://schemas.openxmlformats.org/drawingml/2006/picture">
@@ -1643,7 +5103,7 @@
                     <pic:cNvPicPr/>
                   </pic:nvPicPr>
                   <pic:blipFill rotWithShape="1">
-                    <a:blip r:embed="rId9">
+                    <a:blip r:embed="rId95">
                       <a:lum/>
                       <a:alphaModFix/>
                     </a:blip>
@@ -1678,7 +5138,19 @@
         <w:rPr>
           <w:rFonts w:ascii="Calibri" w:hAnsi="Calibri" w:cs="Calibri"/>
         </w:rPr>
-        <w:t xml:space="preserve"> Détaillez ici les critères non conformes relevés lors de l’audit. Présentez les thématiques avec un court texte d’introduction fourni ici en exemple. Présentez chaque critère non conforme de manière succincte et présentez un cas représentatif de la non-conformité relevée avec une capture d’écran si nécessaire, une description du problème et une recommandation technique.</w:t>
+        <w:t xml:space="preserve"> L’audit </w:t>
+      </w:r>
+      <w:r>
+        <w:rPr>
+          <w:rFonts w:ascii="Calibri" w:hAnsi="Calibri" w:cs="Calibri"/>
+        </w:rPr>
+        <w:t>RAWeb</w:t>
+      </w:r>
+      <w:r>
+        <w:rPr>
+          <w:rFonts w:ascii="Calibri" w:hAnsi="Calibri" w:cs="Calibri"/>
+        </w:rPr>
+        <w:t xml:space="preserve"> consiste à relever les non-conformités trouvées sur les pages auditées. Or, lorsque ces non-conformités sont nombreuses, il est important de donner des éléments pour aider le responsable du site à prioriser les corrections.</w:t>
       </w:r>
     </w:p>
     <w:p>
@@ -1692,1691 +5164,81 @@
         <w:rPr>
           <w:rFonts w:ascii="Calibri" w:hAnsi="Calibri" w:cs="Calibri"/>
         </w:rPr>
-        <w:t xml:space="preserve">Soyez pragmatique et gardez à l’esprit la notion d’aménagement raisonnable. En effet, la première attente des utilisateurs est de pouvoir accéder aux contenus et fonctionnalités des sites publics, </w:t>
-      </w:r>
+        <w:t>Vous pouvez prioriser les corrections selon 3 axes :</w:t>
+      </w:r>
+    </w:p>
+    <w:p>
+      <w:pPr>
+        <w:pStyle w:val="Sansnom1"/>
+        <w:rPr>
+          <w:rFonts w:ascii="Calibri" w:hAnsi="Calibri" w:cs="Calibri"/>
+        </w:rPr>
+      </w:pPr>
+      <w:r>
+        <w:rPr>
+          <w:rFonts w:ascii="Calibri" w:hAnsi="Calibri" w:cs="Calibri"/>
+        </w:rPr>
+        <w:t xml:space="preserve">1) Selon les fonctionnalités et contenus essentiels du site : si votre site a pour vocation de donner accès à un compte utilisateur, il est impératif pour vos visiteurs de pouvoir réaliser prioritairement cette action sans entrave, quels que soient les critères du </w:t>
+      </w:r>
+      <w:r>
+        <w:rPr>
+          <w:rFonts w:ascii="Calibri" w:hAnsi="Calibri" w:cs="Calibri"/>
+        </w:rPr>
+        <w:t xml:space="preserve">RAWeb </w:t>
+      </w:r>
+      <w:r>
+        <w:rPr>
+          <w:rFonts w:ascii="Calibri" w:hAnsi="Calibri" w:cs="Calibri"/>
+        </w:rPr>
+        <w:t>concernés ;</w:t>
+      </w:r>
+    </w:p>
+    <w:p>
+      <w:pPr>
+        <w:pStyle w:val="Sansnom1"/>
+        <w:rPr>
+          <w:rFonts w:ascii="Calibri" w:hAnsi="Calibri" w:cs="Calibri"/>
+        </w:rPr>
+      </w:pPr>
+      <w:r>
+        <w:rPr>
+          <w:rFonts w:ascii="Calibri" w:hAnsi="Calibri" w:cs="Calibri"/>
+        </w:rPr>
+        <w:t>2) Selon une sélection de critères prioritaires qui bloquent l’accès à certains contenus et certaines fonctionnalités ;</w:t>
+      </w:r>
+    </w:p>
+    <w:p>
+      <w:pPr>
+        <w:pStyle w:val="Sansnom1"/>
+        <w:rPr>
+          <w:rFonts w:ascii="Calibri" w:hAnsi="Calibri" w:cs="Calibri"/>
+        </w:rPr>
+      </w:pPr>
+      <w:r>
+        <w:rPr>
+          <w:rFonts w:ascii="Calibri" w:hAnsi="Calibri" w:cs="Calibri"/>
+        </w:rPr>
+        <w:t>3) Selon la facilité de mise en œuvre : certaines corrections sont extrêmement simples et donc très peu coûteuses à mettre en œuvre. Il est motivant pour les équipes techniques de les mettre en situation de succès dans la prise en compte de l’accessibilité en leur donnant en priorité des corrections simples à faire. La progression est alors rapide et motivante.</w:t>
+      </w:r>
+    </w:p>
+    <w:p>
+      <w:pPr>
+        <w:pStyle w:val="Sansnom1"/>
+        <w:rPr>
+          <w:rFonts w:ascii="Calibri" w:hAnsi="Calibri" w:cs="Calibri"/>
+        </w:rPr>
+      </w:pPr>
       <w:r>
         <w:rPr>
           <w:rFonts w:ascii="Calibri" w:hAnsi="Calibri" w:cs="Calibri"/>
         </w:rPr>
         <w:lastRenderedPageBreak/>
-        <w:t>mais pas nécessairement sous la même forme. Mettre en place des alternatives peut être un compromis acceptable à condition qu’elles fournissent le même niveau d’information et des fonctionnalités équivalentes. Il n’est pas toujours nécessaire, et il n’est parfois pas souhaitable, de vouloir rendre accessible un composant riche trop complexe qui perdrait un utilisateur, quand bien même celui-ci serait formellement conforme au RGAA.</w:t>
-      </w:r>
-    </w:p>
-    <w:p>
-      <w:pPr>
-        <w:pStyle w:val="Sansnom1"/>
-        <w:rPr>
-          <w:rFonts w:ascii="Calibri" w:hAnsi="Calibri" w:cs="Calibri"/>
-        </w:rPr>
-      </w:pPr>
-      <w:r>
-        <w:rPr>
-          <w:rFonts w:ascii="Calibri" w:hAnsi="Calibri" w:cs="Calibri"/>
-        </w:rPr>
-        <w:t>Effectuez des arbitrages et réalisez vos recommandations en gardant les utilisateurs comme cible première. Est-ce que l’utilisateur accède à l’information ? Est-ce qu’il peut la comprendre ? Est-ce qu’il accède à l’alternative fournie facilement ?</w:t>
-      </w:r>
-    </w:p>
-    <w:p>
-      <w:pPr>
-        <w:pStyle w:val="Heading3"/>
-      </w:pPr>
-      <w:bookmarkStart w:id="11" w:name="_Toc383062577"/>
-      <w:bookmarkStart w:id="12" w:name="__RefHeading__946_1454273984"/>
-      <w:r>
-        <w:t>I</w:t>
-      </w:r>
-      <w:bookmarkEnd w:id="11"/>
-      <w:r>
-        <w:t>mages</w:t>
-      </w:r>
-      <w:bookmarkEnd w:id="12"/>
-    </w:p>
-    <w:p>
-      <w:pPr>
-        <w:pStyle w:val="introductioncritre"/>
-      </w:pPr>
-      <w:r>
-        <w:rPr>
-          <w:rFonts w:ascii="Calibri" w:hAnsi="Calibri" w:cs="Calibri"/>
-          <w:b/>
-        </w:rPr>
-        <w:t>Recommandations :</w:t>
-      </w:r>
-      <w:r>
-        <w:rPr>
-          <w:rFonts w:ascii="Calibri" w:hAnsi="Calibri" w:cs="Calibri"/>
-        </w:rPr>
-        <w:t xml:space="preserve"> Donner à chaque </w:t>
-      </w:r>
-      <w:hyperlink r:id="rId11" w:anchor="image-porteuse-d-information" w:history="1">
-        <w:r>
-          <w:rPr>
-            <w:rStyle w:val="Hyperlink"/>
-          </w:rPr>
-          <w:t>image porteuse d’information</w:t>
-        </w:r>
-      </w:hyperlink>
-      <w:r>
-        <w:rPr>
-          <w:rFonts w:ascii="Calibri" w:hAnsi="Calibri" w:cs="Calibri"/>
-        </w:rPr>
-        <w:t xml:space="preserve"> une </w:t>
-      </w:r>
-      <w:hyperlink r:id="rId12" w:anchor="alternative-textuelle-image" w:history="1">
-        <w:r>
-          <w:rPr>
-            <w:rStyle w:val="Hyperlink"/>
-          </w:rPr>
-          <w:t>alternative textuelle</w:t>
-        </w:r>
-      </w:hyperlink>
-      <w:r>
-        <w:rPr>
-          <w:rFonts w:ascii="Calibri" w:hAnsi="Calibri" w:cs="Calibri"/>
-        </w:rPr>
-        <w:t xml:space="preserve"> pertinente et une </w:t>
-      </w:r>
-      <w:hyperlink r:id="rId13" w:anchor="description-detaillee-image" w:history="1">
-        <w:r>
-          <w:rPr>
-            <w:rFonts w:ascii="Calibri" w:hAnsi="Calibri" w:cs="Calibri"/>
-          </w:rPr>
-          <w:t>description détaillée</w:t>
-        </w:r>
-      </w:hyperlink>
-      <w:r>
-        <w:rPr>
-          <w:rFonts w:ascii="Calibri" w:hAnsi="Calibri" w:cs="Calibri"/>
-        </w:rPr>
-        <w:t xml:space="preserve"> si nécessaire. Lier les </w:t>
-      </w:r>
-      <w:hyperlink r:id="rId14" w:anchor="legende-d-image" w:history="1">
-        <w:r>
-          <w:rPr>
-            <w:rFonts w:ascii="Calibri" w:hAnsi="Calibri" w:cs="Calibri"/>
-          </w:rPr>
-          <w:t>légendes</w:t>
-        </w:r>
-      </w:hyperlink>
-      <w:r>
-        <w:rPr>
-          <w:rFonts w:ascii="Calibri" w:hAnsi="Calibri" w:cs="Calibri"/>
-        </w:rPr>
-        <w:t xml:space="preserve"> à leurs images. Remplacer les </w:t>
-      </w:r>
-      <w:hyperlink r:id="rId15" w:anchor="image-texte" w:history="1">
-        <w:r>
-          <w:rPr>
-            <w:rFonts w:ascii="Calibri" w:hAnsi="Calibri" w:cs="Calibri"/>
-          </w:rPr>
-          <w:t>images textes</w:t>
-        </w:r>
-      </w:hyperlink>
-      <w:r>
-        <w:rPr>
-          <w:rFonts w:ascii="Calibri" w:hAnsi="Calibri" w:cs="Calibri"/>
-        </w:rPr>
-        <w:t xml:space="preserve"> par du </w:t>
-      </w:r>
-      <w:hyperlink r:id="rId16" w:anchor="texte-style" w:history="1">
-        <w:r>
-          <w:rPr>
-            <w:rFonts w:ascii="Calibri" w:hAnsi="Calibri" w:cs="Calibri"/>
-          </w:rPr>
-          <w:t>texte stylé</w:t>
-        </w:r>
-      </w:hyperlink>
-      <w:r>
-        <w:rPr>
-          <w:rFonts w:ascii="Calibri" w:hAnsi="Calibri" w:cs="Calibri"/>
-        </w:rPr>
-        <w:t xml:space="preserve"> lorsque c’est possible.</w:t>
+        <w:t>Il est important dans tous les cas de garder en tête que les corrections doivent permettre un meilleur accès aux contenus et services par les personnes potentiellement exclues en raison des erreurs d’accessibilité.</w:t>
       </w:r>
     </w:p>
     <w:p>
       <w:pPr>
         <w:pStyle w:val="Standard"/>
-        <w:rPr>
-          <w:rFonts w:ascii="Calibri" w:hAnsi="Calibri" w:cs="Calibri"/>
-        </w:rPr>
-      </w:pPr>
-      <w:r>
-        <w:rPr>
-          <w:rFonts w:ascii="Calibri" w:hAnsi="Calibri" w:cs="Calibri"/>
-        </w:rPr>
-        <w:t>...</w:t>
-      </w:r>
-    </w:p>
-    <w:p>
-      <w:pPr>
-        <w:pStyle w:val="Heading3"/>
-      </w:pPr>
-      <w:bookmarkStart w:id="13" w:name="_Toc3830625781"/>
-      <w:bookmarkStart w:id="14" w:name="__RefHeading__12431_1360254420"/>
-      <w:r>
-        <w:t>C</w:t>
-      </w:r>
-      <w:bookmarkEnd w:id="13"/>
-      <w:r>
-        <w:t>adres</w:t>
-      </w:r>
-      <w:bookmarkEnd w:id="14"/>
-    </w:p>
-    <w:p>
-      <w:pPr>
-        <w:pStyle w:val="introductioncritre"/>
-      </w:pPr>
-      <w:r>
-        <w:rPr>
-          <w:rFonts w:ascii="Calibri" w:hAnsi="Calibri" w:cs="Calibri"/>
-          <w:b/>
-        </w:rPr>
-        <w:t>Recommandations :</w:t>
-      </w:r>
-      <w:r>
-        <w:rPr>
-          <w:rFonts w:ascii="Calibri" w:hAnsi="Calibri" w:cs="Calibri"/>
-        </w:rPr>
-        <w:t xml:space="preserve"> Donner à chaque </w:t>
-      </w:r>
-      <w:hyperlink r:id="rId17" w:anchor="cadre" w:history="1">
-        <w:r>
-          <w:rPr>
-            <w:rStyle w:val="Hyperlink"/>
-          </w:rPr>
-          <w:t>cadre</w:t>
-        </w:r>
-      </w:hyperlink>
-      <w:r>
-        <w:rPr>
-          <w:rFonts w:ascii="Calibri" w:hAnsi="Calibri" w:cs="Calibri"/>
-        </w:rPr>
-        <w:t xml:space="preserve"> un </w:t>
-      </w:r>
-      <w:hyperlink r:id="rId18" w:anchor="titre-de-cadre" w:history="1">
-        <w:r>
-          <w:rPr>
-            <w:rStyle w:val="Hyperlink"/>
-          </w:rPr>
-          <w:t>titre</w:t>
-        </w:r>
-      </w:hyperlink>
-      <w:r>
-        <w:rPr>
-          <w:rFonts w:ascii="Calibri" w:hAnsi="Calibri" w:cs="Calibri"/>
-        </w:rPr>
-        <w:t xml:space="preserve"> pertinent.</w:t>
-      </w:r>
-    </w:p>
-    <w:p>
-      <w:pPr>
-        <w:pStyle w:val="Standard"/>
-        <w:rPr>
-          <w:rFonts w:ascii="Calibri" w:hAnsi="Calibri" w:cs="Calibri"/>
-        </w:rPr>
-      </w:pPr>
-      <w:r>
-        <w:rPr>
-          <w:rFonts w:ascii="Calibri" w:hAnsi="Calibri" w:cs="Calibri"/>
-        </w:rPr>
-        <w:t>...</w:t>
-      </w:r>
-    </w:p>
-    <w:p>
-      <w:pPr>
-        <w:pStyle w:val="Heading3"/>
-      </w:pPr>
-      <w:bookmarkStart w:id="15" w:name="_Toc383062578"/>
-      <w:bookmarkStart w:id="16" w:name="__RefHeading__948_1454273984"/>
-      <w:r>
-        <w:t>C</w:t>
-      </w:r>
-      <w:bookmarkEnd w:id="15"/>
-      <w:r>
-        <w:t>ouleurs</w:t>
-      </w:r>
-      <w:bookmarkEnd w:id="16"/>
-    </w:p>
-    <w:p>
-      <w:pPr>
-        <w:pStyle w:val="introductioncritre"/>
-      </w:pPr>
-      <w:r>
-        <w:rPr>
-          <w:rFonts w:ascii="Calibri" w:hAnsi="Calibri" w:cs="Calibri"/>
-          <w:b/>
-        </w:rPr>
-        <w:t>Recommandations :</w:t>
-      </w:r>
-      <w:r>
-        <w:rPr>
-          <w:rFonts w:ascii="Calibri" w:hAnsi="Calibri" w:cs="Calibri"/>
-        </w:rPr>
-        <w:t xml:space="preserve"> Ne pas donner l’</w:t>
-      </w:r>
-      <w:hyperlink r:id="rId19" w:anchor="information-donnee-par-la-couleur" w:history="1">
-        <w:r>
-          <w:rPr>
-            <w:rStyle w:val="Hyperlink"/>
-          </w:rPr>
-          <w:t>information</w:t>
-        </w:r>
-      </w:hyperlink>
-      <w:r>
-        <w:rPr>
-          <w:rFonts w:ascii="Calibri" w:hAnsi="Calibri" w:cs="Calibri"/>
-        </w:rPr>
-        <w:t xml:space="preserve"> uniquement par la couleur et utiliser des </w:t>
-      </w:r>
-      <w:hyperlink r:id="rId20" w:anchor="contraste" w:history="1">
-        <w:r>
-          <w:rPr>
-            <w:rStyle w:val="Hyperlink"/>
-          </w:rPr>
-          <w:t>contrastes</w:t>
-        </w:r>
-      </w:hyperlink>
-      <w:r>
-        <w:rPr>
-          <w:rFonts w:ascii="Calibri" w:hAnsi="Calibri" w:cs="Calibri"/>
-        </w:rPr>
-        <w:t xml:space="preserve"> de couleurs suffisamment élevés pour les textes, les </w:t>
-      </w:r>
-      <w:hyperlink r:id="rId21" w:anchor="composant-d-interface" w:history="1">
-        <w:r>
-          <w:rPr>
-            <w:rStyle w:val="Hyperlink"/>
-          </w:rPr>
-          <w:t>composants d’interface</w:t>
-        </w:r>
-      </w:hyperlink>
-      <w:r>
-        <w:rPr>
-          <w:rFonts w:ascii="Calibri" w:hAnsi="Calibri" w:cs="Calibri"/>
-        </w:rPr>
-        <w:t xml:space="preserve"> ou les éléments porteurs d’informations.</w:t>
-      </w:r>
-    </w:p>
-    <w:p>
-      <w:pPr>
-        <w:pStyle w:val="Standard"/>
-        <w:rPr>
-          <w:rFonts w:ascii="Calibri" w:hAnsi="Calibri" w:cs="Calibri"/>
-        </w:rPr>
-      </w:pPr>
-      <w:r>
-        <w:rPr>
-          <w:rFonts w:ascii="Calibri" w:hAnsi="Calibri" w:cs="Calibri"/>
-        </w:rPr>
-        <w:t>...</w:t>
-      </w:r>
-    </w:p>
-    <w:p>
-      <w:pPr>
-        <w:pStyle w:val="Heading3"/>
-      </w:pPr>
-      <w:bookmarkStart w:id="17" w:name="__RefHeading__973_1268055327"/>
-      <w:r>
-        <w:t>Multimédia</w:t>
-      </w:r>
-      <w:bookmarkEnd w:id="17"/>
-    </w:p>
-    <w:p>
-      <w:pPr>
-        <w:pStyle w:val="introductioncritre"/>
-      </w:pPr>
-      <w:r>
-        <w:rPr>
-          <w:rFonts w:ascii="Calibri" w:hAnsi="Calibri" w:cs="Calibri"/>
-          <w:b/>
-        </w:rPr>
-        <w:t>Recommandations :</w:t>
-      </w:r>
-      <w:r>
-        <w:rPr>
-          <w:rFonts w:ascii="Calibri" w:hAnsi="Calibri" w:cs="Calibri"/>
-        </w:rPr>
-        <w:t xml:space="preserve"> </w:t>
-      </w:r>
-      <w:r>
-        <w:rPr>
-          <w:rFonts w:ascii="Calibri" w:hAnsi="Calibri" w:cs="Calibri"/>
-        </w:rPr>
-        <w:t xml:space="preserve">Donner à chaque </w:t>
-      </w:r>
-      <w:hyperlink r:id="rId22" w:anchor="media-temporel-type-son-video-et-synchronise" w:history="1">
-        <w:r>
-          <w:rPr>
-            <w:rStyle w:val="Hyperlink"/>
-          </w:rPr>
-          <w:t>média temporel</w:t>
-        </w:r>
-      </w:hyperlink>
-      <w:r>
-        <w:rPr>
-          <w:rFonts w:ascii="Calibri" w:hAnsi="Calibri" w:cs="Calibri"/>
-        </w:rPr>
-        <w:t xml:space="preserve"> audio et/ou vidéo une </w:t>
-      </w:r>
-      <w:hyperlink r:id="rId23" w:anchor="transcription-textuelle-media-temporel" w:history="1">
-        <w:r>
-          <w:rPr>
-            <w:rStyle w:val="Hyperlink"/>
-          </w:rPr>
-          <w:t>transcription textuelle</w:t>
-        </w:r>
-      </w:hyperlink>
-      <w:r>
-        <w:rPr>
-          <w:rFonts w:ascii="Calibri" w:hAnsi="Calibri" w:cs="Calibri"/>
-        </w:rPr>
-        <w:t xml:space="preserve">, des </w:t>
-      </w:r>
-      <w:hyperlink r:id="rId24" w:anchor="sous-titres-synchronises-objet-multimedia" w:history="1">
-        <w:r>
-          <w:rPr>
-            <w:rStyle w:val="Hyperlink"/>
-          </w:rPr>
-          <w:t>sous-titres</w:t>
-        </w:r>
-      </w:hyperlink>
-      <w:r>
-        <w:rPr>
-          <w:rFonts w:ascii="Calibri" w:hAnsi="Calibri" w:cs="Calibri"/>
-        </w:rPr>
-        <w:t xml:space="preserve"> ou une </w:t>
-      </w:r>
-      <w:hyperlink r:id="rId25" w:anchor="audiodescription-synchronisee-media-temporel" w:history="1">
-        <w:proofErr w:type="spellStart"/>
-        <w:r>
-          <w:rPr>
-            <w:rStyle w:val="Hyperlink"/>
-          </w:rPr>
-          <w:t>audio-description</w:t>
-        </w:r>
-        <w:proofErr w:type="spellEnd"/>
-      </w:hyperlink>
-      <w:r>
-        <w:rPr>
-          <w:rFonts w:ascii="Calibri" w:hAnsi="Calibri" w:cs="Calibri"/>
-        </w:rPr>
-        <w:t xml:space="preserve"> pertinents lorsque cela est nécessaire. Donner à chaque contenu graphique ou interactif (ou </w:t>
-      </w:r>
-      <w:hyperlink r:id="rId26" w:anchor="media-non-temporel" w:history="1">
-        <w:r>
-          <w:rPr>
-            <w:rStyle w:val="Hyperlink"/>
-            <w:rFonts w:ascii="Calibri" w:hAnsi="Calibri" w:cs="Calibri"/>
-          </w:rPr>
-          <w:t>média non temporel</w:t>
-        </w:r>
-      </w:hyperlink>
-      <w:r>
-        <w:rPr>
-          <w:rFonts w:ascii="Calibri" w:hAnsi="Calibri" w:cs="Calibri"/>
-        </w:rPr>
-        <w:t xml:space="preserve">) une alternative textuelle pertinente. Rendre possible le </w:t>
-      </w:r>
-      <w:hyperlink r:id="rId27" w:anchor="controle-de-la-consultation-d-un-media-temporel" w:history="1">
-        <w:r>
-          <w:rPr>
-            <w:rStyle w:val="Hyperlink"/>
-          </w:rPr>
-          <w:t>contrôle de leur consultation</w:t>
-        </w:r>
-      </w:hyperlink>
-      <w:r>
-        <w:rPr>
-          <w:rFonts w:ascii="Calibri" w:hAnsi="Calibri" w:cs="Calibri"/>
-        </w:rPr>
-        <w:t xml:space="preserve"> et leur manipulation </w:t>
-      </w:r>
-      <w:hyperlink r:id="rId28" w:anchor="accessible-et-activable-par-le-clavier-et-tout-dispositif-de-pointage" w:history="1">
-        <w:r>
-          <w:rPr>
-            <w:rStyle w:val="Hyperlink"/>
-          </w:rPr>
-          <w:t xml:space="preserve">au clavier et avec </w:t>
-        </w:r>
-        <w:r>
-          <w:rPr>
-            <w:rStyle w:val="Hyperlink"/>
-          </w:rPr>
-          <w:lastRenderedPageBreak/>
-          <w:t>tout dispositif de pointage</w:t>
-        </w:r>
-      </w:hyperlink>
-      <w:r>
-        <w:rPr>
-          <w:rFonts w:ascii="Calibri" w:hAnsi="Calibri" w:cs="Calibri"/>
-        </w:rPr>
-        <w:t xml:space="preserve"> comme la souris. S’assurer de leur </w:t>
-      </w:r>
-      <w:hyperlink r:id="rId29" w:anchor="compatible-avec-les-technologies-d-assistance" w:history="1">
-        <w:r>
-          <w:rPr>
-            <w:rStyle w:val="Hyperlink"/>
-          </w:rPr>
-          <w:t>compatibilité avec les technologies d’assistance</w:t>
-        </w:r>
-      </w:hyperlink>
-      <w:r>
-        <w:rPr>
-          <w:rFonts w:ascii="Calibri" w:hAnsi="Calibri" w:cs="Calibri"/>
-        </w:rPr>
-        <w:t>.</w:t>
-      </w:r>
-    </w:p>
-    <w:p>
-      <w:pPr>
-        <w:pStyle w:val="Heading3"/>
-      </w:pPr>
-      <w:bookmarkStart w:id="18" w:name="__RefHeading__975_1268055327"/>
-      <w:r>
-        <w:t>Tableaux</w:t>
-      </w:r>
-      <w:bookmarkEnd w:id="18"/>
-    </w:p>
-    <w:p>
-      <w:pPr>
-        <w:pStyle w:val="introductioncritre"/>
-      </w:pPr>
-      <w:r>
-        <w:rPr>
-          <w:rFonts w:ascii="Calibri" w:hAnsi="Calibri" w:cs="Calibri"/>
-          <w:b/>
-        </w:rPr>
-        <w:t>Recommandations :</w:t>
-      </w:r>
-      <w:r>
-        <w:rPr>
-          <w:rFonts w:ascii="Calibri" w:hAnsi="Calibri" w:cs="Calibri"/>
-        </w:rPr>
-        <w:t xml:space="preserve"> </w:t>
-      </w:r>
-      <w:r>
-        <w:t>Associer</w:t>
-      </w:r>
-      <w:r>
-        <w:rPr>
-          <w:rFonts w:ascii="Calibri" w:hAnsi="Calibri" w:cs="Calibri"/>
-        </w:rPr>
-        <w:t xml:space="preserve"> correctement les </w:t>
-      </w:r>
-      <w:hyperlink r:id="rId30" w:anchor="tableau-de-donnees-ayant-un-titre" w:history="1">
-        <w:r>
-          <w:rPr>
-            <w:rStyle w:val="Hyperlink"/>
-          </w:rPr>
-          <w:t>tableaux de données à leur titre</w:t>
-        </w:r>
-      </w:hyperlink>
-      <w:r>
-        <w:rPr>
-          <w:rFonts w:ascii="Calibri" w:hAnsi="Calibri" w:cs="Calibri"/>
-        </w:rPr>
-        <w:t xml:space="preserve">, donner à chaque </w:t>
-      </w:r>
-      <w:hyperlink r:id="rId31" w:anchor="tableau-de-donnees-complexe" w:history="1">
-        <w:r>
-          <w:rPr>
-            <w:rStyle w:val="Hyperlink"/>
-          </w:rPr>
-          <w:t>tableau de données complexe</w:t>
-        </w:r>
-      </w:hyperlink>
-      <w:r>
-        <w:rPr>
-          <w:rFonts w:ascii="Calibri" w:hAnsi="Calibri" w:cs="Calibri"/>
-        </w:rPr>
-        <w:t xml:space="preserve">, un </w:t>
-      </w:r>
-      <w:hyperlink r:id="rId32" w:anchor="resume-de-tableau" w:history="1">
-        <w:r>
-          <w:rPr>
-            <w:rStyle w:val="Hyperlink"/>
-          </w:rPr>
-          <w:t>résumé</w:t>
-        </w:r>
-      </w:hyperlink>
-      <w:r>
-        <w:rPr>
-          <w:rFonts w:ascii="Calibri" w:hAnsi="Calibri" w:cs="Calibri"/>
-        </w:rPr>
-        <w:t xml:space="preserve">, identifier clairement les </w:t>
-      </w:r>
-      <w:hyperlink r:id="rId33" w:anchor="en-tete-de-colonne-ou-de-ligne" w:history="1">
-        <w:r>
-          <w:rPr>
-            <w:rStyle w:val="Hyperlink"/>
-          </w:rPr>
-          <w:t>cellules d’en-tête</w:t>
-        </w:r>
-      </w:hyperlink>
-      <w:r>
-        <w:rPr>
-          <w:rFonts w:ascii="Calibri" w:hAnsi="Calibri" w:cs="Calibri"/>
-        </w:rPr>
-        <w:t xml:space="preserve">, utiliser un mécanisme pertinent pour lier les cellules de données aux </w:t>
-      </w:r>
-      <w:hyperlink r:id="rId34" w:anchor="en-tete-de-colonne-ou-de-ligne" w:history="1">
-        <w:r>
-          <w:rPr>
-            <w:rFonts w:ascii="Calibri" w:hAnsi="Calibri" w:cs="Calibri"/>
-          </w:rPr>
-          <w:t>cellules d’en-tête</w:t>
-        </w:r>
-      </w:hyperlink>
-      <w:r>
-        <w:rPr>
-          <w:rFonts w:ascii="Calibri" w:hAnsi="Calibri" w:cs="Calibri"/>
-        </w:rPr>
-        <w:t xml:space="preserve">. Pour chaque </w:t>
-      </w:r>
-      <w:hyperlink r:id="rId35" w:anchor="tableau-de-mise-en-forme" w:history="1">
-        <w:r>
-          <w:rPr>
-            <w:rStyle w:val="Hyperlink"/>
-          </w:rPr>
-          <w:t>tableau de mise en forme</w:t>
-        </w:r>
-      </w:hyperlink>
-      <w:r>
-        <w:rPr>
-          <w:rFonts w:ascii="Calibri" w:hAnsi="Calibri" w:cs="Calibri"/>
-        </w:rPr>
-        <w:t>, veiller à sa bonne linéarisation.</w:t>
-      </w:r>
-    </w:p>
-    <w:p>
-      <w:pPr>
-        <w:pStyle w:val="Standard"/>
-        <w:rPr>
-          <w:rFonts w:ascii="Calibri" w:hAnsi="Calibri" w:cs="Calibri"/>
-        </w:rPr>
-      </w:pPr>
-      <w:r>
-        <w:rPr>
-          <w:rFonts w:ascii="Calibri" w:hAnsi="Calibri" w:cs="Calibri"/>
-        </w:rPr>
-        <w:t>...</w:t>
-      </w:r>
-    </w:p>
-    <w:p>
-      <w:pPr>
-        <w:pStyle w:val="Heading3"/>
-      </w:pPr>
-      <w:bookmarkStart w:id="19" w:name="_Toc383062579"/>
-      <w:bookmarkStart w:id="20" w:name="__RefHeading__4689_384714757"/>
-      <w:r>
-        <w:t>L</w:t>
-      </w:r>
-      <w:bookmarkEnd w:id="19"/>
-      <w:r>
-        <w:t>iens</w:t>
-      </w:r>
-      <w:bookmarkEnd w:id="20"/>
-    </w:p>
-    <w:p>
-      <w:pPr>
-        <w:pStyle w:val="introductioncritre"/>
-      </w:pPr>
-      <w:r>
-        <w:rPr>
-          <w:rFonts w:ascii="Calibri" w:hAnsi="Calibri" w:cs="Calibri"/>
-          <w:b/>
-        </w:rPr>
-        <w:t>Recommandations :</w:t>
-      </w:r>
-      <w:r>
-        <w:rPr>
-          <w:rFonts w:ascii="Calibri" w:hAnsi="Calibri" w:cs="Calibri"/>
-        </w:rPr>
-        <w:t xml:space="preserve"> Utiliser des </w:t>
-      </w:r>
-      <w:hyperlink r:id="rId36" w:anchor="intitule-ou-nom-accessible-de-lien" w:history="1">
-        <w:r>
-          <w:rPr>
-            <w:rStyle w:val="Hyperlink"/>
-          </w:rPr>
-          <w:t>intitulés</w:t>
-        </w:r>
-      </w:hyperlink>
-      <w:r>
-        <w:rPr>
-          <w:rFonts w:ascii="Calibri" w:hAnsi="Calibri" w:cs="Calibri"/>
-        </w:rPr>
-        <w:t xml:space="preserve"> de </w:t>
-      </w:r>
-      <w:hyperlink r:id="rId37" w:anchor="lien" w:history="1">
-        <w:r>
-          <w:rPr>
-            <w:rStyle w:val="Hyperlink"/>
-          </w:rPr>
-          <w:t>liens</w:t>
-        </w:r>
-      </w:hyperlink>
-      <w:r>
-        <w:rPr>
-          <w:rFonts w:ascii="Calibri" w:hAnsi="Calibri" w:cs="Calibri"/>
-        </w:rPr>
-        <w:t xml:space="preserve"> explicites, grâce à des informations de </w:t>
-      </w:r>
-      <w:hyperlink r:id="rId38" w:anchor="contexte-du-lien" w:history="1">
-        <w:r>
-          <w:rPr>
-            <w:rStyle w:val="Hyperlink"/>
-          </w:rPr>
-          <w:t>contexte</w:t>
-        </w:r>
-      </w:hyperlink>
-      <w:r>
-        <w:rPr>
-          <w:rFonts w:ascii="Calibri" w:hAnsi="Calibri" w:cs="Calibri"/>
-        </w:rPr>
-        <w:t xml:space="preserve"> notamment</w:t>
-      </w:r>
-      <w:r>
-        <w:rPr>
-          <w:rFonts w:ascii="Calibri" w:hAnsi="Calibri" w:cs="Calibri"/>
-        </w:rPr>
-        <w:t>.</w:t>
-      </w:r>
-    </w:p>
-    <w:p>
-      <w:pPr>
-        <w:pStyle w:val="Standard"/>
-        <w:rPr>
-          <w:rFonts w:ascii="Calibri" w:hAnsi="Calibri" w:cs="Calibri"/>
-        </w:rPr>
-      </w:pPr>
-      <w:r>
-        <w:rPr>
-          <w:rFonts w:ascii="Calibri" w:hAnsi="Calibri" w:cs="Calibri"/>
-        </w:rPr>
-        <w:t>...</w:t>
-      </w:r>
-    </w:p>
-    <w:p>
-      <w:pPr>
-        <w:pStyle w:val="Heading3"/>
-      </w:pPr>
-      <w:bookmarkStart w:id="21" w:name="__RefHeading__4691_384714757"/>
-      <w:bookmarkStart w:id="22" w:name="_Toc3830625791"/>
-      <w:r>
-        <w:t>Scripts</w:t>
-      </w:r>
-      <w:bookmarkEnd w:id="21"/>
-      <w:bookmarkEnd w:id="22"/>
-    </w:p>
-    <w:p>
-      <w:pPr>
-        <w:pStyle w:val="introductioncritre"/>
-      </w:pPr>
-      <w:r>
-        <w:rPr>
-          <w:rFonts w:ascii="Calibri" w:hAnsi="Calibri" w:cs="Calibri"/>
-          <w:b/>
-        </w:rPr>
-        <w:t>Recommandations :</w:t>
-      </w:r>
-      <w:r>
-        <w:rPr>
-          <w:rFonts w:ascii="Calibri" w:hAnsi="Calibri" w:cs="Calibri"/>
-        </w:rPr>
-        <w:t xml:space="preserve"> Donner si nécessaire à chaque </w:t>
-      </w:r>
-      <w:hyperlink r:id="rId39" w:anchor="script" w:history="1">
-        <w:r>
-          <w:rPr>
-            <w:rStyle w:val="Hyperlink"/>
-          </w:rPr>
-          <w:t>script</w:t>
-        </w:r>
-      </w:hyperlink>
-      <w:r>
-        <w:rPr>
-          <w:rFonts w:ascii="Calibri" w:hAnsi="Calibri" w:cs="Calibri"/>
-        </w:rPr>
-        <w:t xml:space="preserve"> une </w:t>
-      </w:r>
-      <w:hyperlink r:id="rId40" w:anchor="alternative-a-script" w:history="1">
-        <w:r>
-          <w:rPr>
-            <w:rStyle w:val="Hyperlink"/>
-          </w:rPr>
-          <w:t>alternative</w:t>
-        </w:r>
-      </w:hyperlink>
-      <w:r>
-        <w:rPr>
-          <w:rFonts w:ascii="Calibri" w:hAnsi="Calibri" w:cs="Calibri"/>
-        </w:rPr>
-        <w:t xml:space="preserve"> pertinente. Avertir ou permettre le contrôle des scripts qui initient un </w:t>
-      </w:r>
-      <w:hyperlink r:id="rId41" w:anchor="changement-de-contexte" w:history="1">
-        <w:r>
-          <w:rPr>
-            <w:rStyle w:val="Hyperlink"/>
-          </w:rPr>
-          <w:t>changement de contexte</w:t>
-        </w:r>
-      </w:hyperlink>
-      <w:r>
-        <w:rPr>
-          <w:rFonts w:ascii="Calibri" w:hAnsi="Calibri" w:cs="Calibri"/>
-        </w:rPr>
-        <w:t xml:space="preserve">. Rendre possible le contrôle de chaque code </w:t>
-      </w:r>
-      <w:hyperlink r:id="rId42" w:anchor="script" w:history="1">
-        <w:r>
-          <w:rPr>
-            <w:rStyle w:val="Hyperlink"/>
-          </w:rPr>
-          <w:t>script</w:t>
-        </w:r>
-      </w:hyperlink>
-      <w:r>
-        <w:rPr>
-          <w:rFonts w:ascii="Calibri" w:hAnsi="Calibri" w:cs="Calibri"/>
-        </w:rPr>
-        <w:t xml:space="preserve"> au moins </w:t>
-      </w:r>
-      <w:hyperlink r:id="rId43" w:anchor="accessible-et-activable-par-le-clavier-et-tout-dispositif-de-pointage" w:history="1">
-        <w:r>
-          <w:rPr>
-            <w:rStyle w:val="Hyperlink"/>
-          </w:rPr>
-          <w:t>par le clavier</w:t>
-        </w:r>
-        <w:r>
-          <w:rPr>
-            <w:rFonts w:ascii="Calibri" w:hAnsi="Calibri" w:cs="Calibri"/>
-          </w:rPr>
-          <w:t xml:space="preserve"> et </w:t>
-        </w:r>
-      </w:hyperlink>
-      <w:r>
-        <w:rPr>
-          <w:rFonts w:ascii="Calibri" w:hAnsi="Calibri" w:cs="Calibri"/>
-        </w:rPr>
-        <w:t xml:space="preserve">par </w:t>
-      </w:r>
-      <w:hyperlink r:id="rId44" w:anchor="accessible-et-activable-par-le-clavier-et-tout-dispositif-de-pointage" w:history="1">
-        <w:r>
-          <w:rPr>
-            <w:rStyle w:val="Hyperlink"/>
-          </w:rPr>
-          <w:t>tout dispositif de pointage</w:t>
-        </w:r>
-      </w:hyperlink>
-      <w:r>
-        <w:rPr>
-          <w:rFonts w:ascii="Calibri" w:hAnsi="Calibri" w:cs="Calibri"/>
-        </w:rPr>
-        <w:t xml:space="preserve"> et s’assurer </w:t>
-      </w:r>
-      <w:r>
-        <w:rPr>
-          <w:rFonts w:ascii="Calibri" w:hAnsi="Calibri" w:cs="Calibri"/>
-        </w:rPr>
-        <w:t>de leur</w:t>
-      </w:r>
-      <w:r>
-        <w:rPr>
-          <w:rStyle w:val="Hyperlink"/>
-        </w:rPr>
-        <w:t xml:space="preserve"> </w:t>
-      </w:r>
-      <w:hyperlink r:id="rId45" w:anchor="compatible-avec-les-technologies-d-assistance" w:history="1">
-        <w:r>
-          <w:rPr>
-            <w:rStyle w:val="Hyperlink"/>
-          </w:rPr>
-          <w:t>compatibilité avec les technologies d’assistance</w:t>
-        </w:r>
-      </w:hyperlink>
-      <w:r>
-        <w:rPr>
-          <w:rFonts w:ascii="Calibri" w:hAnsi="Calibri" w:cs="Calibri"/>
-        </w:rPr>
-        <w:t xml:space="preserve"> notamment pour les </w:t>
-      </w:r>
-      <w:hyperlink r:id="rId46" w:anchor="message-de-statut" w:history="1">
-        <w:r>
-          <w:rPr>
-            <w:rStyle w:val="Hyperlink"/>
-          </w:rPr>
-          <w:t>messages de statut</w:t>
-        </w:r>
-      </w:hyperlink>
-      <w:r>
-        <w:rPr>
-          <w:rFonts w:ascii="Calibri" w:hAnsi="Calibri" w:cs="Calibri"/>
-        </w:rPr>
-        <w:t>.</w:t>
-      </w:r>
-    </w:p>
-    <w:p>
-      <w:pPr>
-        <w:pStyle w:val="Standard"/>
-        <w:rPr>
-          <w:rFonts w:ascii="Calibri" w:hAnsi="Calibri" w:cs="Calibri"/>
-        </w:rPr>
-      </w:pPr>
-      <w:r>
-        <w:rPr>
-          <w:rFonts w:ascii="Calibri" w:hAnsi="Calibri" w:cs="Calibri"/>
-        </w:rPr>
-        <w:t>...</w:t>
-      </w:r>
-    </w:p>
-    <w:p>
-      <w:pPr>
-        <w:pStyle w:val="Heading3"/>
-      </w:pPr>
-      <w:bookmarkStart w:id="23" w:name="__RefHeading__952_1454273984"/>
-      <w:bookmarkStart w:id="24" w:name="_Toc383062580"/>
-      <w:r>
-        <w:t>Éléments obligatoires</w:t>
-      </w:r>
-      <w:bookmarkEnd w:id="23"/>
-      <w:bookmarkEnd w:id="24"/>
-    </w:p>
-    <w:p>
-      <w:pPr>
-        <w:pStyle w:val="introductioncritre"/>
-      </w:pPr>
-      <w:r>
-        <w:rPr>
-          <w:rFonts w:ascii="Calibri" w:hAnsi="Calibri" w:cs="Calibri"/>
-          <w:b/>
-        </w:rPr>
-        <w:t>Recommandations :</w:t>
-      </w:r>
-      <w:r>
-        <w:rPr>
-          <w:rFonts w:ascii="Calibri" w:hAnsi="Calibri" w:cs="Calibri"/>
-        </w:rPr>
-        <w:t xml:space="preserve"> Vérifier que dans chaque page Web, le code source généré respecte </w:t>
-      </w:r>
-      <w:hyperlink r:id="rId47" w:anchor="regles-d-ecriture" w:history="1">
-        <w:r>
-          <w:rPr>
-            <w:rFonts w:ascii="Calibri" w:hAnsi="Calibri" w:cs="Calibri"/>
-          </w:rPr>
-          <w:t xml:space="preserve">les </w:t>
-        </w:r>
-        <w:r>
-          <w:rPr>
-            <w:rStyle w:val="Hyperlink"/>
-          </w:rPr>
-          <w:t>règles d’écriture</w:t>
-        </w:r>
-      </w:hyperlink>
-      <w:r>
-        <w:rPr>
-          <w:rFonts w:ascii="Calibri" w:hAnsi="Calibri" w:cs="Calibri"/>
-        </w:rPr>
-        <w:t xml:space="preserve"> correspondant au </w:t>
-      </w:r>
-      <w:hyperlink r:id="rId48" w:anchor="type-de-document" w:history="1">
-        <w:r>
-          <w:rPr>
-            <w:rStyle w:val="Hyperlink"/>
-          </w:rPr>
-          <w:t>type de document</w:t>
-        </w:r>
-      </w:hyperlink>
-      <w:r>
-        <w:rPr>
-          <w:rFonts w:ascii="Calibri" w:hAnsi="Calibri" w:cs="Calibri"/>
-        </w:rPr>
-        <w:t xml:space="preserve">, que le </w:t>
-      </w:r>
-      <w:hyperlink r:id="rId49" w:anchor="titre-de-page" w:history="1">
-        <w:r>
-          <w:rPr>
-            <w:rFonts w:ascii="Calibri" w:hAnsi="Calibri" w:cs="Calibri"/>
-          </w:rPr>
-          <w:t>titre</w:t>
-        </w:r>
-      </w:hyperlink>
-      <w:r>
-        <w:rPr>
-          <w:rFonts w:ascii="Calibri" w:hAnsi="Calibri" w:cs="Calibri"/>
-        </w:rPr>
-        <w:t xml:space="preserve"> est pertinent et </w:t>
-      </w:r>
-      <w:r>
-        <w:rPr>
-          <w:rFonts w:ascii="Calibri" w:hAnsi="Calibri" w:cs="Calibri"/>
-        </w:rPr>
-        <w:t>la</w:t>
-      </w:r>
-      <w:r>
-        <w:rPr>
-          <w:rStyle w:val="Hyperlink"/>
-        </w:rPr>
-        <w:t xml:space="preserve"> </w:t>
-      </w:r>
-      <w:hyperlink r:id="rId50" w:anchor="langue-par-defaut" w:history="1">
-        <w:r>
-          <w:rPr>
-            <w:rStyle w:val="Hyperlink"/>
-          </w:rPr>
-          <w:t>langue par défaut</w:t>
-        </w:r>
-      </w:hyperlink>
-      <w:r>
-        <w:rPr>
-          <w:rFonts w:ascii="Calibri" w:hAnsi="Calibri" w:cs="Calibri"/>
-        </w:rPr>
-        <w:t xml:space="preserve">, indiquée. Vérifier que les balises ne sont pas utilisées </w:t>
-      </w:r>
-      <w:hyperlink r:id="rId51" w:anchor="uniquement-a-des-fins-de-presentation" w:history="1">
-        <w:r>
-          <w:rPr>
-            <w:rStyle w:val="Hyperlink"/>
-          </w:rPr>
-          <w:t>uniquement à des fins de présentation</w:t>
-        </w:r>
-      </w:hyperlink>
-      <w:r>
-        <w:rPr>
-          <w:rFonts w:ascii="Calibri" w:hAnsi="Calibri" w:cs="Calibri"/>
-        </w:rPr>
-        <w:t xml:space="preserve">, que </w:t>
-      </w:r>
-      <w:hyperlink r:id="rId52" w:anchor="changement-de-langue" w:history="1">
-        <w:r>
-          <w:rPr>
-            <w:rFonts w:ascii="Calibri" w:hAnsi="Calibri" w:cs="Calibri"/>
-          </w:rPr>
-          <w:t xml:space="preserve">les </w:t>
-        </w:r>
-        <w:r>
-          <w:rPr>
-            <w:rStyle w:val="Hyperlink"/>
-          </w:rPr>
-          <w:t>changements de langues</w:t>
-        </w:r>
-      </w:hyperlink>
-      <w:r>
-        <w:rPr>
-          <w:rFonts w:ascii="Calibri" w:hAnsi="Calibri" w:cs="Calibri"/>
-        </w:rPr>
-        <w:t xml:space="preserve"> et de direction de </w:t>
-      </w:r>
-      <w:hyperlink r:id="rId53" w:anchor="sens-de-lecture" w:history="1">
-        <w:r>
-          <w:rPr>
-            <w:rStyle w:val="Hyperlink"/>
-          </w:rPr>
-          <w:t>sens de lecture</w:t>
-        </w:r>
-      </w:hyperlink>
-      <w:r>
-        <w:rPr>
-          <w:rFonts w:ascii="Calibri" w:hAnsi="Calibri" w:cs="Calibri"/>
-        </w:rPr>
-        <w:t xml:space="preserve"> sont indiqués.</w:t>
-      </w:r>
-    </w:p>
-    <w:p>
-      <w:pPr>
-        <w:pStyle w:val="Standard"/>
-        <w:rPr>
-          <w:rFonts w:ascii="Calibri" w:hAnsi="Calibri" w:cs="Calibri"/>
-        </w:rPr>
-      </w:pPr>
-      <w:r>
-        <w:rPr>
-          <w:rFonts w:ascii="Calibri" w:hAnsi="Calibri" w:cs="Calibri"/>
-        </w:rPr>
-        <w:t>...</w:t>
-      </w:r>
-    </w:p>
-    <w:p>
-      <w:pPr>
-        <w:pStyle w:val="Heading3"/>
-      </w:pPr>
-      <w:bookmarkStart w:id="25" w:name="__RefHeading__954_1454273984"/>
-      <w:bookmarkStart w:id="26" w:name="_Toc383062581"/>
-      <w:r>
-        <w:lastRenderedPageBreak/>
-        <w:t>Structuration de l’information</w:t>
-      </w:r>
-      <w:bookmarkEnd w:id="25"/>
-      <w:bookmarkEnd w:id="26"/>
-    </w:p>
-    <w:p>
-      <w:pPr>
-        <w:pStyle w:val="introductioncritre"/>
-      </w:pPr>
-      <w:r>
-        <w:rPr>
-          <w:rFonts w:ascii="Calibri" w:hAnsi="Calibri" w:cs="Calibri"/>
-          <w:b/>
-        </w:rPr>
-        <w:t>Recommandations :</w:t>
-      </w:r>
-      <w:r>
-        <w:rPr>
-          <w:rFonts w:ascii="Calibri" w:hAnsi="Calibri" w:cs="Calibri"/>
-        </w:rPr>
-        <w:t xml:space="preserve"> Utiliser des </w:t>
-      </w:r>
-      <w:hyperlink r:id="rId54" w:anchor="titre" w:history="1">
-        <w:r>
-          <w:rPr>
-            <w:rStyle w:val="Hyperlink"/>
-          </w:rPr>
-          <w:t>titres</w:t>
-        </w:r>
-      </w:hyperlink>
-      <w:r>
-        <w:rPr>
-          <w:rFonts w:ascii="Calibri" w:hAnsi="Calibri" w:cs="Calibri"/>
-        </w:rPr>
-        <w:t xml:space="preserve">, des </w:t>
-      </w:r>
-      <w:hyperlink r:id="rId55" w:anchor="listes" w:history="1">
-        <w:r>
-          <w:rPr>
-            <w:rStyle w:val="Hyperlink"/>
-          </w:rPr>
-          <w:t>listes</w:t>
-        </w:r>
-      </w:hyperlink>
-      <w:r>
-        <w:rPr>
-          <w:rFonts w:ascii="Calibri" w:hAnsi="Calibri" w:cs="Calibri"/>
-        </w:rPr>
-        <w:t>, et des citations pour structurer l’information. S’assurer que la structure du document est cohérente.</w:t>
-      </w:r>
-    </w:p>
-    <w:p>
-      <w:pPr>
-        <w:pStyle w:val="Textbody"/>
-        <w:rPr>
-          <w:rFonts w:ascii="Calibri" w:hAnsi="Calibri" w:cs="Calibri"/>
-        </w:rPr>
-      </w:pPr>
-      <w:r>
-        <w:rPr>
-          <w:rFonts w:ascii="Calibri" w:hAnsi="Calibri" w:cs="Calibri"/>
-        </w:rPr>
-        <w:t>...</w:t>
-      </w:r>
-    </w:p>
-    <w:p>
-      <w:pPr>
-        <w:pStyle w:val="Heading3"/>
-      </w:pPr>
-      <w:bookmarkStart w:id="27" w:name="_Toc3830625821"/>
-      <w:bookmarkStart w:id="28" w:name="__RefHeading__4693_384714757"/>
-      <w:r>
-        <w:t>P</w:t>
-      </w:r>
-      <w:bookmarkEnd w:id="27"/>
-      <w:r>
-        <w:t>résentation de l’information</w:t>
-      </w:r>
-      <w:bookmarkEnd w:id="28"/>
-    </w:p>
-    <w:p>
-      <w:pPr>
-        <w:pStyle w:val="introductioncritre"/>
-      </w:pPr>
-      <w:r>
-        <w:rPr>
-          <w:rFonts w:ascii="Calibri" w:hAnsi="Calibri" w:cs="Calibri"/>
-          <w:b/>
-        </w:rPr>
-        <w:t>Recommandations :</w:t>
-      </w:r>
-      <w:r>
-        <w:rPr>
-          <w:rFonts w:ascii="Calibri" w:hAnsi="Calibri" w:cs="Calibri"/>
-        </w:rPr>
-        <w:t xml:space="preserve"> Utiliser des </w:t>
-      </w:r>
-      <w:hyperlink r:id="rId56" w:anchor="feuille-de-style" w:history="1">
-        <w:r>
-          <w:rPr>
-            <w:rStyle w:val="Hyperlink"/>
-          </w:rPr>
-          <w:t>feuilles de styles</w:t>
-        </w:r>
-      </w:hyperlink>
-      <w:r>
-        <w:rPr>
-          <w:rFonts w:ascii="Calibri" w:hAnsi="Calibri" w:cs="Calibri"/>
-        </w:rPr>
-        <w:t xml:space="preserve"> pour </w:t>
-      </w:r>
-      <w:hyperlink r:id="rId57" w:anchor="presentation-de-l-information" w:history="1">
-        <w:r>
-          <w:rPr>
-            <w:rStyle w:val="Hyperlink"/>
-          </w:rPr>
-          <w:t>présenter de l’information</w:t>
-        </w:r>
-      </w:hyperlink>
-      <w:r>
-        <w:rPr>
-          <w:rFonts w:ascii="Calibri" w:hAnsi="Calibri" w:cs="Calibri"/>
-        </w:rPr>
-        <w:t xml:space="preserve">. S’assurer que l’information reste </w:t>
-      </w:r>
-      <w:hyperlink r:id="rId58" w:anchor="comprehensible-ordre-de-lecture" w:history="1">
-        <w:r>
-          <w:rPr>
-            <w:rStyle w:val="Hyperlink"/>
-          </w:rPr>
-          <w:t>compréhensible</w:t>
-        </w:r>
-      </w:hyperlink>
-      <w:r>
-        <w:rPr>
-          <w:rFonts w:ascii="Calibri" w:hAnsi="Calibri" w:cs="Calibri"/>
-        </w:rPr>
-        <w:t xml:space="preserve"> lorsque les feuilles de styles sont désactivées. Vérifier l’effet de l’agrandissement à 200 % de la </w:t>
-      </w:r>
-      <w:hyperlink r:id="rId59" w:anchor="taille-des-caracteres" w:history="1">
-        <w:r>
-          <w:rPr>
-            <w:rStyle w:val="Hyperlink"/>
-          </w:rPr>
-          <w:t>taille des caractères</w:t>
-        </w:r>
-      </w:hyperlink>
-      <w:r>
-        <w:rPr>
-          <w:rFonts w:ascii="Calibri" w:hAnsi="Calibri" w:cs="Calibri"/>
-        </w:rPr>
-        <w:t xml:space="preserve"> et de la redéfinition des propriétés d’espacement sur la lisibilité. S’assurer que les liens sont correctement identifiables, que la </w:t>
-      </w:r>
-      <w:hyperlink r:id="rId60" w:anchor="prise-de-focus" w:history="1">
-        <w:r>
-          <w:rPr>
-            <w:rStyle w:val="Hyperlink"/>
-          </w:rPr>
-          <w:t>prise de focus</w:t>
-        </w:r>
-      </w:hyperlink>
-      <w:r>
-        <w:rPr>
-          <w:rFonts w:ascii="Calibri" w:hAnsi="Calibri" w:cs="Calibri"/>
-        </w:rPr>
-        <w:t xml:space="preserve"> est signalée et que l’utilisateur a le contrôle des contenus additionnels qui deviennent visibles au survol ou au focus. S’assurer que les </w:t>
-      </w:r>
-      <w:hyperlink r:id="rId61" w:anchor="contenu-cache" w:history="1">
-        <w:r>
-          <w:rPr>
-            <w:rStyle w:val="Hyperlink"/>
-          </w:rPr>
-          <w:t>contenus cachés</w:t>
-        </w:r>
-      </w:hyperlink>
-      <w:r>
-        <w:rPr>
-          <w:rFonts w:ascii="Calibri" w:hAnsi="Calibri" w:cs="Calibri"/>
-        </w:rPr>
-        <w:t xml:space="preserve"> sont ignorés par les technologies d’assistance et que l’information n’est pas donnée uniquement par la </w:t>
-      </w:r>
-      <w:hyperlink r:id="rId62" w:anchor="indication-donnee-par-la-forme-la-taille-ou-la-position" w:history="1">
-        <w:r>
-          <w:rPr>
-            <w:rStyle w:val="Hyperlink"/>
-          </w:rPr>
-          <w:t>forme, taille ou position</w:t>
-        </w:r>
-      </w:hyperlink>
-      <w:r>
-        <w:rPr>
-          <w:rFonts w:ascii="Calibri" w:hAnsi="Calibri" w:cs="Calibri"/>
-        </w:rPr>
-        <w:t xml:space="preserve"> d’un élément</w:t>
-      </w:r>
-      <w:r>
-        <w:rPr>
-          <w:rFonts w:ascii="Calibri" w:hAnsi="Calibri" w:cs="Calibri"/>
-        </w:rPr>
-        <w:t>.</w:t>
-      </w:r>
-    </w:p>
-    <w:p>
-      <w:pPr>
-        <w:pStyle w:val="Standard"/>
-        <w:rPr>
-          <w:rFonts w:ascii="Calibri" w:hAnsi="Calibri" w:cs="Calibri"/>
-        </w:rPr>
-      </w:pPr>
-      <w:r>
-        <w:rPr>
-          <w:rFonts w:ascii="Calibri" w:hAnsi="Calibri" w:cs="Calibri"/>
-        </w:rPr>
-        <w:t>...</w:t>
-      </w:r>
-    </w:p>
-    <w:p>
-      <w:pPr>
-        <w:pStyle w:val="Heading3"/>
-      </w:pPr>
-      <w:bookmarkStart w:id="29" w:name="_Toc383062582"/>
-      <w:bookmarkStart w:id="30" w:name="__RefHeading__956_1454273984"/>
-      <w:r>
-        <w:t>Formulaire</w:t>
-      </w:r>
-      <w:bookmarkEnd w:id="29"/>
-      <w:r>
-        <w:t>s</w:t>
-      </w:r>
-      <w:bookmarkEnd w:id="30"/>
-    </w:p>
-    <w:p>
-      <w:pPr>
-        <w:pStyle w:val="introductioncritre"/>
-      </w:pPr>
-      <w:r>
-        <w:rPr>
-          <w:rFonts w:ascii="Calibri" w:hAnsi="Calibri" w:cs="Calibri"/>
-          <w:b/>
-        </w:rPr>
-        <w:t>Recommandations :</w:t>
-      </w:r>
-      <w:r>
-        <w:rPr>
-          <w:rFonts w:ascii="Calibri" w:hAnsi="Calibri" w:cs="Calibri"/>
-        </w:rPr>
-        <w:t xml:space="preserve"> Pour chaque formulaire, associer chacun de ses </w:t>
-      </w:r>
-      <w:hyperlink r:id="rId63" w:anchor="champ-de-saisie-de-formulaire" w:history="1">
-        <w:r>
-          <w:rPr>
-            <w:rStyle w:val="Hyperlink"/>
-          </w:rPr>
-          <w:t>champs</w:t>
-        </w:r>
-      </w:hyperlink>
-      <w:r>
-        <w:rPr>
-          <w:rFonts w:ascii="Calibri" w:hAnsi="Calibri" w:cs="Calibri"/>
-        </w:rPr>
-        <w:t xml:space="preserve"> à son </w:t>
-      </w:r>
-      <w:hyperlink r:id="rId64" w:anchor="etiquette-de-champ-de-formulaire" w:history="1">
-        <w:r>
-          <w:rPr>
-            <w:rStyle w:val="Hyperlink"/>
-          </w:rPr>
-          <w:t>étiquette</w:t>
-        </w:r>
-      </w:hyperlink>
-      <w:r>
-        <w:rPr>
-          <w:rFonts w:ascii="Calibri" w:hAnsi="Calibri" w:cs="Calibri"/>
-        </w:rPr>
-        <w:t xml:space="preserve">, grouper </w:t>
-      </w:r>
-      <w:r>
-        <w:t xml:space="preserve">les </w:t>
-      </w:r>
-      <w:hyperlink r:id="rId65" w:anchor="champs-de-meme-nature" w:history="1">
-        <w:r>
-          <w:rPr>
-            <w:rStyle w:val="Hyperlink"/>
-          </w:rPr>
-          <w:t>champs de même nature</w:t>
-        </w:r>
-      </w:hyperlink>
-      <w:r>
-        <w:rPr>
-          <w:rFonts w:ascii="Calibri" w:hAnsi="Calibri" w:cs="Calibri"/>
-        </w:rPr>
-        <w:t xml:space="preserve"> et leur donner une </w:t>
-      </w:r>
-      <w:hyperlink r:id="rId66" w:anchor="legende" w:history="1">
-        <w:r>
-          <w:rPr>
-            <w:rStyle w:val="Hyperlink"/>
-          </w:rPr>
-          <w:t>légende</w:t>
-        </w:r>
-      </w:hyperlink>
-      <w:r>
-        <w:rPr>
-          <w:rFonts w:ascii="Calibri" w:hAnsi="Calibri" w:cs="Calibri"/>
-        </w:rPr>
-        <w:t xml:space="preserve">, structurer les listes de choix de manière pertinente, donner à chaque </w:t>
-      </w:r>
-      <w:hyperlink r:id="rId67" w:anchor="bouton-formulaire" w:history="1">
-        <w:r>
-          <w:rPr>
-            <w:rStyle w:val="Hyperlink"/>
-          </w:rPr>
-          <w:t>bouton</w:t>
-        </w:r>
-      </w:hyperlink>
-      <w:r>
-        <w:rPr>
-          <w:rFonts w:ascii="Calibri" w:hAnsi="Calibri" w:cs="Calibri"/>
-        </w:rPr>
-        <w:t xml:space="preserve"> un intitulé explicite. Vérifier la présence de suggestions lors des erreurs de saisie, s’assurer que le </w:t>
-      </w:r>
-      <w:hyperlink r:id="rId68" w:anchor="controle-de-saisie-formulaire" w:history="1">
-        <w:r>
-          <w:rPr>
-            <w:rStyle w:val="Hyperlink"/>
-          </w:rPr>
-          <w:t>contrôle de saisie</w:t>
-        </w:r>
-      </w:hyperlink>
-      <w:r>
-        <w:rPr>
-          <w:rFonts w:ascii="Calibri" w:hAnsi="Calibri" w:cs="Calibri"/>
-        </w:rPr>
-        <w:t xml:space="preserve"> est accessible, que la finalité des champs peut être déduite et que l’utilisateur peut garder le contrôle sur ses données à caractère financier, juridique ou personnel</w:t>
-      </w:r>
-      <w:r>
-        <w:rPr>
-          <w:rFonts w:ascii="Calibri" w:hAnsi="Calibri" w:cs="Calibri"/>
-        </w:rPr>
-        <w:t>.</w:t>
-      </w:r>
-    </w:p>
-    <w:p>
-      <w:pPr>
-        <w:pStyle w:val="Standard"/>
-        <w:rPr>
-          <w:rFonts w:ascii="Calibri" w:hAnsi="Calibri" w:cs="Calibri"/>
-        </w:rPr>
-      </w:pPr>
-      <w:r>
-        <w:rPr>
-          <w:rFonts w:ascii="Calibri" w:hAnsi="Calibri" w:cs="Calibri"/>
-        </w:rPr>
-        <w:t>...</w:t>
-      </w:r>
-    </w:p>
-    <w:p>
-      <w:pPr>
-        <w:pStyle w:val="Heading3"/>
-      </w:pPr>
-      <w:bookmarkStart w:id="31" w:name="__RefHeading__12435_1360254420"/>
-      <w:r>
-        <w:t>Navigation</w:t>
-      </w:r>
-      <w:bookmarkEnd w:id="31"/>
-    </w:p>
-    <w:p>
-      <w:pPr>
-        <w:pStyle w:val="introductioncritre"/>
-      </w:pPr>
-      <w:r>
-        <w:rPr>
-          <w:rFonts w:ascii="Calibri" w:hAnsi="Calibri" w:cs="Calibri"/>
-          <w:b/>
-        </w:rPr>
-        <w:t>Recommandations :</w:t>
-      </w:r>
-      <w:r>
-        <w:rPr>
-          <w:rFonts w:ascii="Calibri" w:hAnsi="Calibri" w:cs="Calibri"/>
-        </w:rPr>
-        <w:t xml:space="preserve"> </w:t>
-      </w:r>
-      <w:r>
-        <w:rPr>
-          <w:rFonts w:ascii="Calibri" w:hAnsi="Calibri" w:cs="Calibri"/>
-        </w:rPr>
-        <w:t xml:space="preserve">Proposer au moins deux </w:t>
-      </w:r>
-      <w:hyperlink r:id="rId69" w:anchor="systeme-de-navigation" w:history="1">
-        <w:r>
-          <w:rPr>
-            <w:rStyle w:val="Hyperlink"/>
-          </w:rPr>
-          <w:t>systèmes de navigation</w:t>
-        </w:r>
-      </w:hyperlink>
-      <w:r>
-        <w:rPr>
-          <w:rFonts w:ascii="Calibri" w:hAnsi="Calibri" w:cs="Calibri"/>
-        </w:rPr>
-        <w:t xml:space="preserve"> différents dans un </w:t>
-      </w:r>
-      <w:hyperlink r:id="rId70" w:anchor="ensemble-de-pages" w:history="1">
-        <w:r>
-          <w:rPr>
-            <w:rStyle w:val="Hyperlink"/>
-          </w:rPr>
-          <w:t>ensemble de pages</w:t>
-        </w:r>
-      </w:hyperlink>
-      <w:r>
-        <w:rPr>
-          <w:rFonts w:ascii="Calibri" w:hAnsi="Calibri" w:cs="Calibri"/>
-        </w:rPr>
-        <w:t xml:space="preserve"> (</w:t>
-      </w:r>
-      <w:hyperlink r:id="rId71" w:anchor="menu-et-barre-de-navigation" w:history="1">
-        <w:r>
-          <w:rPr>
-            <w:rStyle w:val="Hyperlink"/>
-          </w:rPr>
-          <w:t>menu de navigation</w:t>
-        </w:r>
-      </w:hyperlink>
-      <w:r>
-        <w:rPr>
-          <w:rFonts w:ascii="Calibri" w:hAnsi="Calibri" w:cs="Calibri"/>
-        </w:rPr>
-        <w:t xml:space="preserve">, </w:t>
-      </w:r>
-      <w:hyperlink r:id="rId72" w:anchor="page-plan-du-site" w:history="1">
-        <w:r>
-          <w:rPr>
-            <w:rStyle w:val="Hyperlink"/>
-          </w:rPr>
-          <w:t>plan du site</w:t>
-        </w:r>
-      </w:hyperlink>
-      <w:r>
-        <w:rPr>
-          <w:rFonts w:ascii="Calibri" w:hAnsi="Calibri" w:cs="Calibri"/>
-        </w:rPr>
-        <w:t xml:space="preserve"> ou </w:t>
-      </w:r>
-      <w:hyperlink r:id="rId73" w:anchor="moteur-de-recherche-interne-a-un-site-web" w:history="1">
-        <w:r>
-          <w:rPr>
-            <w:rStyle w:val="Hyperlink"/>
-          </w:rPr>
-          <w:t>moteur de recherche</w:t>
-        </w:r>
-      </w:hyperlink>
-      <w:r>
-        <w:rPr>
-          <w:rFonts w:ascii="Calibri" w:hAnsi="Calibri" w:cs="Calibri"/>
-        </w:rPr>
-        <w:t xml:space="preserve">). Donner la possibilité d’éviter ou d’atteindre les principaux regroupements de contenus en particulier la zone de contenu principale via un </w:t>
-      </w:r>
-      <w:hyperlink r:id="rId74" w:anchor="liens-d-evitement-ou-d-acces-rapide" w:history="1">
-        <w:r>
-          <w:rPr>
-            <w:rStyle w:val="Hyperlink"/>
-          </w:rPr>
-          <w:t>lien d’évitement ou d’accès rapide</w:t>
-        </w:r>
-      </w:hyperlink>
-      <w:r>
-        <w:rPr>
-          <w:rFonts w:ascii="Calibri" w:hAnsi="Calibri" w:cs="Calibri"/>
-        </w:rPr>
-        <w:t>. S’assurer que l’</w:t>
-      </w:r>
-      <w:hyperlink r:id="rId75" w:anchor="ordre-de-tabulation" w:history="1">
-        <w:r>
-          <w:rPr>
-            <w:rStyle w:val="Hyperlink"/>
-          </w:rPr>
-          <w:t>ordre de tabulation</w:t>
-        </w:r>
-      </w:hyperlink>
-      <w:r>
-        <w:rPr>
-          <w:rFonts w:ascii="Calibri" w:hAnsi="Calibri" w:cs="Calibri"/>
-        </w:rPr>
-        <w:t xml:space="preserve"> est cohérent et que la page ne comporte pas de piège au clavier. S’assurer que les </w:t>
-      </w:r>
-      <w:hyperlink r:id="rId76" w:anchor="raccourci-clavier" w:history="1">
-        <w:r>
-          <w:rPr>
-            <w:rStyle w:val="Hyperlink"/>
-          </w:rPr>
-          <w:t>raccourcis clavier</w:t>
-        </w:r>
-      </w:hyperlink>
-      <w:r>
-        <w:rPr>
-          <w:rFonts w:ascii="Calibri" w:hAnsi="Calibri" w:cs="Calibri"/>
-        </w:rPr>
-        <w:t xml:space="preserve"> n’utilisant qu’une seule touche sont contrôlables par l’utilisateur.</w:t>
-      </w:r>
-    </w:p>
-    <w:p>
-      <w:pPr>
-        <w:pStyle w:val="Standard"/>
-        <w:rPr>
-          <w:rFonts w:ascii="Calibri" w:hAnsi="Calibri" w:cs="Calibri"/>
-        </w:rPr>
-      </w:pPr>
-      <w:r>
-        <w:rPr>
-          <w:rFonts w:ascii="Calibri" w:hAnsi="Calibri" w:cs="Calibri"/>
-        </w:rPr>
-        <w:lastRenderedPageBreak/>
-        <w:t>...</w:t>
-      </w:r>
-    </w:p>
-    <w:p>
-      <w:pPr>
-        <w:pStyle w:val="Heading3"/>
-      </w:pPr>
-      <w:bookmarkStart w:id="32" w:name="_Toc383062583"/>
-      <w:bookmarkStart w:id="33" w:name="__RefHeading__958_1454273984"/>
-      <w:r>
-        <w:t>C</w:t>
-      </w:r>
-      <w:bookmarkEnd w:id="32"/>
-      <w:r>
-        <w:t>onsultation</w:t>
-      </w:r>
-      <w:bookmarkEnd w:id="33"/>
-    </w:p>
-    <w:p>
-      <w:pPr>
-        <w:pStyle w:val="introductioncritre"/>
-      </w:pPr>
-      <w:r>
-        <w:rPr>
-          <w:rFonts w:ascii="Calibri" w:hAnsi="Calibri" w:cs="Calibri"/>
-          <w:b/>
-        </w:rPr>
-        <w:t>Recommandations :</w:t>
-      </w:r>
-      <w:r>
-        <w:rPr>
-          <w:rFonts w:ascii="Calibri" w:hAnsi="Calibri" w:cs="Calibri"/>
-        </w:rPr>
-        <w:t xml:space="preserve"> S’assurer que l’utilisateur a le contrôle des actions imposées après un certain délai notamment les </w:t>
-      </w:r>
-      <w:hyperlink r:id="rId77" w:anchor="procede-de-rafraichissement" w:history="1">
-        <w:r>
-          <w:rPr>
-            <w:rStyle w:val="Hyperlink"/>
-          </w:rPr>
-          <w:t>procédés de rafraîchissement</w:t>
-        </w:r>
-      </w:hyperlink>
-      <w:r>
-        <w:rPr>
-          <w:rFonts w:ascii="Calibri" w:hAnsi="Calibri" w:cs="Calibri"/>
-        </w:rPr>
-        <w:t xml:space="preserve">, Donner la possibilité de contrôler les </w:t>
-      </w:r>
-      <w:hyperlink r:id="rId78" w:anchor="changement-brusque-de-luminosite-ou-effet-de-flash" w:history="1">
-        <w:r>
-          <w:rPr>
-            <w:rStyle w:val="Hyperlink"/>
-          </w:rPr>
-          <w:t>changements brusques de luminosité</w:t>
-        </w:r>
-      </w:hyperlink>
-      <w:r>
-        <w:rPr>
-          <w:rFonts w:ascii="Calibri" w:hAnsi="Calibri" w:cs="Calibri"/>
-        </w:rPr>
-        <w:t xml:space="preserve">, les ouvertures de nouvelles fenêtres et les </w:t>
-      </w:r>
-      <w:hyperlink r:id="rId79" w:anchor="controle-contenu-en-mouvement-ou-clignotant" w:history="1">
-        <w:r>
-          <w:rPr>
-            <w:rStyle w:val="Hyperlink"/>
-          </w:rPr>
-          <w:t>contenus en mouvement ou clignotants</w:t>
-        </w:r>
-      </w:hyperlink>
-      <w:r>
-        <w:rPr>
-          <w:rFonts w:ascii="Calibri" w:hAnsi="Calibri" w:cs="Calibri"/>
-        </w:rPr>
-        <w:t xml:space="preserve">. S’assurer que les expressions inhabituelles et le jargon sont explicités. Proposer des </w:t>
-      </w:r>
-      <w:hyperlink r:id="rId80" w:anchor="version-accessible-pour-un-document-en-telechargement" w:history="1">
-        <w:r>
-          <w:rPr>
-            <w:rStyle w:val="Hyperlink"/>
-          </w:rPr>
-          <w:t>versions accessibles</w:t>
-        </w:r>
-      </w:hyperlink>
-      <w:r>
-        <w:rPr>
-          <w:rFonts w:ascii="Calibri" w:hAnsi="Calibri" w:cs="Calibri"/>
-        </w:rPr>
-        <w:t xml:space="preserve"> des documents en téléchargement ou les rendre accessibles. S’assurer que le contenu puisse être consulté quelque-soit l’orientation de l’écran et au moyen de </w:t>
-      </w:r>
-      <w:hyperlink r:id="rId81" w:anchor="gestes-complexes-et-gestes-simples" w:history="1">
-        <w:r>
-          <w:rPr>
-            <w:rStyle w:val="Hyperlink"/>
-          </w:rPr>
-          <w:t>gestes simples</w:t>
-        </w:r>
-      </w:hyperlink>
-      <w:r>
-        <w:rPr>
-          <w:rFonts w:ascii="Calibri" w:hAnsi="Calibri" w:cs="Calibri"/>
-        </w:rPr>
-        <w:t>. Permettre d’annuler les actions déclenchées par un mouvement et d’accéder aux mêmes fonctionnalités par une alternative, sans mouvement</w:t>
-      </w:r>
-      <w:r>
-        <w:rPr>
-          <w:rFonts w:ascii="Calibri" w:hAnsi="Calibri" w:cs="Calibri"/>
-        </w:rPr>
-        <w:t>.</w:t>
-      </w:r>
-    </w:p>
-    <w:p>
-      <w:pPr>
-        <w:pStyle w:val="Standard"/>
-        <w:rPr>
-          <w:rFonts w:ascii="Calibri" w:hAnsi="Calibri" w:cs="Calibri"/>
-        </w:rPr>
       </w:pPr>
       <w:r>
         <w:rPr>
@@ -3385,273 +5247,13 @@
         <w:t>…</w:t>
       </w:r>
     </w:p>
-    <w:p>
-      <w:pPr>
-        <w:pStyle w:val="Heading2"/>
-      </w:pPr>
-      <w:bookmarkStart w:id="34" w:name="__RefHeading__977_1268055327"/>
-      <w:r>
-        <w:t>Conclusion</w:t>
-      </w:r>
-      <w:bookmarkEnd w:id="34"/>
-    </w:p>
-    <w:p>
-      <w:pPr>
-        <w:pStyle w:val="Heading3"/>
-      </w:pPr>
-      <w:bookmarkStart w:id="35" w:name="__RefHeading__979_1268055327"/>
-      <w:r>
-        <w:t>Avis de l’inspecteur</w:t>
-      </w:r>
-      <w:bookmarkEnd w:id="35"/>
-    </w:p>
-    <w:p>
-      <w:pPr>
-        <w:pStyle w:val="Sansnom1"/>
-      </w:pPr>
-      <w:r>
-        <w:rPr>
-          <w:rFonts w:ascii="Calibri" w:hAnsi="Calibri" w:cs="Calibri"/>
-        </w:rPr>
-        <w:t xml:space="preserve"> </w:t>
-      </w:r>
-      <w:r>
-        <w:rPr>
-          <w:rFonts w:ascii="Calibri" w:hAnsi="Calibri" w:cs="Calibri"/>
-          <w:noProof/>
-        </w:rPr>
-        <w:drawing>
-          <wp:inline distT="0" distB="0" distL="0" distR="0">
-            <wp:extent cx="284396" cy="284396"/>
-            <wp:effectExtent l="0" t="0" r="1905" b="1905"/>
-            <wp:docPr id="6" name="Image7" title="Information"/>
-            <wp:cNvGraphicFramePr/>
-            <a:graphic xmlns:a="http://schemas.openxmlformats.org/drawingml/2006/main">
-              <a:graphicData uri="http://schemas.openxmlformats.org/drawingml/2006/picture">
-                <pic:pic xmlns:pic="http://schemas.openxmlformats.org/drawingml/2006/picture">
-                  <pic:nvPicPr>
-                    <pic:cNvPr id="0" name=""/>
-                    <pic:cNvPicPr/>
-                  </pic:nvPicPr>
-                  <pic:blipFill rotWithShape="1">
-                    <a:blip r:embed="rId9">
-                      <a:lum/>
-                      <a:alphaModFix/>
-                    </a:blip>
-                    <a:srcRect l="-9848" t="-9848" r="-9848" b="-9848"/>
-                    <a:stretch/>
-                  </pic:blipFill>
-                  <pic:spPr>
-                    <a:xfrm>
-                      <a:off x="0" y="0"/>
-                      <a:ext cx="284396" cy="284396"/>
-                    </a:xfrm>
-                    <a:prstGeom prst="rect">
-                      <a:avLst/>
-                    </a:prstGeom>
-                    <a:solidFill>
-                      <a:srgbClr val="FFFFFF">
-                        <a:alpha val="0"/>
-                      </a:srgbClr>
-                    </a:solidFill>
-                    <a:ln>
-                      <a:noFill/>
-                      <a:prstDash/>
-                    </a:ln>
-                  </pic:spPr>
-                </pic:pic>
-              </a:graphicData>
-            </a:graphic>
-          </wp:inline>
-        </w:drawing>
-      </w:r>
-      <w:r>
-        <w:rPr>
-          <w:rFonts w:ascii="Calibri" w:hAnsi="Calibri" w:cs="Calibri"/>
-        </w:rPr>
-        <w:t xml:space="preserve"> Donnez votre avis général sur l’accessibilité du site et sur la capacité des concepteurs et des développeurs à rendre le site accessible. Mettez en avant également les points forts du site, les critères qui sont respectés. Tout comme l’introduction, cette partie doit rester simple et compréhensible par tous et toutes.</w:t>
-      </w:r>
-    </w:p>
-    <w:p>
-      <w:pPr>
-        <w:pStyle w:val="Standard"/>
-        <w:rPr>
-          <w:rFonts w:ascii="Calibri" w:hAnsi="Calibri" w:cs="Calibri"/>
-        </w:rPr>
-      </w:pPr>
-      <w:r>
-        <w:rPr>
-          <w:rFonts w:ascii="Calibri" w:hAnsi="Calibri" w:cs="Calibri"/>
-        </w:rPr>
-        <w:t>…</w:t>
-      </w:r>
-    </w:p>
-    <w:p>
-      <w:pPr>
-        <w:pStyle w:val="Heading3"/>
-      </w:pPr>
-      <w:bookmarkStart w:id="36" w:name="__RefHeading__981_1268055327"/>
-      <w:r>
-        <w:t>Priorisation des corrections</w:t>
-      </w:r>
-      <w:bookmarkEnd w:id="36"/>
-    </w:p>
-    <w:p>
-      <w:pPr>
-        <w:pStyle w:val="Sansnom1"/>
-      </w:pPr>
-      <w:r>
-        <w:rPr>
-          <w:rFonts w:ascii="Calibri" w:hAnsi="Calibri" w:cs="Calibri"/>
-        </w:rPr>
-        <w:t xml:space="preserve"> </w:t>
-      </w:r>
-      <w:r>
-        <w:rPr>
-          <w:rFonts w:ascii="Calibri" w:hAnsi="Calibri" w:cs="Calibri"/>
-          <w:noProof/>
-        </w:rPr>
-        <w:drawing>
-          <wp:inline distT="0" distB="0" distL="0" distR="0">
-            <wp:extent cx="284396" cy="284396"/>
-            <wp:effectExtent l="0" t="0" r="1905" b="1905"/>
-            <wp:docPr id="7" name="Image6" title="Information"/>
-            <wp:cNvGraphicFramePr/>
-            <a:graphic xmlns:a="http://schemas.openxmlformats.org/drawingml/2006/main">
-              <a:graphicData uri="http://schemas.openxmlformats.org/drawingml/2006/picture">
-                <pic:pic xmlns:pic="http://schemas.openxmlformats.org/drawingml/2006/picture">
-                  <pic:nvPicPr>
-                    <pic:cNvPr id="0" name=""/>
-                    <pic:cNvPicPr/>
-                  </pic:nvPicPr>
-                  <pic:blipFill rotWithShape="1">
-                    <a:blip r:embed="rId9">
-                      <a:lum/>
-                      <a:alphaModFix/>
-                    </a:blip>
-                    <a:srcRect l="-9848" t="-9848" r="-9848" b="-9848"/>
-                    <a:stretch/>
-                  </pic:blipFill>
-                  <pic:spPr>
-                    <a:xfrm>
-                      <a:off x="0" y="0"/>
-                      <a:ext cx="284396" cy="284396"/>
-                    </a:xfrm>
-                    <a:prstGeom prst="rect">
-                      <a:avLst/>
-                    </a:prstGeom>
-                    <a:solidFill>
-                      <a:srgbClr val="FFFFFF">
-                        <a:alpha val="0"/>
-                      </a:srgbClr>
-                    </a:solidFill>
-                    <a:ln>
-                      <a:noFill/>
-                      <a:prstDash/>
-                    </a:ln>
-                  </pic:spPr>
-                </pic:pic>
-              </a:graphicData>
-            </a:graphic>
-          </wp:inline>
-        </w:drawing>
-      </w:r>
-      <w:r>
-        <w:rPr>
-          <w:rFonts w:ascii="Calibri" w:hAnsi="Calibri" w:cs="Calibri"/>
-        </w:rPr>
-        <w:t xml:space="preserve"> L’audit RGAA consiste à relever les non-conformités trouvées sur les pages auditées. Or, lorsque ces non-conformités sont nombreuses, il est important de donner des éléments pour aider le responsable du site à prioriser les corrections.</w:t>
-      </w:r>
-    </w:p>
-    <w:p>
-      <w:pPr>
-        <w:pStyle w:val="Sansnom1"/>
-        <w:rPr>
-          <w:rFonts w:ascii="Calibri" w:hAnsi="Calibri" w:cs="Calibri"/>
-        </w:rPr>
-      </w:pPr>
-      <w:r>
-        <w:rPr>
-          <w:rFonts w:ascii="Calibri" w:hAnsi="Calibri" w:cs="Calibri"/>
-        </w:rPr>
-        <w:t>Vous pouvez prioriser les corrections selon 3 axes :</w:t>
-      </w:r>
-    </w:p>
-    <w:p>
-      <w:pPr>
-        <w:pStyle w:val="Sansnom1"/>
-        <w:rPr>
-          <w:rFonts w:ascii="Calibri" w:hAnsi="Calibri" w:cs="Calibri"/>
-        </w:rPr>
-      </w:pPr>
-      <w:r>
-        <w:rPr>
-          <w:rFonts w:ascii="Calibri" w:hAnsi="Calibri" w:cs="Calibri"/>
-        </w:rPr>
-        <w:t>1) Selon les fonctionnalités et contenus essentiels du site : si votre site a pour vocation de donner accès à un compte utilisateur, il est impératif pour vos visiteurs de pouvoir réaliser prioritairement cette action sans entrave, quels que soient les critères du RGAA concernés ;</w:t>
-      </w:r>
-    </w:p>
-    <w:p>
-      <w:pPr>
-        <w:pStyle w:val="Sansnom1"/>
-        <w:rPr>
-          <w:rFonts w:ascii="Calibri" w:hAnsi="Calibri" w:cs="Calibri"/>
-        </w:rPr>
-      </w:pPr>
-      <w:r>
-        <w:rPr>
-          <w:rFonts w:ascii="Calibri" w:hAnsi="Calibri" w:cs="Calibri"/>
-        </w:rPr>
-        <w:t>2) Selon une sélection de critères prioritaires qui bloquent l’accès à certains contenus et certaines fonctionnalités ;</w:t>
-      </w:r>
-    </w:p>
-    <w:p>
-      <w:pPr>
-        <w:pStyle w:val="Sansnom1"/>
-        <w:rPr>
-          <w:rFonts w:ascii="Calibri" w:hAnsi="Calibri" w:cs="Calibri"/>
-        </w:rPr>
-      </w:pPr>
-      <w:r>
-        <w:rPr>
-          <w:rFonts w:ascii="Calibri" w:hAnsi="Calibri" w:cs="Calibri"/>
-        </w:rPr>
-        <w:lastRenderedPageBreak/>
-        <w:t>3) Selon la facilité de mise en œuvre : certaines corrections sont extrêmement simples et donc très peu coûteuses à mettre en œuvre. Il est motivant pour les équipes techniques de les mettre en situation de succès dans la prise en compte de l’accessibilité en leur donnant en priorité des corrections simples à faire. La progression est alors rapide et motivante.</w:t>
-      </w:r>
-    </w:p>
-    <w:p>
-      <w:pPr>
-        <w:pStyle w:val="Sansnom1"/>
-        <w:rPr>
-          <w:rFonts w:ascii="Calibri" w:hAnsi="Calibri" w:cs="Calibri"/>
-        </w:rPr>
-      </w:pPr>
-      <w:r>
-        <w:rPr>
-          <w:rFonts w:ascii="Calibri" w:hAnsi="Calibri" w:cs="Calibri"/>
-        </w:rPr>
-        <w:t>Il est important dans tous les cas de garder en tête que les corrections doivent permettre un meilleur accès aux contenus et services par les personnes potentiellement exclues en raison des erreurs d’accessibilité.</w:t>
-      </w:r>
-    </w:p>
-    <w:p>
-      <w:pPr>
-        <w:pStyle w:val="Standard"/>
-      </w:pPr>
-      <w:r>
-        <w:rPr>
-          <w:rFonts w:ascii="Calibri" w:hAnsi="Calibri" w:cs="Calibri"/>
-        </w:rPr>
-        <w:t>…</w:t>
-      </w:r>
-    </w:p>
     <w:sectPr>
-      <w:headerReference w:type="even" r:id="rId82"/>
-      <w:headerReference w:type="default" r:id="rId83"/>
-      <w:footerReference w:type="even" r:id="rId84"/>
-      <w:footerReference w:type="default" r:id="rId85"/>
-      <w:headerReference w:type="first" r:id="rId86"/>
-      <w:footerReference w:type="first" r:id="rId87"/>
+      <w:headerReference w:type="even" r:id="rId96"/>
+      <w:headerReference w:type="default" r:id="rId97"/>
+      <w:footerReference w:type="even" r:id="rId98"/>
+      <w:footerReference w:type="default" r:id="rId99"/>
+      <w:headerReference w:type="first" r:id="rId100"/>
+      <w:footerReference w:type="first" r:id="rId101"/>
       <w:pgSz w:w="11906" w:h="16838"/>
       <w:pgMar w:top="1134" w:right="1134" w:bottom="1474" w:left="1134" w:header="720" w:footer="1417" w:gutter="0"/>
       <w:cols w:space="720"/>
@@ -3661,7 +5263,7 @@
 </file>
 
 <file path=word/endnotes.xml><?xml version="1.0" encoding="utf-8"?>
-<w:endnotes xmlns:wpc="http://schemas.microsoft.com/office/word/2010/wordprocessingCanvas" xmlns:cx="http://schemas.microsoft.com/office/drawing/2014/chartex" xmlns:cx1="http://schemas.microsoft.com/office/drawing/2015/9/8/chartex" xmlns:mc="http://schemas.openxmlformats.org/markup-compatibility/2006" xmlns:o="urn:schemas-microsoft-com:office:office" xmlns:r="http://schemas.openxmlformats.org/officeDocument/2006/relationships" xmlns:m="http://schemas.openxmlformats.org/officeDocument/2006/math" xmlns:v="urn:schemas-microsoft-com:vml" xmlns:wp14="http://schemas.microsoft.com/office/word/2010/wordprocessingDrawing" xmlns:wp="http://schemas.openxmlformats.org/drawingml/2006/wordprocessingDrawing" xmlns:w10="urn:schemas-microsoft-com:office:word" xmlns:w="http://schemas.openxmlformats.org/wordprocessingml/2006/main" xmlns:w14="http://schemas.microsoft.com/office/word/2010/wordml" xmlns:w15="http://schemas.microsoft.com/office/word/2012/wordml" xmlns:w16se="http://schemas.microsoft.com/office/word/2015/wordml/symex" xmlns:wpg="http://schemas.microsoft.com/office/word/2010/wordprocessingGroup" xmlns:wpi="http://schemas.microsoft.com/office/word/2010/wordprocessingInk" xmlns:wne="http://schemas.microsoft.com/office/word/2006/wordml" xmlns:wps="http://schemas.microsoft.com/office/word/2010/wordprocessingShape" mc:Ignorable="w14 w15 w16se wp14">
+<w:endnotes xmlns:wpc="http://schemas.microsoft.com/office/word/2010/wordprocessingCanvas" xmlns:cx="http://schemas.microsoft.com/office/drawing/2014/chartex" xmlns:cx1="http://schemas.microsoft.com/office/drawing/2015/9/8/chartex" xmlns:cx2="http://schemas.microsoft.com/office/drawing/2015/10/21/chartex" xmlns:cx3="http://schemas.microsoft.com/office/drawing/2016/5/9/chartex" xmlns:cx4="http://schemas.microsoft.com/office/drawing/2016/5/10/chartex" xmlns:cx5="http://schemas.microsoft.com/office/drawing/2016/5/11/chartex" xmlns:cx6="http://schemas.microsoft.com/office/drawing/2016/5/12/chartex" xmlns:cx7="http://schemas.microsoft.com/office/drawing/2016/5/13/chartex" xmlns:cx8="http://schemas.microsoft.com/office/drawing/2016/5/14/chartex" xmlns:mc="http://schemas.openxmlformats.org/markup-compatibility/2006" xmlns:aink="http://schemas.microsoft.com/office/drawing/2016/ink" xmlns:am3d="http://schemas.microsoft.com/office/drawing/2017/model3d" xmlns:o="urn:schemas-microsoft-com:office:office" xmlns:oel="http://schemas.microsoft.com/office/2019/extlst" xmlns:r="http://schemas.openxmlformats.org/officeDocument/2006/relationships" xmlns:m="http://schemas.openxmlformats.org/officeDocument/2006/math" xmlns:v="urn:schemas-microsoft-com:vml" xmlns:wp14="http://schemas.microsoft.com/office/word/2010/wordprocessingDrawing" xmlns:wp="http://schemas.openxmlformats.org/drawingml/2006/wordprocessingDrawing" xmlns:w10="urn:schemas-microsoft-com:office:word" xmlns:w="http://schemas.openxmlformats.org/wordprocessingml/2006/main" xmlns:w14="http://schemas.microsoft.com/office/word/2010/wordml" xmlns:w15="http://schemas.microsoft.com/office/word/2012/wordml" xmlns:w16cex="http://schemas.microsoft.com/office/word/2018/wordml/cex" xmlns:w16cid="http://schemas.microsoft.com/office/word/2016/wordml/cid" xmlns:w16="http://schemas.microsoft.com/office/word/2018/wordml" xmlns:w16sdtdh="http://schemas.microsoft.com/office/word/2020/wordml/sdtdatahash" xmlns:w16se="http://schemas.microsoft.com/office/word/2015/wordml/symex" xmlns:wpg="http://schemas.microsoft.com/office/word/2010/wordprocessingGroup" xmlns:wpi="http://schemas.microsoft.com/office/word/2010/wordprocessingInk" xmlns:wne="http://schemas.microsoft.com/office/word/2006/wordml" xmlns:wps="http://schemas.microsoft.com/office/word/2010/wordprocessingShape" mc:Ignorable="w14 w15 w16se w16cid w16 w16cex w16sdtdh wp14">
   <w:endnote w:type="separator" w:id="-1">
     <w:p>
       <w:r>
@@ -3680,7 +5282,7 @@
 </file>
 
 <file path=word/footer1.xml><?xml version="1.0" encoding="utf-8"?>
-<w:ftr xmlns:wpc="http://schemas.microsoft.com/office/word/2010/wordprocessingCanvas" xmlns:cx="http://schemas.microsoft.com/office/drawing/2014/chartex" xmlns:cx1="http://schemas.microsoft.com/office/drawing/2015/9/8/chartex" xmlns:mc="http://schemas.openxmlformats.org/markup-compatibility/2006" xmlns:o="urn:schemas-microsoft-com:office:office" xmlns:r="http://schemas.openxmlformats.org/officeDocument/2006/relationships" xmlns:m="http://schemas.openxmlformats.org/officeDocument/2006/math" xmlns:v="urn:schemas-microsoft-com:vml" xmlns:wp14="http://schemas.microsoft.com/office/word/2010/wordprocessingDrawing" xmlns:wp="http://schemas.openxmlformats.org/drawingml/2006/wordprocessingDrawing" xmlns:w10="urn:schemas-microsoft-com:office:word" xmlns:w="http://schemas.openxmlformats.org/wordprocessingml/2006/main" xmlns:w14="http://schemas.microsoft.com/office/word/2010/wordml" xmlns:w15="http://schemas.microsoft.com/office/word/2012/wordml" xmlns:w16se="http://schemas.microsoft.com/office/word/2015/wordml/symex" xmlns:wpg="http://schemas.microsoft.com/office/word/2010/wordprocessingGroup" xmlns:wpi="http://schemas.microsoft.com/office/word/2010/wordprocessingInk" xmlns:wne="http://schemas.microsoft.com/office/word/2006/wordml" xmlns:wps="http://schemas.microsoft.com/office/word/2010/wordprocessingShape" mc:Ignorable="w14 w15 w16se wp14">
+<w:ftr xmlns:wpc="http://schemas.microsoft.com/office/word/2010/wordprocessingCanvas" xmlns:cx="http://schemas.microsoft.com/office/drawing/2014/chartex" xmlns:cx1="http://schemas.microsoft.com/office/drawing/2015/9/8/chartex" xmlns:cx2="http://schemas.microsoft.com/office/drawing/2015/10/21/chartex" xmlns:cx3="http://schemas.microsoft.com/office/drawing/2016/5/9/chartex" xmlns:cx4="http://schemas.microsoft.com/office/drawing/2016/5/10/chartex" xmlns:cx5="http://schemas.microsoft.com/office/drawing/2016/5/11/chartex" xmlns:cx6="http://schemas.microsoft.com/office/drawing/2016/5/12/chartex" xmlns:cx7="http://schemas.microsoft.com/office/drawing/2016/5/13/chartex" xmlns:cx8="http://schemas.microsoft.com/office/drawing/2016/5/14/chartex" xmlns:mc="http://schemas.openxmlformats.org/markup-compatibility/2006" xmlns:aink="http://schemas.microsoft.com/office/drawing/2016/ink" xmlns:am3d="http://schemas.microsoft.com/office/drawing/2017/model3d" xmlns:o="urn:schemas-microsoft-com:office:office" xmlns:oel="http://schemas.microsoft.com/office/2019/extlst" xmlns:r="http://schemas.openxmlformats.org/officeDocument/2006/relationships" xmlns:m="http://schemas.openxmlformats.org/officeDocument/2006/math" xmlns:v="urn:schemas-microsoft-com:vml" xmlns:wp14="http://schemas.microsoft.com/office/word/2010/wordprocessingDrawing" xmlns:wp="http://schemas.openxmlformats.org/drawingml/2006/wordprocessingDrawing" xmlns:w10="urn:schemas-microsoft-com:office:word" xmlns:w="http://schemas.openxmlformats.org/wordprocessingml/2006/main" xmlns:w14="http://schemas.microsoft.com/office/word/2010/wordml" xmlns:w15="http://schemas.microsoft.com/office/word/2012/wordml" xmlns:w16cex="http://schemas.microsoft.com/office/word/2018/wordml/cex" xmlns:w16cid="http://schemas.microsoft.com/office/word/2016/wordml/cid" xmlns:w16="http://schemas.microsoft.com/office/word/2018/wordml" xmlns:w16sdtdh="http://schemas.microsoft.com/office/word/2020/wordml/sdtdatahash" xmlns:w16se="http://schemas.microsoft.com/office/word/2015/wordml/symex" xmlns:wpg="http://schemas.microsoft.com/office/word/2010/wordprocessingGroup" xmlns:wpi="http://schemas.microsoft.com/office/word/2010/wordprocessingInk" xmlns:wne="http://schemas.microsoft.com/office/word/2006/wordml" xmlns:wps="http://schemas.microsoft.com/office/word/2010/wordprocessingShape" mc:Ignorable="w14 w15 w16se w16cid w16 w16cex w16sdtdh wp14">
   <w:p>
     <w:pPr>
       <w:pStyle w:val="Footer"/>
@@ -3690,7 +5292,7 @@
 </file>
 
 <file path=word/footer2.xml><?xml version="1.0" encoding="utf-8"?>
-<w:ftr xmlns:wpc="http://schemas.microsoft.com/office/word/2010/wordprocessingCanvas" xmlns:cx="http://schemas.microsoft.com/office/drawing/2014/chartex" xmlns:cx1="http://schemas.microsoft.com/office/drawing/2015/9/8/chartex" xmlns:mc="http://schemas.openxmlformats.org/markup-compatibility/2006" xmlns:o="urn:schemas-microsoft-com:office:office" xmlns:r="http://schemas.openxmlformats.org/officeDocument/2006/relationships" xmlns:m="http://schemas.openxmlformats.org/officeDocument/2006/math" xmlns:v="urn:schemas-microsoft-com:vml" xmlns:wp14="http://schemas.microsoft.com/office/word/2010/wordprocessingDrawing" xmlns:wp="http://schemas.openxmlformats.org/drawingml/2006/wordprocessingDrawing" xmlns:w10="urn:schemas-microsoft-com:office:word" xmlns:w="http://schemas.openxmlformats.org/wordprocessingml/2006/main" xmlns:w14="http://schemas.microsoft.com/office/word/2010/wordml" xmlns:w15="http://schemas.microsoft.com/office/word/2012/wordml" xmlns:w16se="http://schemas.microsoft.com/office/word/2015/wordml/symex" xmlns:wpg="http://schemas.microsoft.com/office/word/2010/wordprocessingGroup" xmlns:wpi="http://schemas.microsoft.com/office/word/2010/wordprocessingInk" xmlns:wne="http://schemas.microsoft.com/office/word/2006/wordml" xmlns:wps="http://schemas.microsoft.com/office/word/2010/wordprocessingShape" mc:Ignorable="w14 w15 w16se wp14">
+<w:ftr xmlns:wpc="http://schemas.microsoft.com/office/word/2010/wordprocessingCanvas" xmlns:cx="http://schemas.microsoft.com/office/drawing/2014/chartex" xmlns:cx1="http://schemas.microsoft.com/office/drawing/2015/9/8/chartex" xmlns:cx2="http://schemas.microsoft.com/office/drawing/2015/10/21/chartex" xmlns:cx3="http://schemas.microsoft.com/office/drawing/2016/5/9/chartex" xmlns:cx4="http://schemas.microsoft.com/office/drawing/2016/5/10/chartex" xmlns:cx5="http://schemas.microsoft.com/office/drawing/2016/5/11/chartex" xmlns:cx6="http://schemas.microsoft.com/office/drawing/2016/5/12/chartex" xmlns:cx7="http://schemas.microsoft.com/office/drawing/2016/5/13/chartex" xmlns:cx8="http://schemas.microsoft.com/office/drawing/2016/5/14/chartex" xmlns:mc="http://schemas.openxmlformats.org/markup-compatibility/2006" xmlns:aink="http://schemas.microsoft.com/office/drawing/2016/ink" xmlns:am3d="http://schemas.microsoft.com/office/drawing/2017/model3d" xmlns:o="urn:schemas-microsoft-com:office:office" xmlns:oel="http://schemas.microsoft.com/office/2019/extlst" xmlns:r="http://schemas.openxmlformats.org/officeDocument/2006/relationships" xmlns:m="http://schemas.openxmlformats.org/officeDocument/2006/math" xmlns:v="urn:schemas-microsoft-com:vml" xmlns:wp14="http://schemas.microsoft.com/office/word/2010/wordprocessingDrawing" xmlns:wp="http://schemas.openxmlformats.org/drawingml/2006/wordprocessingDrawing" xmlns:w10="urn:schemas-microsoft-com:office:word" xmlns:w="http://schemas.openxmlformats.org/wordprocessingml/2006/main" xmlns:w14="http://schemas.microsoft.com/office/word/2010/wordml" xmlns:w15="http://schemas.microsoft.com/office/word/2012/wordml" xmlns:w16cex="http://schemas.microsoft.com/office/word/2018/wordml/cex" xmlns:w16cid="http://schemas.microsoft.com/office/word/2016/wordml/cid" xmlns:w16="http://schemas.microsoft.com/office/word/2018/wordml" xmlns:w16sdtdh="http://schemas.microsoft.com/office/word/2020/wordml/sdtdatahash" xmlns:w16se="http://schemas.microsoft.com/office/word/2015/wordml/symex" xmlns:wpg="http://schemas.microsoft.com/office/word/2010/wordprocessingGroup" xmlns:wpi="http://schemas.microsoft.com/office/word/2010/wordprocessingInk" xmlns:wne="http://schemas.microsoft.com/office/word/2006/wordml" xmlns:wps="http://schemas.microsoft.com/office/word/2010/wordprocessingShape" mc:Ignorable="w14 w15 w16se w16cid w16 w16cex w16sdtdh wp14">
   <w:p>
     <w:pPr>
       <w:widowControl/>
@@ -3825,7 +5427,7 @@
 </file>
 
 <file path=word/footer3.xml><?xml version="1.0" encoding="utf-8"?>
-<w:ftr xmlns:wpc="http://schemas.microsoft.com/office/word/2010/wordprocessingCanvas" xmlns:cx="http://schemas.microsoft.com/office/drawing/2014/chartex" xmlns:cx1="http://schemas.microsoft.com/office/drawing/2015/9/8/chartex" xmlns:mc="http://schemas.openxmlformats.org/markup-compatibility/2006" xmlns:o="urn:schemas-microsoft-com:office:office" xmlns:r="http://schemas.openxmlformats.org/officeDocument/2006/relationships" xmlns:m="http://schemas.openxmlformats.org/officeDocument/2006/math" xmlns:v="urn:schemas-microsoft-com:vml" xmlns:wp14="http://schemas.microsoft.com/office/word/2010/wordprocessingDrawing" xmlns:wp="http://schemas.openxmlformats.org/drawingml/2006/wordprocessingDrawing" xmlns:w10="urn:schemas-microsoft-com:office:word" xmlns:w="http://schemas.openxmlformats.org/wordprocessingml/2006/main" xmlns:w14="http://schemas.microsoft.com/office/word/2010/wordml" xmlns:w15="http://schemas.microsoft.com/office/word/2012/wordml" xmlns:w16se="http://schemas.microsoft.com/office/word/2015/wordml/symex" xmlns:wpg="http://schemas.microsoft.com/office/word/2010/wordprocessingGroup" xmlns:wpi="http://schemas.microsoft.com/office/word/2010/wordprocessingInk" xmlns:wne="http://schemas.microsoft.com/office/word/2006/wordml" xmlns:wps="http://schemas.microsoft.com/office/word/2010/wordprocessingShape" mc:Ignorable="w14 w15 w16se wp14">
+<w:ftr xmlns:wpc="http://schemas.microsoft.com/office/word/2010/wordprocessingCanvas" xmlns:cx="http://schemas.microsoft.com/office/drawing/2014/chartex" xmlns:cx1="http://schemas.microsoft.com/office/drawing/2015/9/8/chartex" xmlns:cx2="http://schemas.microsoft.com/office/drawing/2015/10/21/chartex" xmlns:cx3="http://schemas.microsoft.com/office/drawing/2016/5/9/chartex" xmlns:cx4="http://schemas.microsoft.com/office/drawing/2016/5/10/chartex" xmlns:cx5="http://schemas.microsoft.com/office/drawing/2016/5/11/chartex" xmlns:cx6="http://schemas.microsoft.com/office/drawing/2016/5/12/chartex" xmlns:cx7="http://schemas.microsoft.com/office/drawing/2016/5/13/chartex" xmlns:cx8="http://schemas.microsoft.com/office/drawing/2016/5/14/chartex" xmlns:mc="http://schemas.openxmlformats.org/markup-compatibility/2006" xmlns:aink="http://schemas.microsoft.com/office/drawing/2016/ink" xmlns:am3d="http://schemas.microsoft.com/office/drawing/2017/model3d" xmlns:o="urn:schemas-microsoft-com:office:office" xmlns:oel="http://schemas.microsoft.com/office/2019/extlst" xmlns:r="http://schemas.openxmlformats.org/officeDocument/2006/relationships" xmlns:m="http://schemas.openxmlformats.org/officeDocument/2006/math" xmlns:v="urn:schemas-microsoft-com:vml" xmlns:wp14="http://schemas.microsoft.com/office/word/2010/wordprocessingDrawing" xmlns:wp="http://schemas.openxmlformats.org/drawingml/2006/wordprocessingDrawing" xmlns:w10="urn:schemas-microsoft-com:office:word" xmlns:w="http://schemas.openxmlformats.org/wordprocessingml/2006/main" xmlns:w14="http://schemas.microsoft.com/office/word/2010/wordml" xmlns:w15="http://schemas.microsoft.com/office/word/2012/wordml" xmlns:w16cex="http://schemas.microsoft.com/office/word/2018/wordml/cex" xmlns:w16cid="http://schemas.microsoft.com/office/word/2016/wordml/cid" xmlns:w16="http://schemas.microsoft.com/office/word/2018/wordml" xmlns:w16sdtdh="http://schemas.microsoft.com/office/word/2020/wordml/sdtdatahash" xmlns:w16se="http://schemas.microsoft.com/office/word/2015/wordml/symex" xmlns:wpg="http://schemas.microsoft.com/office/word/2010/wordprocessingGroup" xmlns:wpi="http://schemas.microsoft.com/office/word/2010/wordprocessingInk" xmlns:wne="http://schemas.microsoft.com/office/word/2006/wordml" xmlns:wps="http://schemas.microsoft.com/office/word/2010/wordprocessingShape" mc:Ignorable="w14 w15 w16se w16cid w16 w16cex w16sdtdh wp14">
   <w:p>
     <w:pPr>
       <w:pStyle w:val="Footer"/>
@@ -3835,7 +5437,7 @@
 </file>
 
 <file path=word/footnotes.xml><?xml version="1.0" encoding="utf-8"?>
-<w:footnotes xmlns:wpc="http://schemas.microsoft.com/office/word/2010/wordprocessingCanvas" xmlns:cx="http://schemas.microsoft.com/office/drawing/2014/chartex" xmlns:cx1="http://schemas.microsoft.com/office/drawing/2015/9/8/chartex" xmlns:mc="http://schemas.openxmlformats.org/markup-compatibility/2006" xmlns:o="urn:schemas-microsoft-com:office:office" xmlns:r="http://schemas.openxmlformats.org/officeDocument/2006/relationships" xmlns:m="http://schemas.openxmlformats.org/officeDocument/2006/math" xmlns:v="urn:schemas-microsoft-com:vml" xmlns:wp14="http://schemas.microsoft.com/office/word/2010/wordprocessingDrawing" xmlns:wp="http://schemas.openxmlformats.org/drawingml/2006/wordprocessingDrawing" xmlns:w10="urn:schemas-microsoft-com:office:word" xmlns:w="http://schemas.openxmlformats.org/wordprocessingml/2006/main" xmlns:w14="http://schemas.microsoft.com/office/word/2010/wordml" xmlns:w15="http://schemas.microsoft.com/office/word/2012/wordml" xmlns:w16se="http://schemas.microsoft.com/office/word/2015/wordml/symex" xmlns:wpg="http://schemas.microsoft.com/office/word/2010/wordprocessingGroup" xmlns:wpi="http://schemas.microsoft.com/office/word/2010/wordprocessingInk" xmlns:wne="http://schemas.microsoft.com/office/word/2006/wordml" xmlns:wps="http://schemas.microsoft.com/office/word/2010/wordprocessingShape" mc:Ignorable="w14 w15 w16se wp14">
+<w:footnotes xmlns:wpc="http://schemas.microsoft.com/office/word/2010/wordprocessingCanvas" xmlns:cx="http://schemas.microsoft.com/office/drawing/2014/chartex" xmlns:cx1="http://schemas.microsoft.com/office/drawing/2015/9/8/chartex" xmlns:cx2="http://schemas.microsoft.com/office/drawing/2015/10/21/chartex" xmlns:cx3="http://schemas.microsoft.com/office/drawing/2016/5/9/chartex" xmlns:cx4="http://schemas.microsoft.com/office/drawing/2016/5/10/chartex" xmlns:cx5="http://schemas.microsoft.com/office/drawing/2016/5/11/chartex" xmlns:cx6="http://schemas.microsoft.com/office/drawing/2016/5/12/chartex" xmlns:cx7="http://schemas.microsoft.com/office/drawing/2016/5/13/chartex" xmlns:cx8="http://schemas.microsoft.com/office/drawing/2016/5/14/chartex" xmlns:mc="http://schemas.openxmlformats.org/markup-compatibility/2006" xmlns:aink="http://schemas.microsoft.com/office/drawing/2016/ink" xmlns:am3d="http://schemas.microsoft.com/office/drawing/2017/model3d" xmlns:o="urn:schemas-microsoft-com:office:office" xmlns:oel="http://schemas.microsoft.com/office/2019/extlst" xmlns:r="http://schemas.openxmlformats.org/officeDocument/2006/relationships" xmlns:m="http://schemas.openxmlformats.org/officeDocument/2006/math" xmlns:v="urn:schemas-microsoft-com:vml" xmlns:wp14="http://schemas.microsoft.com/office/word/2010/wordprocessingDrawing" xmlns:wp="http://schemas.openxmlformats.org/drawingml/2006/wordprocessingDrawing" xmlns:w10="urn:schemas-microsoft-com:office:word" xmlns:w="http://schemas.openxmlformats.org/wordprocessingml/2006/main" xmlns:w14="http://schemas.microsoft.com/office/word/2010/wordml" xmlns:w15="http://schemas.microsoft.com/office/word/2012/wordml" xmlns:w16cex="http://schemas.microsoft.com/office/word/2018/wordml/cex" xmlns:w16cid="http://schemas.microsoft.com/office/word/2016/wordml/cid" xmlns:w16="http://schemas.microsoft.com/office/word/2018/wordml" xmlns:w16sdtdh="http://schemas.microsoft.com/office/word/2020/wordml/sdtdatahash" xmlns:w16se="http://schemas.microsoft.com/office/word/2015/wordml/symex" xmlns:wpg="http://schemas.microsoft.com/office/word/2010/wordprocessingGroup" xmlns:wpi="http://schemas.microsoft.com/office/word/2010/wordprocessingInk" xmlns:wne="http://schemas.microsoft.com/office/word/2006/wordml" xmlns:wps="http://schemas.microsoft.com/office/word/2010/wordprocessingShape" mc:Ignorable="w14 w15 w16se w16cid w16 w16cex w16sdtdh wp14">
   <w:footnote w:type="separator" w:id="-1">
     <w:p>
       <w:r>
@@ -3857,7 +5459,7 @@
 </file>
 
 <file path=word/header1.xml><?xml version="1.0" encoding="utf-8"?>
-<w:hdr xmlns:wpc="http://schemas.microsoft.com/office/word/2010/wordprocessingCanvas" xmlns:cx="http://schemas.microsoft.com/office/drawing/2014/chartex" xmlns:cx1="http://schemas.microsoft.com/office/drawing/2015/9/8/chartex" xmlns:mc="http://schemas.openxmlformats.org/markup-compatibility/2006" xmlns:o="urn:schemas-microsoft-com:office:office" xmlns:r="http://schemas.openxmlformats.org/officeDocument/2006/relationships" xmlns:m="http://schemas.openxmlformats.org/officeDocument/2006/math" xmlns:v="urn:schemas-microsoft-com:vml" xmlns:wp14="http://schemas.microsoft.com/office/word/2010/wordprocessingDrawing" xmlns:wp="http://schemas.openxmlformats.org/drawingml/2006/wordprocessingDrawing" xmlns:w10="urn:schemas-microsoft-com:office:word" xmlns:w="http://schemas.openxmlformats.org/wordprocessingml/2006/main" xmlns:w14="http://schemas.microsoft.com/office/word/2010/wordml" xmlns:w15="http://schemas.microsoft.com/office/word/2012/wordml" xmlns:w16se="http://schemas.microsoft.com/office/word/2015/wordml/symex" xmlns:wpg="http://schemas.microsoft.com/office/word/2010/wordprocessingGroup" xmlns:wpi="http://schemas.microsoft.com/office/word/2010/wordprocessingInk" xmlns:wne="http://schemas.microsoft.com/office/word/2006/wordml" xmlns:wps="http://schemas.microsoft.com/office/word/2010/wordprocessingShape" mc:Ignorable="w14 w15 w16se wp14">
+<w:hdr xmlns:wpc="http://schemas.microsoft.com/office/word/2010/wordprocessingCanvas" xmlns:cx="http://schemas.microsoft.com/office/drawing/2014/chartex" xmlns:cx1="http://schemas.microsoft.com/office/drawing/2015/9/8/chartex" xmlns:cx2="http://schemas.microsoft.com/office/drawing/2015/10/21/chartex" xmlns:cx3="http://schemas.microsoft.com/office/drawing/2016/5/9/chartex" xmlns:cx4="http://schemas.microsoft.com/office/drawing/2016/5/10/chartex" xmlns:cx5="http://schemas.microsoft.com/office/drawing/2016/5/11/chartex" xmlns:cx6="http://schemas.microsoft.com/office/drawing/2016/5/12/chartex" xmlns:cx7="http://schemas.microsoft.com/office/drawing/2016/5/13/chartex" xmlns:cx8="http://schemas.microsoft.com/office/drawing/2016/5/14/chartex" xmlns:mc="http://schemas.openxmlformats.org/markup-compatibility/2006" xmlns:aink="http://schemas.microsoft.com/office/drawing/2016/ink" xmlns:am3d="http://schemas.microsoft.com/office/drawing/2017/model3d" xmlns:o="urn:schemas-microsoft-com:office:office" xmlns:oel="http://schemas.microsoft.com/office/2019/extlst" xmlns:r="http://schemas.openxmlformats.org/officeDocument/2006/relationships" xmlns:m="http://schemas.openxmlformats.org/officeDocument/2006/math" xmlns:v="urn:schemas-microsoft-com:vml" xmlns:wp14="http://schemas.microsoft.com/office/word/2010/wordprocessingDrawing" xmlns:wp="http://schemas.openxmlformats.org/drawingml/2006/wordprocessingDrawing" xmlns:w10="urn:schemas-microsoft-com:office:word" xmlns:w="http://schemas.openxmlformats.org/wordprocessingml/2006/main" xmlns:w14="http://schemas.microsoft.com/office/word/2010/wordml" xmlns:w15="http://schemas.microsoft.com/office/word/2012/wordml" xmlns:w16cex="http://schemas.microsoft.com/office/word/2018/wordml/cex" xmlns:w16cid="http://schemas.microsoft.com/office/word/2016/wordml/cid" xmlns:w16="http://schemas.microsoft.com/office/word/2018/wordml" xmlns:w16sdtdh="http://schemas.microsoft.com/office/word/2020/wordml/sdtdatahash" xmlns:w16se="http://schemas.microsoft.com/office/word/2015/wordml/symex" xmlns:wpg="http://schemas.microsoft.com/office/word/2010/wordprocessingGroup" xmlns:wpi="http://schemas.microsoft.com/office/word/2010/wordprocessingInk" xmlns:wne="http://schemas.microsoft.com/office/word/2006/wordml" xmlns:wps="http://schemas.microsoft.com/office/word/2010/wordprocessingShape" mc:Ignorable="w14 w15 w16se w16cid w16 w16cex w16sdtdh wp14">
   <w:p>
     <w:pPr>
       <w:pStyle w:val="Header"/>
@@ -3867,7 +5469,7 @@
 </file>
 
 <file path=word/header2.xml><?xml version="1.0" encoding="utf-8"?>
-<w:hdr xmlns:wpc="http://schemas.microsoft.com/office/word/2010/wordprocessingCanvas" xmlns:cx="http://schemas.microsoft.com/office/drawing/2014/chartex" xmlns:cx1="http://schemas.microsoft.com/office/drawing/2015/9/8/chartex" xmlns:mc="http://schemas.openxmlformats.org/markup-compatibility/2006" xmlns:o="urn:schemas-microsoft-com:office:office" xmlns:r="http://schemas.openxmlformats.org/officeDocument/2006/relationships" xmlns:m="http://schemas.openxmlformats.org/officeDocument/2006/math" xmlns:v="urn:schemas-microsoft-com:vml" xmlns:wp14="http://schemas.microsoft.com/office/word/2010/wordprocessingDrawing" xmlns:wp="http://schemas.openxmlformats.org/drawingml/2006/wordprocessingDrawing" xmlns:w10="urn:schemas-microsoft-com:office:word" xmlns:w="http://schemas.openxmlformats.org/wordprocessingml/2006/main" xmlns:w14="http://schemas.microsoft.com/office/word/2010/wordml" xmlns:w15="http://schemas.microsoft.com/office/word/2012/wordml" xmlns:w16se="http://schemas.microsoft.com/office/word/2015/wordml/symex" xmlns:wpg="http://schemas.microsoft.com/office/word/2010/wordprocessingGroup" xmlns:wpi="http://schemas.microsoft.com/office/word/2010/wordprocessingInk" xmlns:wne="http://schemas.microsoft.com/office/word/2006/wordml" xmlns:wps="http://schemas.microsoft.com/office/word/2010/wordprocessingShape" mc:Ignorable="w14 w15 w16se wp14">
+<w:hdr xmlns:wpc="http://schemas.microsoft.com/office/word/2010/wordprocessingCanvas" xmlns:cx="http://schemas.microsoft.com/office/drawing/2014/chartex" xmlns:cx1="http://schemas.microsoft.com/office/drawing/2015/9/8/chartex" xmlns:cx2="http://schemas.microsoft.com/office/drawing/2015/10/21/chartex" xmlns:cx3="http://schemas.microsoft.com/office/drawing/2016/5/9/chartex" xmlns:cx4="http://schemas.microsoft.com/office/drawing/2016/5/10/chartex" xmlns:cx5="http://schemas.microsoft.com/office/drawing/2016/5/11/chartex" xmlns:cx6="http://schemas.microsoft.com/office/drawing/2016/5/12/chartex" xmlns:cx7="http://schemas.microsoft.com/office/drawing/2016/5/13/chartex" xmlns:cx8="http://schemas.microsoft.com/office/drawing/2016/5/14/chartex" xmlns:mc="http://schemas.openxmlformats.org/markup-compatibility/2006" xmlns:aink="http://schemas.microsoft.com/office/drawing/2016/ink" xmlns:am3d="http://schemas.microsoft.com/office/drawing/2017/model3d" xmlns:o="urn:schemas-microsoft-com:office:office" xmlns:oel="http://schemas.microsoft.com/office/2019/extlst" xmlns:r="http://schemas.openxmlformats.org/officeDocument/2006/relationships" xmlns:m="http://schemas.openxmlformats.org/officeDocument/2006/math" xmlns:v="urn:schemas-microsoft-com:vml" xmlns:wp14="http://schemas.microsoft.com/office/word/2010/wordprocessingDrawing" xmlns:wp="http://schemas.openxmlformats.org/drawingml/2006/wordprocessingDrawing" xmlns:w10="urn:schemas-microsoft-com:office:word" xmlns:w="http://schemas.openxmlformats.org/wordprocessingml/2006/main" xmlns:w14="http://schemas.microsoft.com/office/word/2010/wordml" xmlns:w15="http://schemas.microsoft.com/office/word/2012/wordml" xmlns:w16cex="http://schemas.microsoft.com/office/word/2018/wordml/cex" xmlns:w16cid="http://schemas.microsoft.com/office/word/2016/wordml/cid" xmlns:w16="http://schemas.microsoft.com/office/word/2018/wordml" xmlns:w16sdtdh="http://schemas.microsoft.com/office/word/2020/wordml/sdtdatahash" xmlns:w16se="http://schemas.microsoft.com/office/word/2015/wordml/symex" xmlns:wpg="http://schemas.microsoft.com/office/word/2010/wordprocessingGroup" xmlns:wpi="http://schemas.microsoft.com/office/word/2010/wordprocessingInk" xmlns:wne="http://schemas.microsoft.com/office/word/2006/wordml" xmlns:wps="http://schemas.microsoft.com/office/word/2010/wordprocessingShape" mc:Ignorable="w14 w15 w16se w16cid w16 w16cex w16sdtdh wp14">
   <w:p>
     <w:pPr>
       <w:pStyle w:val="Header"/>
@@ -3880,7 +5482,7 @@
         <w:szCs w:val="24"/>
       </w:rPr>
       <w:drawing>
-        <wp:inline distT="0" distB="0" distL="0" distR="0">
+        <wp:inline distT="0" distB="0" distL="0" distR="0" wp14:anchorId="68283562" wp14:editId="6994E3EA">
           <wp:extent cx="3039419" cy="720135"/>
           <wp:effectExtent l="0" t="0" r="0" b="3765"/>
           <wp:docPr id="1" name="Picture 8" descr="GOUV_SIP"/>
@@ -3924,7 +5526,7 @@
 </file>
 
 <file path=word/header3.xml><?xml version="1.0" encoding="utf-8"?>
-<w:hdr xmlns:wpc="http://schemas.microsoft.com/office/word/2010/wordprocessingCanvas" xmlns:cx="http://schemas.microsoft.com/office/drawing/2014/chartex" xmlns:cx1="http://schemas.microsoft.com/office/drawing/2015/9/8/chartex" xmlns:mc="http://schemas.openxmlformats.org/markup-compatibility/2006" xmlns:o="urn:schemas-microsoft-com:office:office" xmlns:r="http://schemas.openxmlformats.org/officeDocument/2006/relationships" xmlns:m="http://schemas.openxmlformats.org/officeDocument/2006/math" xmlns:v="urn:schemas-microsoft-com:vml" xmlns:wp14="http://schemas.microsoft.com/office/word/2010/wordprocessingDrawing" xmlns:wp="http://schemas.openxmlformats.org/drawingml/2006/wordprocessingDrawing" xmlns:w10="urn:schemas-microsoft-com:office:word" xmlns:w="http://schemas.openxmlformats.org/wordprocessingml/2006/main" xmlns:w14="http://schemas.microsoft.com/office/word/2010/wordml" xmlns:w15="http://schemas.microsoft.com/office/word/2012/wordml" xmlns:w16se="http://schemas.microsoft.com/office/word/2015/wordml/symex" xmlns:wpg="http://schemas.microsoft.com/office/word/2010/wordprocessingGroup" xmlns:wpi="http://schemas.microsoft.com/office/word/2010/wordprocessingInk" xmlns:wne="http://schemas.microsoft.com/office/word/2006/wordml" xmlns:wps="http://schemas.microsoft.com/office/word/2010/wordprocessingShape" mc:Ignorable="w14 w15 w16se wp14">
+<w:hdr xmlns:wpc="http://schemas.microsoft.com/office/word/2010/wordprocessingCanvas" xmlns:cx="http://schemas.microsoft.com/office/drawing/2014/chartex" xmlns:cx1="http://schemas.microsoft.com/office/drawing/2015/9/8/chartex" xmlns:cx2="http://schemas.microsoft.com/office/drawing/2015/10/21/chartex" xmlns:cx3="http://schemas.microsoft.com/office/drawing/2016/5/9/chartex" xmlns:cx4="http://schemas.microsoft.com/office/drawing/2016/5/10/chartex" xmlns:cx5="http://schemas.microsoft.com/office/drawing/2016/5/11/chartex" xmlns:cx6="http://schemas.microsoft.com/office/drawing/2016/5/12/chartex" xmlns:cx7="http://schemas.microsoft.com/office/drawing/2016/5/13/chartex" xmlns:cx8="http://schemas.microsoft.com/office/drawing/2016/5/14/chartex" xmlns:mc="http://schemas.openxmlformats.org/markup-compatibility/2006" xmlns:aink="http://schemas.microsoft.com/office/drawing/2016/ink" xmlns:am3d="http://schemas.microsoft.com/office/drawing/2017/model3d" xmlns:o="urn:schemas-microsoft-com:office:office" xmlns:oel="http://schemas.microsoft.com/office/2019/extlst" xmlns:r="http://schemas.openxmlformats.org/officeDocument/2006/relationships" xmlns:m="http://schemas.openxmlformats.org/officeDocument/2006/math" xmlns:v="urn:schemas-microsoft-com:vml" xmlns:wp14="http://schemas.microsoft.com/office/word/2010/wordprocessingDrawing" xmlns:wp="http://schemas.openxmlformats.org/drawingml/2006/wordprocessingDrawing" xmlns:w10="urn:schemas-microsoft-com:office:word" xmlns:w="http://schemas.openxmlformats.org/wordprocessingml/2006/main" xmlns:w14="http://schemas.microsoft.com/office/word/2010/wordml" xmlns:w15="http://schemas.microsoft.com/office/word/2012/wordml" xmlns:w16cex="http://schemas.microsoft.com/office/word/2018/wordml/cex" xmlns:w16cid="http://schemas.microsoft.com/office/word/2016/wordml/cid" xmlns:w16="http://schemas.microsoft.com/office/word/2018/wordml" xmlns:w16sdtdh="http://schemas.microsoft.com/office/word/2020/wordml/sdtdatahash" xmlns:w16se="http://schemas.microsoft.com/office/word/2015/wordml/symex" xmlns:wpg="http://schemas.microsoft.com/office/word/2010/wordprocessingGroup" xmlns:wpi="http://schemas.microsoft.com/office/word/2010/wordprocessingInk" xmlns:wne="http://schemas.microsoft.com/office/word/2006/wordml" xmlns:wps="http://schemas.microsoft.com/office/word/2010/wordprocessingShape" mc:Ignorable="w14 w15 w16se w16cid w16 w16cex w16sdtdh wp14">
   <w:p>
     <w:pPr>
       <w:pStyle w:val="Header"/>
@@ -3934,7 +5536,7 @@
 </file>
 
 <file path=word/numbering.xml><?xml version="1.0" encoding="utf-8"?>
-<w:numbering xmlns:wpc="http://schemas.microsoft.com/office/word/2010/wordprocessingCanvas" xmlns:cx="http://schemas.microsoft.com/office/drawing/2014/chartex" xmlns:cx1="http://schemas.microsoft.com/office/drawing/2015/9/8/chartex" xmlns:mc="http://schemas.openxmlformats.org/markup-compatibility/2006" xmlns:o="urn:schemas-microsoft-com:office:office" xmlns:r="http://schemas.openxmlformats.org/officeDocument/2006/relationships" xmlns:m="http://schemas.openxmlformats.org/officeDocument/2006/math" xmlns:v="urn:schemas-microsoft-com:vml" xmlns:wp14="http://schemas.microsoft.com/office/word/2010/wordprocessingDrawing" xmlns:wp="http://schemas.openxmlformats.org/drawingml/2006/wordprocessingDrawing" xmlns:w10="urn:schemas-microsoft-com:office:word" xmlns:w="http://schemas.openxmlformats.org/wordprocessingml/2006/main" xmlns:w14="http://schemas.microsoft.com/office/word/2010/wordml" xmlns:w15="http://schemas.microsoft.com/office/word/2012/wordml" xmlns:w16se="http://schemas.microsoft.com/office/word/2015/wordml/symex" xmlns:wpg="http://schemas.microsoft.com/office/word/2010/wordprocessingGroup" xmlns:wpi="http://schemas.microsoft.com/office/word/2010/wordprocessingInk" xmlns:wne="http://schemas.microsoft.com/office/word/2006/wordml" xmlns:wps="http://schemas.microsoft.com/office/word/2010/wordprocessingShape" mc:Ignorable="w14 w15 w16se wp14">
+<w:numbering xmlns:wpc="http://schemas.microsoft.com/office/word/2010/wordprocessingCanvas" xmlns:cx="http://schemas.microsoft.com/office/drawing/2014/chartex" xmlns:cx1="http://schemas.microsoft.com/office/drawing/2015/9/8/chartex" xmlns:cx2="http://schemas.microsoft.com/office/drawing/2015/10/21/chartex" xmlns:cx3="http://schemas.microsoft.com/office/drawing/2016/5/9/chartex" xmlns:cx4="http://schemas.microsoft.com/office/drawing/2016/5/10/chartex" xmlns:cx5="http://schemas.microsoft.com/office/drawing/2016/5/11/chartex" xmlns:cx6="http://schemas.microsoft.com/office/drawing/2016/5/12/chartex" xmlns:cx7="http://schemas.microsoft.com/office/drawing/2016/5/13/chartex" xmlns:cx8="http://schemas.microsoft.com/office/drawing/2016/5/14/chartex" xmlns:mc="http://schemas.openxmlformats.org/markup-compatibility/2006" xmlns:aink="http://schemas.microsoft.com/office/drawing/2016/ink" xmlns:am3d="http://schemas.microsoft.com/office/drawing/2017/model3d" xmlns:o="urn:schemas-microsoft-com:office:office" xmlns:oel="http://schemas.microsoft.com/office/2019/extlst" xmlns:r="http://schemas.openxmlformats.org/officeDocument/2006/relationships" xmlns:m="http://schemas.openxmlformats.org/officeDocument/2006/math" xmlns:v="urn:schemas-microsoft-com:vml" xmlns:wp14="http://schemas.microsoft.com/office/word/2010/wordprocessingDrawing" xmlns:wp="http://schemas.openxmlformats.org/drawingml/2006/wordprocessingDrawing" xmlns:w10="urn:schemas-microsoft-com:office:word" xmlns:w="http://schemas.openxmlformats.org/wordprocessingml/2006/main" xmlns:w14="http://schemas.microsoft.com/office/word/2010/wordml" xmlns:w15="http://schemas.microsoft.com/office/word/2012/wordml" xmlns:w16cex="http://schemas.microsoft.com/office/word/2018/wordml/cex" xmlns:w16cid="http://schemas.microsoft.com/office/word/2016/wordml/cid" xmlns:w16="http://schemas.microsoft.com/office/word/2018/wordml" xmlns:w16sdtdh="http://schemas.microsoft.com/office/word/2020/wordml/sdtdatahash" xmlns:w16se="http://schemas.microsoft.com/office/word/2015/wordml/symex" xmlns:wpg="http://schemas.microsoft.com/office/word/2010/wordprocessingGroup" xmlns:wpi="http://schemas.microsoft.com/office/word/2010/wordprocessingInk" xmlns:wne="http://schemas.microsoft.com/office/word/2006/wordml" xmlns:wps="http://schemas.microsoft.com/office/word/2010/wordprocessingShape" mc:Ignorable="w14 w15 w16se w16cid w16 w16cex w16sdtdh wp14">
   <w:abstractNum w:abstractNumId="0" w15:restartNumberingAfterBreak="0">
     <w:nsid w:val="0305786E"/>
     <w:multiLevelType w:val="multilevel"/>
@@ -4026,6 +5628,12 @@
     </w:lvl>
   </w:abstractNum>
   <w:abstractNum w:abstractNumId="1" w15:restartNumberingAfterBreak="0">
+    <w:nsid w:val="03E476CA"/>
+    <w:multiLevelType w:val="multilevel"/>
+    <w:tmpl w:val="040C001F"/>
+    <w:numStyleLink w:val="111111"/>
+  </w:abstractNum>
+  <w:abstractNum w:abstractNumId="2" w15:restartNumberingAfterBreak="0">
     <w:nsid w:val="0C413CF9"/>
     <w:multiLevelType w:val="multilevel"/>
     <w:tmpl w:val="D86AE124"/>
@@ -4129,7 +5737,7 @@
       </w:rPr>
     </w:lvl>
   </w:abstractNum>
-  <w:abstractNum w:abstractNumId="2" w15:restartNumberingAfterBreak="0">
+  <w:abstractNum w:abstractNumId="3" w15:restartNumberingAfterBreak="0">
     <w:nsid w:val="0D7A2D06"/>
     <w:multiLevelType w:val="hybridMultilevel"/>
     <w:tmpl w:val="FEEC6B30"/>
@@ -4215,7 +5823,7 @@
       </w:pPr>
     </w:lvl>
   </w:abstractNum>
-  <w:abstractNum w:abstractNumId="3" w15:restartNumberingAfterBreak="0">
+  <w:abstractNum w:abstractNumId="4" w15:restartNumberingAfterBreak="0">
     <w:nsid w:val="0EB61BF8"/>
     <w:multiLevelType w:val="multilevel"/>
     <w:tmpl w:val="4EA8FE02"/>
@@ -4320,7 +5928,7 @@
       </w:rPr>
     </w:lvl>
   </w:abstractNum>
-  <w:abstractNum w:abstractNumId="4" w15:restartNumberingAfterBreak="0">
+  <w:abstractNum w:abstractNumId="5" w15:restartNumberingAfterBreak="0">
     <w:nsid w:val="0EE47CE2"/>
     <w:multiLevelType w:val="multilevel"/>
     <w:tmpl w:val="8C9482D2"/>
@@ -4407,7 +6015,7 @@
       </w:pPr>
     </w:lvl>
   </w:abstractNum>
-  <w:abstractNum w:abstractNumId="5" w15:restartNumberingAfterBreak="0">
+  <w:abstractNum w:abstractNumId="6" w15:restartNumberingAfterBreak="0">
     <w:nsid w:val="14DD2446"/>
     <w:multiLevelType w:val="multilevel"/>
     <w:tmpl w:val="916088E8"/>
@@ -4494,7 +6102,7 @@
       </w:pPr>
     </w:lvl>
   </w:abstractNum>
-  <w:abstractNum w:abstractNumId="6" w15:restartNumberingAfterBreak="0">
+  <w:abstractNum w:abstractNumId="7" w15:restartNumberingAfterBreak="0">
     <w:nsid w:val="14F35C8E"/>
     <w:multiLevelType w:val="multilevel"/>
     <w:tmpl w:val="D73EF86E"/>
@@ -4581,7 +6189,7 @@
       </w:pPr>
     </w:lvl>
   </w:abstractNum>
-  <w:abstractNum w:abstractNumId="7" w15:restartNumberingAfterBreak="0">
+  <w:abstractNum w:abstractNumId="8" w15:restartNumberingAfterBreak="0">
     <w:nsid w:val="17413B76"/>
     <w:multiLevelType w:val="multilevel"/>
     <w:tmpl w:val="B7F25100"/>
@@ -4685,7 +6293,7 @@
       </w:rPr>
     </w:lvl>
   </w:abstractNum>
-  <w:abstractNum w:abstractNumId="8" w15:restartNumberingAfterBreak="0">
+  <w:abstractNum w:abstractNumId="9" w15:restartNumberingAfterBreak="0">
     <w:nsid w:val="18675799"/>
     <w:multiLevelType w:val="multilevel"/>
     <w:tmpl w:val="8876858C"/>
@@ -4789,7 +6397,7 @@
       </w:rPr>
     </w:lvl>
   </w:abstractNum>
-  <w:abstractNum w:abstractNumId="9" w15:restartNumberingAfterBreak="0">
+  <w:abstractNum w:abstractNumId="10" w15:restartNumberingAfterBreak="0">
     <w:nsid w:val="19BE4680"/>
     <w:multiLevelType w:val="multilevel"/>
     <w:tmpl w:val="BC2C6374"/>
@@ -4876,7 +6484,7 @@
       </w:pPr>
     </w:lvl>
   </w:abstractNum>
-  <w:abstractNum w:abstractNumId="10" w15:restartNumberingAfterBreak="0">
+  <w:abstractNum w:abstractNumId="11" w15:restartNumberingAfterBreak="0">
     <w:nsid w:val="1F233F4E"/>
     <w:multiLevelType w:val="multilevel"/>
     <w:tmpl w:val="C68C6A5A"/>
@@ -4963,7 +6571,7 @@
       </w:pPr>
     </w:lvl>
   </w:abstractNum>
-  <w:abstractNum w:abstractNumId="11" w15:restartNumberingAfterBreak="0">
+  <w:abstractNum w:abstractNumId="12" w15:restartNumberingAfterBreak="0">
     <w:nsid w:val="21EF7EC2"/>
     <w:multiLevelType w:val="multilevel"/>
     <w:tmpl w:val="741CE590"/>
@@ -5050,7 +6658,7 @@
       </w:pPr>
     </w:lvl>
   </w:abstractNum>
-  <w:abstractNum w:abstractNumId="12" w15:restartNumberingAfterBreak="0">
+  <w:abstractNum w:abstractNumId="13" w15:restartNumberingAfterBreak="0">
     <w:nsid w:val="27B51445"/>
     <w:multiLevelType w:val="multilevel"/>
     <w:tmpl w:val="91226098"/>
@@ -5134,7 +6742,7 @@
       </w:pPr>
     </w:lvl>
   </w:abstractNum>
-  <w:abstractNum w:abstractNumId="13" w15:restartNumberingAfterBreak="0">
+  <w:abstractNum w:abstractNumId="14" w15:restartNumberingAfterBreak="0">
     <w:nsid w:val="28667ECE"/>
     <w:multiLevelType w:val="multilevel"/>
     <w:tmpl w:val="E3945018"/>
@@ -5221,7 +6829,7 @@
       </w:pPr>
     </w:lvl>
   </w:abstractNum>
-  <w:abstractNum w:abstractNumId="14" w15:restartNumberingAfterBreak="0">
+  <w:abstractNum w:abstractNumId="15" w15:restartNumberingAfterBreak="0">
     <w:nsid w:val="29321B34"/>
     <w:multiLevelType w:val="multilevel"/>
     <w:tmpl w:val="B1188730"/>
@@ -5308,7 +6916,7 @@
       </w:pPr>
     </w:lvl>
   </w:abstractNum>
-  <w:abstractNum w:abstractNumId="15" w15:restartNumberingAfterBreak="0">
+  <w:abstractNum w:abstractNumId="16" w15:restartNumberingAfterBreak="0">
     <w:nsid w:val="29527797"/>
     <w:multiLevelType w:val="multilevel"/>
     <w:tmpl w:val="58B0CF5A"/>
@@ -5398,7 +7006,7 @@
       </w:pPr>
     </w:lvl>
   </w:abstractNum>
-  <w:abstractNum w:abstractNumId="16" w15:restartNumberingAfterBreak="0">
+  <w:abstractNum w:abstractNumId="17" w15:restartNumberingAfterBreak="0">
     <w:nsid w:val="325052F3"/>
     <w:multiLevelType w:val="multilevel"/>
     <w:tmpl w:val="D23CD718"/>
@@ -5488,7 +7096,7 @@
       </w:pPr>
     </w:lvl>
   </w:abstractNum>
-  <w:abstractNum w:abstractNumId="17" w15:restartNumberingAfterBreak="0">
+  <w:abstractNum w:abstractNumId="18" w15:restartNumberingAfterBreak="0">
     <w:nsid w:val="3BD92FCA"/>
     <w:multiLevelType w:val="multilevel"/>
     <w:tmpl w:val="30BADF2C"/>
@@ -5575,7 +7183,7 @@
       </w:pPr>
     </w:lvl>
   </w:abstractNum>
-  <w:abstractNum w:abstractNumId="18" w15:restartNumberingAfterBreak="0">
+  <w:abstractNum w:abstractNumId="19" w15:restartNumberingAfterBreak="0">
     <w:nsid w:val="3DCF782C"/>
     <w:multiLevelType w:val="multilevel"/>
     <w:tmpl w:val="1A74555A"/>
@@ -5662,7 +7270,7 @@
       </w:pPr>
     </w:lvl>
   </w:abstractNum>
-  <w:abstractNum w:abstractNumId="19" w15:restartNumberingAfterBreak="0">
+  <w:abstractNum w:abstractNumId="20" w15:restartNumberingAfterBreak="0">
     <w:nsid w:val="3E601F52"/>
     <w:multiLevelType w:val="hybridMultilevel"/>
     <w:tmpl w:val="04544A92"/>
@@ -5751,7 +7359,7 @@
       </w:pPr>
     </w:lvl>
   </w:abstractNum>
-  <w:abstractNum w:abstractNumId="20" w15:restartNumberingAfterBreak="0">
+  <w:abstractNum w:abstractNumId="21" w15:restartNumberingAfterBreak="0">
     <w:nsid w:val="4517346C"/>
     <w:multiLevelType w:val="hybridMultilevel"/>
     <w:tmpl w:val="3E2CA724"/>
@@ -5840,7 +7448,7 @@
       </w:pPr>
     </w:lvl>
   </w:abstractNum>
-  <w:abstractNum w:abstractNumId="21" w15:restartNumberingAfterBreak="0">
+  <w:abstractNum w:abstractNumId="22" w15:restartNumberingAfterBreak="0">
     <w:nsid w:val="470E268A"/>
     <w:multiLevelType w:val="multilevel"/>
     <w:tmpl w:val="80641E0E"/>
@@ -5924,10 +7532,10 @@
       </w:pPr>
     </w:lvl>
   </w:abstractNum>
-  <w:abstractNum w:abstractNumId="22" w15:restartNumberingAfterBreak="0">
+  <w:abstractNum w:abstractNumId="23" w15:restartNumberingAfterBreak="0">
     <w:nsid w:val="497D12CC"/>
     <w:multiLevelType w:val="multilevel"/>
-    <w:tmpl w:val="AB68594A"/>
+    <w:tmpl w:val="7AEAC8BA"/>
     <w:styleLink w:val="WWOutlineListStyle"/>
     <w:lvl w:ilvl="0">
       <w:start w:val="1"/>
@@ -5938,7 +7546,6 @@
     <w:lvl w:ilvl="1">
       <w:start w:val="1"/>
       <w:numFmt w:val="decimal"/>
-      <w:pStyle w:val="Heading2"/>
       <w:lvlText w:val="%1.%2."/>
       <w:lvlJc w:val="left"/>
       <w:pPr>
@@ -5988,7 +7595,7 @@
       <w:lvlJc w:val="left"/>
     </w:lvl>
   </w:abstractNum>
-  <w:abstractNum w:abstractNumId="23" w15:restartNumberingAfterBreak="0">
+  <w:abstractNum w:abstractNumId="24" w15:restartNumberingAfterBreak="0">
     <w:nsid w:val="4BED0F3C"/>
     <w:multiLevelType w:val="multilevel"/>
     <w:tmpl w:val="5B925E0C"/>
@@ -6075,7 +7682,7 @@
       </w:pPr>
     </w:lvl>
   </w:abstractNum>
-  <w:abstractNum w:abstractNumId="24" w15:restartNumberingAfterBreak="0">
+  <w:abstractNum w:abstractNumId="25" w15:restartNumberingAfterBreak="0">
     <w:nsid w:val="4F3B47B4"/>
     <w:multiLevelType w:val="multilevel"/>
     <w:tmpl w:val="2574363C"/>
@@ -6180,7 +7787,7 @@
       </w:rPr>
     </w:lvl>
   </w:abstractNum>
-  <w:abstractNum w:abstractNumId="25" w15:restartNumberingAfterBreak="0">
+  <w:abstractNum w:abstractNumId="26" w15:restartNumberingAfterBreak="0">
     <w:nsid w:val="4FD865FB"/>
     <w:multiLevelType w:val="multilevel"/>
     <w:tmpl w:val="58122AC4"/>
@@ -6267,7 +7874,7 @@
       </w:pPr>
     </w:lvl>
   </w:abstractNum>
-  <w:abstractNum w:abstractNumId="26" w15:restartNumberingAfterBreak="0">
+  <w:abstractNum w:abstractNumId="27" w15:restartNumberingAfterBreak="0">
     <w:nsid w:val="51E16914"/>
     <w:multiLevelType w:val="hybridMultilevel"/>
     <w:tmpl w:val="F440E9E6"/>
@@ -6380,7 +7987,7 @@
       </w:rPr>
     </w:lvl>
   </w:abstractNum>
-  <w:abstractNum w:abstractNumId="27" w15:restartNumberingAfterBreak="0">
+  <w:abstractNum w:abstractNumId="28" w15:restartNumberingAfterBreak="0">
     <w:nsid w:val="535819CF"/>
     <w:multiLevelType w:val="multilevel"/>
     <w:tmpl w:val="94621796"/>
@@ -6484,7 +8091,7 @@
       </w:rPr>
     </w:lvl>
   </w:abstractNum>
-  <w:abstractNum w:abstractNumId="28" w15:restartNumberingAfterBreak="0">
+  <w:abstractNum w:abstractNumId="29" w15:restartNumberingAfterBreak="0">
     <w:nsid w:val="53774866"/>
     <w:multiLevelType w:val="multilevel"/>
     <w:tmpl w:val="837A6E64"/>
@@ -6588,7 +8195,7 @@
       </w:rPr>
     </w:lvl>
   </w:abstractNum>
-  <w:abstractNum w:abstractNumId="29" w15:restartNumberingAfterBreak="0">
+  <w:abstractNum w:abstractNumId="30" w15:restartNumberingAfterBreak="0">
     <w:nsid w:val="57E0728D"/>
     <w:multiLevelType w:val="multilevel"/>
     <w:tmpl w:val="A496AF88"/>
@@ -6678,7 +8285,7 @@
       </w:pPr>
     </w:lvl>
   </w:abstractNum>
-  <w:abstractNum w:abstractNumId="30" w15:restartNumberingAfterBreak="0">
+  <w:abstractNum w:abstractNumId="31" w15:restartNumberingAfterBreak="0">
     <w:nsid w:val="5968289D"/>
     <w:multiLevelType w:val="multilevel"/>
     <w:tmpl w:val="98C66B24"/>
@@ -6768,7 +8375,94 @@
       </w:pPr>
     </w:lvl>
   </w:abstractNum>
-  <w:abstractNum w:abstractNumId="31" w15:restartNumberingAfterBreak="0">
+  <w:abstractNum w:abstractNumId="32" w15:restartNumberingAfterBreak="0">
+    <w:nsid w:val="5EF81800"/>
+    <w:multiLevelType w:val="multilevel"/>
+    <w:tmpl w:val="040C001D"/>
+    <w:styleLink w:val="1ai"/>
+    <w:lvl w:ilvl="0">
+      <w:start w:val="1"/>
+      <w:numFmt w:val="decimal"/>
+      <w:lvlText w:val="%1)"/>
+      <w:lvlJc w:val="left"/>
+      <w:pPr>
+        <w:ind w:left="360" w:hanging="360"/>
+      </w:pPr>
+    </w:lvl>
+    <w:lvl w:ilvl="1">
+      <w:start w:val="1"/>
+      <w:numFmt w:val="lowerLetter"/>
+      <w:lvlText w:val="%2)"/>
+      <w:lvlJc w:val="left"/>
+      <w:pPr>
+        <w:ind w:left="720" w:hanging="360"/>
+      </w:pPr>
+    </w:lvl>
+    <w:lvl w:ilvl="2">
+      <w:start w:val="1"/>
+      <w:numFmt w:val="lowerRoman"/>
+      <w:lvlText w:val="%3)"/>
+      <w:lvlJc w:val="left"/>
+      <w:pPr>
+        <w:ind w:left="1080" w:hanging="360"/>
+      </w:pPr>
+    </w:lvl>
+    <w:lvl w:ilvl="3">
+      <w:start w:val="1"/>
+      <w:numFmt w:val="decimal"/>
+      <w:lvlText w:val="(%4)"/>
+      <w:lvlJc w:val="left"/>
+      <w:pPr>
+        <w:ind w:left="1440" w:hanging="360"/>
+      </w:pPr>
+    </w:lvl>
+    <w:lvl w:ilvl="4">
+      <w:start w:val="1"/>
+      <w:numFmt w:val="lowerLetter"/>
+      <w:lvlText w:val="(%5)"/>
+      <w:lvlJc w:val="left"/>
+      <w:pPr>
+        <w:ind w:left="1800" w:hanging="360"/>
+      </w:pPr>
+    </w:lvl>
+    <w:lvl w:ilvl="5">
+      <w:start w:val="1"/>
+      <w:numFmt w:val="lowerRoman"/>
+      <w:lvlText w:val="(%6)"/>
+      <w:lvlJc w:val="left"/>
+      <w:pPr>
+        <w:ind w:left="2160" w:hanging="360"/>
+      </w:pPr>
+    </w:lvl>
+    <w:lvl w:ilvl="6">
+      <w:start w:val="1"/>
+      <w:numFmt w:val="decimal"/>
+      <w:lvlText w:val="%7."/>
+      <w:lvlJc w:val="left"/>
+      <w:pPr>
+        <w:ind w:left="2520" w:hanging="360"/>
+      </w:pPr>
+    </w:lvl>
+    <w:lvl w:ilvl="7">
+      <w:start w:val="1"/>
+      <w:numFmt w:val="lowerLetter"/>
+      <w:lvlText w:val="%8."/>
+      <w:lvlJc w:val="left"/>
+      <w:pPr>
+        <w:ind w:left="2880" w:hanging="360"/>
+      </w:pPr>
+    </w:lvl>
+    <w:lvl w:ilvl="8">
+      <w:start w:val="1"/>
+      <w:numFmt w:val="lowerRoman"/>
+      <w:lvlText w:val="%9."/>
+      <w:lvlJc w:val="left"/>
+      <w:pPr>
+        <w:ind w:left="3240" w:hanging="360"/>
+      </w:pPr>
+    </w:lvl>
+  </w:abstractNum>
+  <w:abstractNum w:abstractNumId="33" w15:restartNumberingAfterBreak="0">
     <w:nsid w:val="5F4E0544"/>
     <w:multiLevelType w:val="multilevel"/>
     <w:tmpl w:val="77FC7D76"/>
@@ -6858,7 +8552,7 @@
       </w:pPr>
     </w:lvl>
   </w:abstractNum>
-  <w:abstractNum w:abstractNumId="32" w15:restartNumberingAfterBreak="0">
+  <w:abstractNum w:abstractNumId="34" w15:restartNumberingAfterBreak="0">
     <w:nsid w:val="604E623F"/>
     <w:multiLevelType w:val="multilevel"/>
     <w:tmpl w:val="95288298"/>
@@ -6945,7 +8639,7 @@
       </w:pPr>
     </w:lvl>
   </w:abstractNum>
-  <w:abstractNum w:abstractNumId="33" w15:restartNumberingAfterBreak="0">
+  <w:abstractNum w:abstractNumId="35" w15:restartNumberingAfterBreak="0">
     <w:nsid w:val="64266281"/>
     <w:multiLevelType w:val="hybridMultilevel"/>
     <w:tmpl w:val="5B8210BA"/>
@@ -7058,7 +8752,7 @@
       </w:rPr>
     </w:lvl>
   </w:abstractNum>
-  <w:abstractNum w:abstractNumId="34" w15:restartNumberingAfterBreak="0">
+  <w:abstractNum w:abstractNumId="36" w15:restartNumberingAfterBreak="0">
     <w:nsid w:val="6E046942"/>
     <w:multiLevelType w:val="multilevel"/>
     <w:tmpl w:val="9894F6EA"/>
@@ -7145,7 +8839,7 @@
       </w:pPr>
     </w:lvl>
   </w:abstractNum>
-  <w:abstractNum w:abstractNumId="35" w15:restartNumberingAfterBreak="0">
+  <w:abstractNum w:abstractNumId="37" w15:restartNumberingAfterBreak="0">
     <w:nsid w:val="70AB2D6E"/>
     <w:multiLevelType w:val="hybridMultilevel"/>
     <w:tmpl w:val="04BAB62E"/>
@@ -7231,119 +8925,215 @@
       </w:pPr>
     </w:lvl>
   </w:abstractNum>
-  <w:num w:numId="1">
+  <w:abstractNum w:abstractNumId="38" w15:restartNumberingAfterBreak="0">
+    <w:nsid w:val="7EBB1151"/>
+    <w:multiLevelType w:val="multilevel"/>
+    <w:tmpl w:val="040C001F"/>
+    <w:styleLink w:val="111111"/>
+    <w:lvl w:ilvl="0">
+      <w:start w:val="1"/>
+      <w:numFmt w:val="decimal"/>
+      <w:lvlText w:val="%1."/>
+      <w:lvlJc w:val="left"/>
+      <w:pPr>
+        <w:ind w:left="360" w:hanging="360"/>
+      </w:pPr>
+    </w:lvl>
+    <w:lvl w:ilvl="1">
+      <w:start w:val="1"/>
+      <w:numFmt w:val="decimal"/>
+      <w:lvlText w:val="%1.%2."/>
+      <w:lvlJc w:val="left"/>
+      <w:pPr>
+        <w:ind w:left="792" w:hanging="432"/>
+      </w:pPr>
+    </w:lvl>
+    <w:lvl w:ilvl="2">
+      <w:start w:val="1"/>
+      <w:numFmt w:val="decimal"/>
+      <w:lvlText w:val="%1.%2.%3."/>
+      <w:lvlJc w:val="left"/>
+      <w:pPr>
+        <w:ind w:left="1224" w:hanging="504"/>
+      </w:pPr>
+    </w:lvl>
+    <w:lvl w:ilvl="3">
+      <w:start w:val="1"/>
+      <w:numFmt w:val="decimal"/>
+      <w:lvlText w:val="%1.%2.%3.%4."/>
+      <w:lvlJc w:val="left"/>
+      <w:pPr>
+        <w:ind w:left="1728" w:hanging="648"/>
+      </w:pPr>
+    </w:lvl>
+    <w:lvl w:ilvl="4">
+      <w:start w:val="1"/>
+      <w:numFmt w:val="decimal"/>
+      <w:lvlText w:val="%1.%2.%3.%4.%5."/>
+      <w:lvlJc w:val="left"/>
+      <w:pPr>
+        <w:ind w:left="2232" w:hanging="792"/>
+      </w:pPr>
+    </w:lvl>
+    <w:lvl w:ilvl="5">
+      <w:start w:val="1"/>
+      <w:numFmt w:val="decimal"/>
+      <w:lvlText w:val="%1.%2.%3.%4.%5.%6."/>
+      <w:lvlJc w:val="left"/>
+      <w:pPr>
+        <w:ind w:left="2736" w:hanging="936"/>
+      </w:pPr>
+    </w:lvl>
+    <w:lvl w:ilvl="6">
+      <w:start w:val="1"/>
+      <w:numFmt w:val="decimal"/>
+      <w:lvlText w:val="%1.%2.%3.%4.%5.%6.%7."/>
+      <w:lvlJc w:val="left"/>
+      <w:pPr>
+        <w:ind w:left="3240" w:hanging="1080"/>
+      </w:pPr>
+    </w:lvl>
+    <w:lvl w:ilvl="7">
+      <w:start w:val="1"/>
+      <w:numFmt w:val="decimal"/>
+      <w:lvlText w:val="%1.%2.%3.%4.%5.%6.%7.%8."/>
+      <w:lvlJc w:val="left"/>
+      <w:pPr>
+        <w:ind w:left="3744" w:hanging="1224"/>
+      </w:pPr>
+    </w:lvl>
+    <w:lvl w:ilvl="8">
+      <w:start w:val="1"/>
+      <w:numFmt w:val="decimal"/>
+      <w:lvlText w:val="%1.%2.%3.%4.%5.%6.%7.%8.%9."/>
+      <w:lvlJc w:val="left"/>
+      <w:pPr>
+        <w:ind w:left="4320" w:hanging="1440"/>
+      </w:pPr>
+    </w:lvl>
+  </w:abstractNum>
+  <w:num w:numId="1" w16cid:durableId="1723406798">
+    <w:abstractNumId w:val="23"/>
+  </w:num>
+  <w:num w:numId="2" w16cid:durableId="1806971938">
+    <w:abstractNumId w:val="5"/>
+  </w:num>
+  <w:num w:numId="3" w16cid:durableId="400566564">
+    <w:abstractNumId w:val="16"/>
+  </w:num>
+  <w:num w:numId="4" w16cid:durableId="1243293451">
+    <w:abstractNumId w:val="17"/>
+  </w:num>
+  <w:num w:numId="5" w16cid:durableId="90051412">
+    <w:abstractNumId w:val="10"/>
+  </w:num>
+  <w:num w:numId="6" w16cid:durableId="1769495964">
+    <w:abstractNumId w:val="34"/>
+  </w:num>
+  <w:num w:numId="7" w16cid:durableId="1303536536">
+    <w:abstractNumId w:val="19"/>
+  </w:num>
+  <w:num w:numId="8" w16cid:durableId="959919407">
+    <w:abstractNumId w:val="33"/>
+  </w:num>
+  <w:num w:numId="9" w16cid:durableId="354625045">
+    <w:abstractNumId w:val="26"/>
+  </w:num>
+  <w:num w:numId="10" w16cid:durableId="1488670797">
+    <w:abstractNumId w:val="6"/>
+  </w:num>
+  <w:num w:numId="11" w16cid:durableId="1940525653">
     <w:abstractNumId w:val="22"/>
   </w:num>
-  <w:num w:numId="2">
+  <w:num w:numId="12" w16cid:durableId="1424565031">
+    <w:abstractNumId w:val="13"/>
+  </w:num>
+  <w:num w:numId="13" w16cid:durableId="1579752572">
+    <w:abstractNumId w:val="12"/>
+  </w:num>
+  <w:num w:numId="14" w16cid:durableId="828405830">
+    <w:abstractNumId w:val="15"/>
+  </w:num>
+  <w:num w:numId="15" w16cid:durableId="107969520">
+    <w:abstractNumId w:val="36"/>
+  </w:num>
+  <w:num w:numId="16" w16cid:durableId="1198354070">
+    <w:abstractNumId w:val="7"/>
+  </w:num>
+  <w:num w:numId="17" w16cid:durableId="602030080">
+    <w:abstractNumId w:val="11"/>
+  </w:num>
+  <w:num w:numId="18" w16cid:durableId="1578634940">
+    <w:abstractNumId w:val="24"/>
+  </w:num>
+  <w:num w:numId="19" w16cid:durableId="1953321827">
+    <w:abstractNumId w:val="18"/>
+  </w:num>
+  <w:num w:numId="20" w16cid:durableId="1329213329">
+    <w:abstractNumId w:val="14"/>
+  </w:num>
+  <w:num w:numId="21" w16cid:durableId="649753511">
+    <w:abstractNumId w:val="0"/>
+  </w:num>
+  <w:num w:numId="22" w16cid:durableId="173616945">
+    <w:abstractNumId w:val="31"/>
+  </w:num>
+  <w:num w:numId="23" w16cid:durableId="1727295929">
+    <w:abstractNumId w:val="30"/>
+  </w:num>
+  <w:num w:numId="24" w16cid:durableId="1688678780">
+    <w:abstractNumId w:val="9"/>
+  </w:num>
+  <w:num w:numId="25" w16cid:durableId="430781183">
+    <w:abstractNumId w:val="29"/>
+  </w:num>
+  <w:num w:numId="26" w16cid:durableId="1789858205">
+    <w:abstractNumId w:val="2"/>
+  </w:num>
+  <w:num w:numId="27" w16cid:durableId="297343902">
+    <w:abstractNumId w:val="28"/>
+  </w:num>
+  <w:num w:numId="28" w16cid:durableId="30493432">
+    <w:abstractNumId w:val="8"/>
+  </w:num>
+  <w:num w:numId="29" w16cid:durableId="2072923851">
+    <w:abstractNumId w:val="35"/>
+  </w:num>
+  <w:num w:numId="30" w16cid:durableId="502940757">
+    <w:abstractNumId w:val="37"/>
+  </w:num>
+  <w:num w:numId="31" w16cid:durableId="1255430781">
+    <w:abstractNumId w:val="20"/>
+  </w:num>
+  <w:num w:numId="32" w16cid:durableId="801269323">
+    <w:abstractNumId w:val="3"/>
+  </w:num>
+  <w:num w:numId="33" w16cid:durableId="848252636">
+    <w:abstractNumId w:val="21"/>
+  </w:num>
+  <w:num w:numId="34" w16cid:durableId="1242641577">
+    <w:abstractNumId w:val="27"/>
+  </w:num>
+  <w:num w:numId="35" w16cid:durableId="1294170944">
     <w:abstractNumId w:val="4"/>
   </w:num>
-  <w:num w:numId="3">
-    <w:abstractNumId w:val="15"/>
+  <w:num w:numId="36" w16cid:durableId="851261471">
+    <w:abstractNumId w:val="25"/>
   </w:num>
-  <w:num w:numId="4">
-    <w:abstractNumId w:val="16"/>
+  <w:num w:numId="37" w16cid:durableId="1421951483">
+    <w:abstractNumId w:val="38"/>
   </w:num>
-  <w:num w:numId="5">
-    <w:abstractNumId w:val="9"/>
-  </w:num>
-  <w:num w:numId="6">
+  <w:num w:numId="38" w16cid:durableId="1594166705">
     <w:abstractNumId w:val="32"/>
   </w:num>
-  <w:num w:numId="7">
-    <w:abstractNumId w:val="18"/>
-  </w:num>
-  <w:num w:numId="8">
-    <w:abstractNumId w:val="31"/>
-  </w:num>
-  <w:num w:numId="9">
-    <w:abstractNumId w:val="25"/>
-  </w:num>
-  <w:num w:numId="10">
-    <w:abstractNumId w:val="5"/>
-  </w:num>
-  <w:num w:numId="11">
-    <w:abstractNumId w:val="21"/>
-  </w:num>
-  <w:num w:numId="12">
-    <w:abstractNumId w:val="12"/>
-  </w:num>
-  <w:num w:numId="13">
-    <w:abstractNumId w:val="11"/>
-  </w:num>
-  <w:num w:numId="14">
-    <w:abstractNumId w:val="14"/>
-  </w:num>
-  <w:num w:numId="15">
-    <w:abstractNumId w:val="34"/>
-  </w:num>
-  <w:num w:numId="16">
-    <w:abstractNumId w:val="6"/>
-  </w:num>
-  <w:num w:numId="17">
-    <w:abstractNumId w:val="10"/>
-  </w:num>
-  <w:num w:numId="18">
-    <w:abstractNumId w:val="23"/>
-  </w:num>
-  <w:num w:numId="19">
-    <w:abstractNumId w:val="17"/>
-  </w:num>
-  <w:num w:numId="20">
-    <w:abstractNumId w:val="13"/>
-  </w:num>
-  <w:num w:numId="21">
-    <w:abstractNumId w:val="0"/>
-  </w:num>
-  <w:num w:numId="22">
-    <w:abstractNumId w:val="30"/>
-  </w:num>
-  <w:num w:numId="23">
-    <w:abstractNumId w:val="29"/>
-  </w:num>
-  <w:num w:numId="24">
-    <w:abstractNumId w:val="8"/>
-  </w:num>
-  <w:num w:numId="25">
-    <w:abstractNumId w:val="28"/>
-  </w:num>
-  <w:num w:numId="26">
+  <w:num w:numId="39" w16cid:durableId="904681440">
     <w:abstractNumId w:val="1"/>
-  </w:num>
-  <w:num w:numId="27">
-    <w:abstractNumId w:val="27"/>
-  </w:num>
-  <w:num w:numId="28">
-    <w:abstractNumId w:val="7"/>
-  </w:num>
-  <w:num w:numId="29">
-    <w:abstractNumId w:val="33"/>
-  </w:num>
-  <w:num w:numId="30">
-    <w:abstractNumId w:val="35"/>
-  </w:num>
-  <w:num w:numId="31">
-    <w:abstractNumId w:val="19"/>
-  </w:num>
-  <w:num w:numId="32">
-    <w:abstractNumId w:val="2"/>
-  </w:num>
-  <w:num w:numId="33">
-    <w:abstractNumId w:val="20"/>
-  </w:num>
-  <w:num w:numId="34">
-    <w:abstractNumId w:val="26"/>
-  </w:num>
-  <w:num w:numId="35">
-    <w:abstractNumId w:val="3"/>
-  </w:num>
-  <w:num w:numId="36">
-    <w:abstractNumId w:val="24"/>
   </w:num>
 </w:numbering>
 </file>
 
 <file path=word/styles.xml><?xml version="1.0" encoding="utf-8"?>
-<w:styles xmlns:mc="http://schemas.openxmlformats.org/markup-compatibility/2006" xmlns:r="http://schemas.openxmlformats.org/officeDocument/2006/relationships" xmlns:w="http://schemas.openxmlformats.org/wordprocessingml/2006/main" xmlns:w14="http://schemas.microsoft.com/office/word/2010/wordml" xmlns:w15="http://schemas.microsoft.com/office/word/2012/wordml" xmlns:w16se="http://schemas.microsoft.com/office/word/2015/wordml/symex" mc:Ignorable="w14 w15 w16se">
+<w:styles xmlns:mc="http://schemas.openxmlformats.org/markup-compatibility/2006" xmlns:r="http://schemas.openxmlformats.org/officeDocument/2006/relationships" xmlns:w="http://schemas.openxmlformats.org/wordprocessingml/2006/main" xmlns:w14="http://schemas.microsoft.com/office/word/2010/wordml" xmlns:w15="http://schemas.microsoft.com/office/word/2012/wordml" xmlns:w16cex="http://schemas.microsoft.com/office/word/2018/wordml/cex" xmlns:w16cid="http://schemas.microsoft.com/office/word/2016/wordml/cid" xmlns:w16="http://schemas.microsoft.com/office/word/2018/wordml" xmlns:w16sdtdh="http://schemas.microsoft.com/office/word/2020/wordml/sdtdatahash" xmlns:w16se="http://schemas.microsoft.com/office/word/2015/wordml/symex" mc:Ignorable="w14 w15 w16se w16cid w16 w16cex w16sdtdh">
   <w:docDefaults>
     <w:rPrDefault>
       <w:rPr>
@@ -7360,7 +9150,7 @@
       </w:pPr>
     </w:pPrDefault>
   </w:docDefaults>
-  <w:latentStyles w:defLockedState="0" w:defUIPriority="99" w:defSemiHidden="0" w:defUnhideWhenUsed="0" w:defQFormat="0" w:count="371">
+  <w:latentStyles w:defLockedState="0" w:defUIPriority="99" w:defSemiHidden="0" w:defUnhideWhenUsed="0" w:defQFormat="0" w:count="376">
     <w:lsdException w:name="Normal" w:uiPriority="0" w:qFormat="1"/>
     <w:lsdException w:name="heading 1" w:uiPriority="9" w:qFormat="1"/>
     <w:lsdException w:name="heading 2" w:semiHidden="1" w:uiPriority="9" w:unhideWhenUsed="1" w:qFormat="1"/>
@@ -7732,6 +9522,11 @@
     <w:lsdException w:name="List Table 5 Dark Accent 6" w:uiPriority="50"/>
     <w:lsdException w:name="List Table 6 Colorful Accent 6" w:uiPriority="51"/>
     <w:lsdException w:name="List Table 7 Colorful Accent 6" w:uiPriority="52"/>
+    <w:lsdException w:name="Mention" w:semiHidden="1" w:unhideWhenUsed="1"/>
+    <w:lsdException w:name="Smart Hyperlink" w:semiHidden="1" w:unhideWhenUsed="1"/>
+    <w:lsdException w:name="Hashtag" w:semiHidden="1" w:unhideWhenUsed="1"/>
+    <w:lsdException w:name="Unresolved Mention" w:semiHidden="1" w:unhideWhenUsed="1"/>
+    <w:lsdException w:name="Smart Link" w:semiHidden="1" w:unhideWhenUsed="1"/>
   </w:latentStyles>
   <w:style w:type="paragraph" w:default="1" w:styleId="Normal">
     <w:name w:val="Normal"/>
@@ -7742,6 +9537,7 @@
   <w:style w:type="paragraph" w:styleId="Heading1">
     <w:name w:val="heading 1"/>
     <w:basedOn w:val="Standard"/>
+    <w:rsid w:val="00CC2CAB"/>
     <w:pPr>
       <w:keepNext/>
       <w:spacing w:before="2835" w:after="1134"/>
@@ -7752,7 +9548,7 @@
       <w:rFonts w:ascii="Arial" w:eastAsia="Arial" w:hAnsi="Arial" w:cs="Arial"/>
       <w:b/>
       <w:bCs/>
-      <w:color w:val="4A9DED"/>
+      <w:color w:val="3066A2"/>
       <w:sz w:val="52"/>
       <w:szCs w:val="32"/>
     </w:rPr>
@@ -7760,14 +9556,10 @@
   <w:style w:type="paragraph" w:styleId="Heading2">
     <w:name w:val="heading 2"/>
     <w:basedOn w:val="Standard"/>
-    <w:rsid w:val="009564D2"/>
+    <w:rsid w:val="004E0A6B"/>
     <w:pPr>
       <w:keepNext/>
       <w:keepLines/>
-      <w:numPr>
-        <w:ilvl w:val="1"/>
-        <w:numId w:val="1"/>
-      </w:numPr>
       <w:outlineLvl w:val="1"/>
     </w:pPr>
     <w:rPr>
@@ -7832,6 +9624,7 @@
   <w:style w:type="paragraph" w:styleId="Heading6">
     <w:name w:val="heading 6"/>
     <w:basedOn w:val="Standard"/>
+    <w:rsid w:val="00CC2CAB"/>
     <w:pPr>
       <w:keepNext/>
       <w:keepLines/>
@@ -7842,7 +9635,7 @@
       <w:rFonts w:ascii="Cambria" w:eastAsia="Cambria" w:hAnsi="Cambria" w:cs="Times New Roman"/>
       <w:i/>
       <w:iCs/>
-      <w:color w:val="9C0666"/>
+      <w:color w:val="000000" w:themeColor="text1"/>
     </w:rPr>
   </w:style>
   <w:style w:type="character" w:default="1" w:styleId="DefaultParagraphFont">
@@ -8008,35 +9801,30 @@
     <w:name w:val="Frame contents"/>
     <w:basedOn w:val="Textbody"/>
   </w:style>
-  <w:style w:type="paragraph" w:styleId="Subtitle">
-    <w:name w:val="Subtitle"/>
-    <w:basedOn w:val="Standard"/>
+  <w:style w:type="character" w:styleId="UnresolvedMention">
+    <w:name w:val="Unresolved Mention"/>
+    <w:basedOn w:val="DefaultParagraphFont"/>
+    <w:uiPriority w:val="99"/>
+    <w:semiHidden/>
+    <w:unhideWhenUsed/>
+    <w:rsid w:val="004E2312"/>
     <w:rPr>
-      <w:rFonts w:ascii="Cambria" w:eastAsia="Cambria" w:hAnsi="Cambria" w:cs="Times New Roman"/>
-      <w:i/>
-      <w:iCs/>
-      <w:color w:val="9C0666"/>
-      <w:spacing w:val="15"/>
-      <w:szCs w:val="24"/>
+      <w:color w:val="605E5C"/>
+      <w:shd w:val="clear" w:color="auto" w:fill="E1DFDD"/>
     </w:rPr>
   </w:style>
-  <w:style w:type="paragraph" w:styleId="IntenseQuote">
-    <w:name w:val="Intense Quote"/>
-    <w:basedOn w:val="Standard"/>
+  <w:style w:type="paragraph" w:styleId="TOC2">
+    <w:name w:val="toc 2"/>
+    <w:basedOn w:val="Normal"/>
+    <w:next w:val="Normal"/>
+    <w:autoRedefine/>
+    <w:uiPriority w:val="39"/>
+    <w:unhideWhenUsed/>
+    <w:rsid w:val="003F45CA"/>
     <w:pPr>
-      <w:pBdr>
-        <w:bottom w:val="single" w:sz="4" w:space="4" w:color="FF388C"/>
-      </w:pBdr>
-      <w:spacing w:before="200" w:after="280"/>
-      <w:ind w:left="936" w:right="936"/>
+      <w:spacing w:after="100"/>
+      <w:ind w:left="200"/>
     </w:pPr>
-    <w:rPr>
-      <w:b/>
-      <w:bCs/>
-      <w:i/>
-      <w:iCs/>
-      <w:color w:val="9C0666"/>
-    </w:rPr>
   </w:style>
   <w:style w:type="paragraph" w:customStyle="1" w:styleId="ContentsHeading">
     <w:name w:val="Contents Heading"/>
@@ -8150,21 +9938,18 @@
     <w:name w:val="Quotations"/>
     <w:basedOn w:val="Standard"/>
   </w:style>
-  <w:style w:type="paragraph" w:customStyle="1" w:styleId="TableHeading">
-    <w:name w:val="Table Heading"/>
-    <w:basedOn w:val="Heading5"/>
+  <w:style w:type="paragraph" w:styleId="TOC3">
+    <w:name w:val="toc 3"/>
+    <w:basedOn w:val="Normal"/>
+    <w:next w:val="Normal"/>
+    <w:autoRedefine/>
+    <w:uiPriority w:val="39"/>
+    <w:unhideWhenUsed/>
+    <w:rsid w:val="003F45CA"/>
     <w:pPr>
-      <w:shd w:val="clear" w:color="auto" w:fill="AD4D9F"/>
-      <w:spacing w:before="0" w:after="57"/>
-      <w:jc w:val="center"/>
+      <w:spacing w:after="100"/>
+      <w:ind w:left="400"/>
     </w:pPr>
-    <w:rPr>
-      <w:rFonts w:ascii="Calibri" w:eastAsia="Calibri" w:hAnsi="Calibri" w:cs="Calibri"/>
-      <w:b/>
-      <w:i/>
-      <w:color w:val="FFFFFF"/>
-      <w:sz w:val="20"/>
-    </w:rPr>
   </w:style>
   <w:style w:type="paragraph" w:customStyle="1" w:styleId="Text">
     <w:name w:val="Text"/>
@@ -8261,25 +10046,27 @@
   </w:style>
   <w:style w:type="character" w:customStyle="1" w:styleId="Internetlink">
     <w:name w:val="Internet link"/>
-    <w:rsid w:val="00A47C6A"/>
+    <w:rsid w:val="00CC2CAB"/>
     <w:rPr>
-      <w:color w:val="0070C0"/>
+      <w:color w:val="3066A2"/>
     </w:rPr>
   </w:style>
   <w:style w:type="character" w:customStyle="1" w:styleId="CorpsdetexteCar">
     <w:name w:val="Corps de texte Car"/>
     <w:basedOn w:val="DefaultParagraphFont"/>
   </w:style>
-  <w:style w:type="character" w:customStyle="1" w:styleId="Titre4Car">
-    <w:name w:val="Titre 4 Car"/>
-    <w:rPr>
-      <w:rFonts w:ascii="Times New Roman" w:eastAsia="Times New Roman" w:hAnsi="Times New Roman" w:cs="Times New Roman"/>
-      <w:b/>
-      <w:bCs/>
-      <w:color w:val="9C0666"/>
-      <w:sz w:val="24"/>
-      <w:szCs w:val="24"/>
-    </w:rPr>
+  <w:style w:type="numbering" w:styleId="111111">
+    <w:name w:val="Outline List 2"/>
+    <w:basedOn w:val="NoList"/>
+    <w:uiPriority w:val="99"/>
+    <w:semiHidden/>
+    <w:unhideWhenUsed/>
+    <w:rsid w:val="004E0A6B"/>
+    <w:pPr>
+      <w:numPr>
+        <w:numId w:val="37"/>
+      </w:numPr>
+    </w:pPr>
   </w:style>
   <w:style w:type="character" w:customStyle="1" w:styleId="StrongEmphasis">
     <w:name w:val="Strong Emphasis"/>
@@ -8288,121 +10075,31 @@
       <w:bCs/>
     </w:rPr>
   </w:style>
-  <w:style w:type="character" w:customStyle="1" w:styleId="Titre1Car">
-    <w:name w:val="Titre 1 Car"/>
-    <w:rPr>
-      <w:rFonts w:ascii="Cambria" w:eastAsia="Cambria" w:hAnsi="Cambria" w:cs="Cambria"/>
-      <w:b/>
-      <w:bCs/>
-      <w:color w:val="9C0666"/>
-      <w:kern w:val="3"/>
-      <w:sz w:val="52"/>
-      <w:szCs w:val="32"/>
-    </w:rPr>
+  <w:style w:type="numbering" w:styleId="1ai">
+    <w:name w:val="Outline List 1"/>
+    <w:basedOn w:val="NoList"/>
+    <w:uiPriority w:val="99"/>
+    <w:semiHidden/>
+    <w:unhideWhenUsed/>
+    <w:rsid w:val="004E0A6B"/>
+    <w:pPr>
+      <w:numPr>
+        <w:numId w:val="38"/>
+      </w:numPr>
+    </w:pPr>
   </w:style>
-  <w:style w:type="character" w:customStyle="1" w:styleId="Titre2Car">
-    <w:name w:val="Titre 2 Car"/>
+  <w:style w:type="character" w:customStyle="1" w:styleId="CitationintenseCar">
+    <w:name w:val="Citation intense Car"/>
     <w:basedOn w:val="DefaultParagraphFont"/>
-    <w:rPr>
-      <w:rFonts w:ascii="Cambria" w:eastAsia="Cambria" w:hAnsi="Cambria" w:cs="Times New Roman"/>
-      <w:b/>
-      <w:bCs/>
-      <w:color w:val="FFFFFF"/>
-      <w:sz w:val="26"/>
-      <w:szCs w:val="26"/>
-      <w:shd w:val="clear" w:color="auto" w:fill="AA076E"/>
-    </w:rPr>
-  </w:style>
-  <w:style w:type="character" w:customStyle="1" w:styleId="Titre3Car">
-    <w:name w:val="Titre 3 Car"/>
-    <w:basedOn w:val="DefaultParagraphFont"/>
-    <w:rPr>
-      <w:rFonts w:ascii="Cambria" w:eastAsia="Cambria" w:hAnsi="Cambria" w:cs="Times New Roman"/>
-      <w:b/>
-      <w:bCs/>
-      <w:color w:val="9C0666"/>
-      <w:sz w:val="22"/>
-      <w:szCs w:val="22"/>
-    </w:rPr>
-  </w:style>
-  <w:style w:type="character" w:customStyle="1" w:styleId="Titre5Car">
-    <w:name w:val="Titre 5 Car"/>
-    <w:basedOn w:val="DefaultParagraphFont"/>
-    <w:rPr>
-      <w:rFonts w:ascii="Cambria" w:eastAsia="Cambria" w:hAnsi="Cambria" w:cs="Times New Roman"/>
-      <w:color w:val="9C0666"/>
-      <w:sz w:val="22"/>
-      <w:szCs w:val="22"/>
-    </w:rPr>
-  </w:style>
-  <w:style w:type="character" w:customStyle="1" w:styleId="Titre6Car">
-    <w:name w:val="Titre 6 Car"/>
-    <w:basedOn w:val="DefaultParagraphFont"/>
-    <w:rPr>
-      <w:rFonts w:ascii="Cambria" w:eastAsia="Cambria" w:hAnsi="Cambria" w:cs="Times New Roman"/>
-      <w:i/>
-      <w:iCs/>
-      <w:color w:val="9C0666"/>
-      <w:sz w:val="22"/>
-      <w:szCs w:val="22"/>
-    </w:rPr>
-  </w:style>
-  <w:style w:type="character" w:customStyle="1" w:styleId="Sous-titreCar">
-    <w:name w:val="Sous-titre Car"/>
-    <w:basedOn w:val="DefaultParagraphFont"/>
-    <w:rPr>
-      <w:rFonts w:ascii="Cambria" w:eastAsia="Cambria" w:hAnsi="Cambria" w:cs="Times New Roman"/>
-      <w:i/>
-      <w:iCs/>
-      <w:color w:val="9C0666"/>
-      <w:spacing w:val="15"/>
-      <w:sz w:val="24"/>
-      <w:szCs w:val="24"/>
-    </w:rPr>
-  </w:style>
-  <w:style w:type="character" w:styleId="IntenseEmphasis">
-    <w:name w:val="Intense Emphasis"/>
-    <w:basedOn w:val="DefaultParagraphFont"/>
+    <w:rsid w:val="00CC2CAB"/>
     <w:rPr>
       <w:b/>
       <w:bCs/>
       <w:i/>
       <w:iCs/>
-      <w:color w:val="AA076E"/>
-    </w:rPr>
-  </w:style>
-  <w:style w:type="character" w:customStyle="1" w:styleId="CitationintenseCar">
-    <w:name w:val="Citation intense Car"/>
-    <w:basedOn w:val="DefaultParagraphFont"/>
-    <w:rPr>
-      <w:b/>
-      <w:bCs/>
-      <w:i/>
-      <w:iCs/>
-      <w:color w:val="9C0666"/>
+      <w:color w:val="000000" w:themeColor="text1"/>
       <w:sz w:val="22"/>
       <w:szCs w:val="22"/>
-    </w:rPr>
-  </w:style>
-  <w:style w:type="character" w:styleId="SubtleReference">
-    <w:name w:val="Subtle Reference"/>
-    <w:basedOn w:val="DefaultParagraphFont"/>
-    <w:rPr>
-      <w:smallCaps/>
-      <w:color w:val="9C0666"/>
-      <w:u w:val="single"/>
-    </w:rPr>
-  </w:style>
-  <w:style w:type="character" w:styleId="IntenseReference">
-    <w:name w:val="Intense Reference"/>
-    <w:basedOn w:val="DefaultParagraphFont"/>
-    <w:rPr>
-      <w:b/>
-      <w:bCs/>
-      <w:smallCaps/>
-      <w:color w:val="9C0666"/>
-      <w:spacing w:val="5"/>
-      <w:u w:val="single"/>
     </w:rPr>
   </w:style>
   <w:style w:type="character" w:styleId="Emphasis">
@@ -8739,8 +10436,9 @@
     <w:basedOn w:val="DefaultParagraphFont"/>
     <w:uiPriority w:val="99"/>
     <w:unhideWhenUsed/>
-    <w:rsid w:val="00A47C6A"/>
+    <w:rsid w:val="003F45CA"/>
     <w:rPr>
+      <w:rFonts w:asciiTheme="minorHAnsi" w:hAnsiTheme="minorHAnsi"/>
       <w:color w:val="0563C1" w:themeColor="hyperlink"/>
       <w:u w:val="single"/>
     </w:rPr>
